--- a/pdfs/report.docx
+++ b/pdfs/report.docx
@@ -248,12 +248,9 @@
           <w:sz w:val="28"/>
           <w:szCs w:val="28"/>
         </w:rPr>
-        <w:t>)</w:t>
-      </w:r>
-    </w:p>
-    <w:p>
-      <w:pPr>
-        <w:jc w:val="center"/>
+        <w:t>041</w:t>
+      </w:r>
+      <w:r>
         <w:rPr>
           <w:rFonts w:ascii="Times New Roman" w:hAnsi="Times New Roman" w:cs="Times New Roman"/>
           <w:b/>
@@ -261,8 +258,12 @@
           <w:sz w:val="28"/>
           <w:szCs w:val="28"/>
         </w:rPr>
-      </w:pPr>
-      <w:r>
+        <w:t>)</w:t>
+      </w:r>
+    </w:p>
+    <w:p>
+      <w:pPr>
+        <w:jc w:val="center"/>
         <w:rPr>
           <w:rFonts w:ascii="Times New Roman" w:hAnsi="Times New Roman" w:cs="Times New Roman"/>
           <w:b/>
@@ -270,8 +271,7 @@
           <w:sz w:val="28"/>
           <w:szCs w:val="28"/>
         </w:rPr>
-        <w:t>Nandhagopal V</w:t>
-      </w:r>
+      </w:pPr>
       <w:r>
         <w:rPr>
           <w:rFonts w:ascii="Times New Roman" w:hAnsi="Times New Roman" w:cs="Times New Roman"/>
@@ -280,7 +280,7 @@
           <w:sz w:val="28"/>
           <w:szCs w:val="28"/>
         </w:rPr>
-        <w:t xml:space="preserve"> (Reg. No.</w:t>
+        <w:t>Nandhagopal V</w:t>
       </w:r>
       <w:r>
         <w:rPr>
@@ -290,7 +290,27 @@
           <w:sz w:val="28"/>
           <w:szCs w:val="28"/>
         </w:rPr>
+        <w:t xml:space="preserve"> (Reg. No.</w:t>
+      </w:r>
+      <w:r>
+        <w:rPr>
+          <w:rFonts w:ascii="Times New Roman" w:hAnsi="Times New Roman" w:cs="Times New Roman"/>
+          <w:b/>
+          <w:bCs/>
+          <w:sz w:val="28"/>
+          <w:szCs w:val="28"/>
+        </w:rPr>
         <w:t xml:space="preserve"> 9517202309</w:t>
+      </w:r>
+      <w:r>
+        <w:rPr>
+          <w:rFonts w:ascii="Times New Roman" w:hAnsi="Times New Roman" w:cs="Times New Roman"/>
+          <w:b/>
+          <w:bCs/>
+          <w:sz w:val="28"/>
+          <w:szCs w:val="28"/>
+        </w:rPr>
+        <w:t>074</w:t>
       </w:r>
       <w:r>
         <w:rPr>
@@ -482,7 +502,7 @@
                     <pic:cNvPicPr/>
                   </pic:nvPicPr>
                   <pic:blipFill>
-                    <a:blip r:embed="rId5" cstate="print">
+                    <a:blip r:embed="rId6" cstate="print">
                       <a:extLst>
                         <a:ext uri="{28A0092B-C50C-407E-A947-70E740481C1C}">
                           <a14:useLocalDpi xmlns:a14="http://schemas.microsoft.com/office/drawing/2010/main" val="0"/>
@@ -539,7 +559,7 @@
                     <pic:cNvPicPr/>
                   </pic:nvPicPr>
                   <pic:blipFill>
-                    <a:blip r:embed="rId6" cstate="print">
+                    <a:blip r:embed="rId7" cstate="print">
                       <a:extLst>
                         <a:ext uri="{28A0092B-C50C-407E-A947-70E740481C1C}">
                           <a14:useLocalDpi xmlns:a14="http://schemas.microsoft.com/office/drawing/2010/main" val="0"/>
@@ -854,7 +874,7 @@
                     <pic:cNvPicPr/>
                   </pic:nvPicPr>
                   <pic:blipFill>
-                    <a:blip r:embed="rId7" cstate="print"/>
+                    <a:blip r:embed="rId8" cstate="print"/>
                     <a:stretch>
                       <a:fillRect/>
                     </a:stretch>
@@ -940,25 +960,7 @@
           <w:sz w:val="24"/>
           <w:szCs w:val="24"/>
         </w:rPr>
-        <w:t xml:space="preserve">This is to certify that it is the </w:t>
-      </w:r>
-      <w:proofErr w:type="spellStart"/>
-      <w:r>
-        <w:rPr>
-          <w:rFonts w:ascii="Times New Roman" w:hAnsi="Times New Roman" w:cs="Times New Roman"/>
-          <w:sz w:val="24"/>
-          <w:szCs w:val="24"/>
-        </w:rPr>
-        <w:t>bonafide</w:t>
-      </w:r>
-      <w:proofErr w:type="spellEnd"/>
-      <w:r>
-        <w:rPr>
-          <w:rFonts w:ascii="Times New Roman" w:hAnsi="Times New Roman" w:cs="Times New Roman"/>
-          <w:sz w:val="24"/>
-          <w:szCs w:val="24"/>
-        </w:rPr>
-        <w:t xml:space="preserve"> work done by </w:t>
+        <w:t xml:space="preserve">This is to certify that it is the bonafide work done by </w:t>
       </w:r>
       <w:r>
         <w:rPr>
@@ -990,6 +992,14 @@
           <w:sz w:val="24"/>
           <w:szCs w:val="24"/>
         </w:rPr>
+        <w:t>041</w:t>
+      </w:r>
+      <w:r>
+        <w:rPr>
+          <w:rFonts w:ascii="Times New Roman" w:hAnsi="Times New Roman" w:cs="Times New Roman"/>
+          <w:sz w:val="24"/>
+          <w:szCs w:val="24"/>
+        </w:rPr>
         <w:t>),</w:t>
       </w:r>
       <w:r>
@@ -1022,6 +1032,14 @@
           <w:sz w:val="24"/>
           <w:szCs w:val="24"/>
         </w:rPr>
+        <w:t>074</w:t>
+      </w:r>
+      <w:r>
+        <w:rPr>
+          <w:rFonts w:ascii="Times New Roman" w:hAnsi="Times New Roman" w:cs="Times New Roman"/>
+          <w:sz w:val="24"/>
+          <w:szCs w:val="24"/>
+        </w:rPr>
         <w:t xml:space="preserve">), </w:t>
       </w:r>
       <w:r>
@@ -1048,23 +1066,13 @@
         </w:rPr>
         <w:t>9517202309101</w:t>
       </w:r>
-      <w:proofErr w:type="gramStart"/>
-      <w:r>
-        <w:rPr>
-          <w:rFonts w:ascii="Times New Roman" w:hAnsi="Times New Roman" w:cs="Times New Roman"/>
-          <w:sz w:val="24"/>
-          <w:szCs w:val="24"/>
-        </w:rPr>
-        <w:t>)  for</w:t>
-      </w:r>
-      <w:proofErr w:type="gramEnd"/>
-      <w:r>
-        <w:rPr>
-          <w:rFonts w:ascii="Times New Roman" w:hAnsi="Times New Roman" w:cs="Times New Roman"/>
-          <w:sz w:val="24"/>
-          <w:szCs w:val="24"/>
-        </w:rPr>
-        <w:t xml:space="preserve"> the course </w:t>
+      <w:r>
+        <w:rPr>
+          <w:rFonts w:ascii="Times New Roman" w:hAnsi="Times New Roman" w:cs="Times New Roman"/>
+          <w:sz w:val="24"/>
+          <w:szCs w:val="24"/>
+        </w:rPr>
+        <w:t xml:space="preserve">)  for the course </w:t>
       </w:r>
       <w:r>
         <w:rPr>
@@ -1160,25 +1168,7 @@
           <w:sz w:val="24"/>
           <w:szCs w:val="24"/>
         </w:rPr>
-        <w:t xml:space="preserve"> at Department of Artificial Intelligence &amp; Data Science, </w:t>
-      </w:r>
-      <w:proofErr w:type="spellStart"/>
-      <w:r>
-        <w:rPr>
-          <w:rFonts w:ascii="Times New Roman" w:hAnsi="Times New Roman" w:cs="Times New Roman"/>
-          <w:sz w:val="24"/>
-          <w:szCs w:val="24"/>
-        </w:rPr>
-        <w:t>Mepco</w:t>
-      </w:r>
-      <w:proofErr w:type="spellEnd"/>
-      <w:r>
-        <w:rPr>
-          <w:rFonts w:ascii="Times New Roman" w:hAnsi="Times New Roman" w:cs="Times New Roman"/>
-          <w:sz w:val="24"/>
-          <w:szCs w:val="24"/>
-        </w:rPr>
-        <w:t xml:space="preserve"> Schlenk Engineering College, Sivakasi during the year 2024 – 2025.</w:t>
+        <w:t xml:space="preserve"> at Department of Artificial Intelligence &amp; Data Science, Mepco Schlenk Engineering College, Sivakasi during the year 2024 – 2025.</w:t>
       </w:r>
     </w:p>
     <w:p>
@@ -1459,25 +1449,7 @@
           <w:sz w:val="24"/>
           <w:szCs w:val="24"/>
         </w:rPr>
-        <w:t xml:space="preserve">Submitted for the Practical Examination held at </w:t>
-      </w:r>
-      <w:proofErr w:type="spellStart"/>
-      <w:r>
-        <w:rPr>
-          <w:rFonts w:ascii="Times New Roman" w:hAnsi="Times New Roman" w:cs="Times New Roman"/>
-          <w:sz w:val="24"/>
-          <w:szCs w:val="24"/>
-        </w:rPr>
-        <w:t>Mepco</w:t>
-      </w:r>
-      <w:proofErr w:type="spellEnd"/>
-      <w:r>
-        <w:rPr>
-          <w:rFonts w:ascii="Times New Roman" w:hAnsi="Times New Roman" w:cs="Times New Roman"/>
-          <w:sz w:val="24"/>
-          <w:szCs w:val="24"/>
-        </w:rPr>
-        <w:t xml:space="preserve"> Schlenk Engineering College, Sivakasi on</w:t>
+        <w:t>Submitted for the Practical Examination held at Mepco Schlenk Engineering College, Sivakasi on</w:t>
       </w:r>
       <w:r>
         <w:rPr>
@@ -1816,51 +1788,7 @@
           <w:sz w:val="24"/>
           <w:szCs w:val="24"/>
         </w:rPr>
-        <w:t xml:space="preserve">Dr. J. Angela </w:t>
-      </w:r>
-      <w:proofErr w:type="spellStart"/>
-      <w:r>
-        <w:rPr>
-          <w:rFonts w:ascii="Times New Roman" w:hAnsi="Times New Roman" w:cs="Times New Roman"/>
-          <w:b/>
-          <w:bCs/>
-          <w:sz w:val="24"/>
-          <w:szCs w:val="24"/>
-        </w:rPr>
-        <w:t>Jennifa</w:t>
-      </w:r>
-      <w:proofErr w:type="spellEnd"/>
-      <w:r>
-        <w:rPr>
-          <w:rFonts w:ascii="Times New Roman" w:hAnsi="Times New Roman" w:cs="Times New Roman"/>
-          <w:b/>
-          <w:bCs/>
-          <w:sz w:val="24"/>
-          <w:szCs w:val="24"/>
-        </w:rPr>
-        <w:t xml:space="preserve"> Sujana, </w:t>
-      </w:r>
-      <w:proofErr w:type="spellStart"/>
-      <w:r>
-        <w:rPr>
-          <w:rFonts w:ascii="Times New Roman" w:hAnsi="Times New Roman" w:cs="Times New Roman"/>
-          <w:b/>
-          <w:bCs/>
-          <w:sz w:val="24"/>
-          <w:szCs w:val="24"/>
-        </w:rPr>
-        <w:t>M.Tech</w:t>
-      </w:r>
-      <w:proofErr w:type="spellEnd"/>
-      <w:r>
-        <w:rPr>
-          <w:rFonts w:ascii="Times New Roman" w:hAnsi="Times New Roman" w:cs="Times New Roman"/>
-          <w:b/>
-          <w:bCs/>
-          <w:sz w:val="24"/>
-          <w:szCs w:val="24"/>
-        </w:rPr>
-        <w:t>., Ph.D.,</w:t>
+        <w:t>Dr. J. Angela Jennifa Sujana, M.Tech., Ph.D.,</w:t>
       </w:r>
       <w:r>
         <w:rPr>
@@ -1898,29 +1826,7 @@
           <w:sz w:val="24"/>
           <w:szCs w:val="24"/>
         </w:rPr>
-        <w:t xml:space="preserve">Dr. R. Nirmalan, </w:t>
-      </w:r>
-      <w:proofErr w:type="spellStart"/>
-      <w:r>
-        <w:rPr>
-          <w:rFonts w:ascii="Times New Roman" w:hAnsi="Times New Roman" w:cs="Times New Roman"/>
-          <w:b/>
-          <w:bCs/>
-          <w:sz w:val="24"/>
-          <w:szCs w:val="24"/>
-        </w:rPr>
-        <w:t>M.Tech</w:t>
-      </w:r>
-      <w:proofErr w:type="spellEnd"/>
-      <w:r>
-        <w:rPr>
-          <w:rFonts w:ascii="Times New Roman" w:hAnsi="Times New Roman" w:cs="Times New Roman"/>
-          <w:b/>
-          <w:bCs/>
-          <w:sz w:val="24"/>
-          <w:szCs w:val="24"/>
-        </w:rPr>
-        <w:t>., Ph.D.,</w:t>
+        <w:t>Dr. R. Nirmalan, M.Tech., Ph.D.,</w:t>
       </w:r>
       <w:r>
         <w:rPr>
@@ -1930,71 +1836,15 @@
         </w:rPr>
         <w:t xml:space="preserve"> Assistant Professor, and </w:t>
       </w:r>
-      <w:proofErr w:type="spellStart"/>
-      <w:r>
-        <w:rPr>
-          <w:rFonts w:ascii="Times New Roman" w:hAnsi="Times New Roman" w:cs="Times New Roman"/>
-          <w:b/>
-          <w:bCs/>
-          <w:sz w:val="24"/>
-          <w:szCs w:val="24"/>
-        </w:rPr>
-        <w:t>Mrs.A</w:t>
-      </w:r>
-      <w:proofErr w:type="spellEnd"/>
-      <w:r>
-        <w:rPr>
-          <w:rFonts w:ascii="Times New Roman" w:hAnsi="Times New Roman" w:cs="Times New Roman"/>
-          <w:b/>
-          <w:bCs/>
-          <w:sz w:val="24"/>
-          <w:szCs w:val="24"/>
-        </w:rPr>
-        <w:t xml:space="preserve">. </w:t>
-      </w:r>
-      <w:proofErr w:type="spellStart"/>
-      <w:r>
-        <w:rPr>
-          <w:rFonts w:ascii="Times New Roman" w:hAnsi="Times New Roman" w:cs="Times New Roman"/>
-          <w:b/>
-          <w:bCs/>
-          <w:sz w:val="24"/>
-          <w:szCs w:val="24"/>
-        </w:rPr>
-        <w:t>Revatheeswari</w:t>
-      </w:r>
-      <w:proofErr w:type="spellEnd"/>
-      <w:r>
-        <w:rPr>
-          <w:rFonts w:ascii="Times New Roman" w:hAnsi="Times New Roman" w:cs="Times New Roman"/>
-          <w:b/>
-          <w:bCs/>
-          <w:sz w:val="24"/>
-          <w:szCs w:val="24"/>
-        </w:rPr>
-        <w:t xml:space="preserve">, </w:t>
-      </w:r>
-      <w:proofErr w:type="spellStart"/>
-      <w:r>
-        <w:rPr>
-          <w:rFonts w:ascii="Times New Roman" w:hAnsi="Times New Roman" w:cs="Times New Roman"/>
-          <w:b/>
-          <w:bCs/>
-          <w:sz w:val="24"/>
-          <w:szCs w:val="24"/>
-        </w:rPr>
-        <w:t>M.Tech</w:t>
-      </w:r>
-      <w:proofErr w:type="spellEnd"/>
-      <w:r>
-        <w:rPr>
-          <w:rFonts w:ascii="Times New Roman" w:hAnsi="Times New Roman" w:cs="Times New Roman"/>
-          <w:b/>
-          <w:bCs/>
-          <w:sz w:val="24"/>
-          <w:szCs w:val="24"/>
-        </w:rPr>
-        <w:t>., Ph.D.,</w:t>
+      <w:r>
+        <w:rPr>
+          <w:rFonts w:ascii="Times New Roman" w:hAnsi="Times New Roman" w:cs="Times New Roman"/>
+          <w:b/>
+          <w:bCs/>
+          <w:sz w:val="24"/>
+          <w:szCs w:val="24"/>
+        </w:rPr>
+        <w:t>Mrs.A. Revatheeswari, M.Tech., Ph.D.,</w:t>
       </w:r>
       <w:r>
         <w:rPr>
@@ -10671,7 +10521,7 @@
     <w:p>
       <w:pPr>
         <w:spacing w:after="0" w:line="360" w:lineRule="auto"/>
-        <w:jc w:val="center"/>
+        <w:jc w:val="both"/>
         <w:rPr>
           <w:rFonts w:ascii="Times New Roman" w:hAnsi="Times New Roman" w:cs="Times New Roman"/>
           <w:b/>
@@ -10731,6 +10581,117 @@
     <w:p>
       <w:pPr>
         <w:spacing w:after="0" w:line="360" w:lineRule="auto"/>
+        <w:jc w:val="both"/>
+        <w:rPr>
+          <w:rFonts w:ascii="Times New Roman" w:hAnsi="Times New Roman" w:cs="Times New Roman"/>
+          <w:sz w:val="24"/>
+          <w:szCs w:val="24"/>
+        </w:rPr>
+      </w:pPr>
+      <w:r>
+        <w:rPr>
+          <w:rFonts w:ascii="Times New Roman" w:hAnsi="Times New Roman" w:cs="Times New Roman"/>
+          <w:sz w:val="24"/>
+          <w:szCs w:val="24"/>
+        </w:rPr>
+        <w:t xml:space="preserve">Predicting the winner of a </w:t>
+      </w:r>
+      <w:r>
+        <w:rPr>
+          <w:rFonts w:ascii="Times New Roman" w:hAnsi="Times New Roman" w:cs="Times New Roman"/>
+          <w:sz w:val="24"/>
+          <w:szCs w:val="24"/>
+        </w:rPr>
+        <w:t>football</w:t>
+      </w:r>
+      <w:r>
+        <w:rPr>
+          <w:rFonts w:ascii="Times New Roman" w:hAnsi="Times New Roman" w:cs="Times New Roman"/>
+          <w:sz w:val="24"/>
+          <w:szCs w:val="24"/>
+        </w:rPr>
+        <w:t xml:space="preserve"> tournament is a </w:t>
+      </w:r>
+      <w:r>
+        <w:rPr>
+          <w:rFonts w:ascii="Times New Roman" w:hAnsi="Times New Roman" w:cs="Times New Roman"/>
+          <w:sz w:val="24"/>
+          <w:szCs w:val="24"/>
+        </w:rPr>
+        <w:t>tiresome</w:t>
+      </w:r>
+      <w:r>
+        <w:rPr>
+          <w:rFonts w:ascii="Times New Roman" w:hAnsi="Times New Roman" w:cs="Times New Roman"/>
+          <w:sz w:val="24"/>
+          <w:szCs w:val="24"/>
+        </w:rPr>
+        <w:t xml:space="preserve"> task that involves analyzing large and complex datasets comprising historical game statistics, team performance metrics, and contextual factors. </w:t>
+      </w:r>
+      <w:r>
+        <w:rPr>
+          <w:rFonts w:ascii="Times New Roman" w:hAnsi="Times New Roman" w:cs="Times New Roman"/>
+          <w:sz w:val="24"/>
+          <w:szCs w:val="24"/>
+        </w:rPr>
+        <w:t>Our</w:t>
+      </w:r>
+      <w:r>
+        <w:rPr>
+          <w:rFonts w:ascii="Times New Roman" w:hAnsi="Times New Roman" w:cs="Times New Roman"/>
+          <w:sz w:val="24"/>
+          <w:szCs w:val="24"/>
+        </w:rPr>
+        <w:t xml:space="preserve"> project aims to address this challenge by designing a predictive system capable of forecasting game outcomes and determining the overall tournament winner. To structure and manage the data effectively, the project leverages data warehouse schemas and Online Analytical Processing (OLAP) techniques for multidimensional analysis and decision-making.</w:t>
+      </w:r>
+    </w:p>
+    <w:p>
+      <w:pPr>
+        <w:spacing w:after="0" w:line="360" w:lineRule="auto"/>
+        <w:jc w:val="both"/>
+        <w:rPr>
+          <w:rFonts w:ascii="Times New Roman" w:hAnsi="Times New Roman" w:cs="Times New Roman"/>
+          <w:sz w:val="24"/>
+          <w:szCs w:val="24"/>
+        </w:rPr>
+      </w:pPr>
+    </w:p>
+    <w:p>
+      <w:pPr>
+        <w:spacing w:after="0" w:line="360" w:lineRule="auto"/>
+        <w:jc w:val="both"/>
+        <w:rPr>
+          <w:rFonts w:ascii="Times New Roman" w:hAnsi="Times New Roman" w:cs="Times New Roman"/>
+          <w:b/>
+          <w:bCs/>
+          <w:sz w:val="24"/>
+          <w:szCs w:val="24"/>
+        </w:rPr>
+      </w:pPr>
+      <w:r>
+        <w:rPr>
+          <w:rFonts w:ascii="Times New Roman" w:hAnsi="Times New Roman" w:cs="Times New Roman"/>
+          <w:b/>
+          <w:bCs/>
+          <w:sz w:val="24"/>
+          <w:szCs w:val="24"/>
+        </w:rPr>
+        <w:t xml:space="preserve">1.1 </w:t>
+      </w:r>
+      <w:r>
+        <w:rPr>
+          <w:rFonts w:ascii="Times New Roman" w:hAnsi="Times New Roman" w:cs="Times New Roman"/>
+          <w:b/>
+          <w:bCs/>
+          <w:sz w:val="24"/>
+          <w:szCs w:val="24"/>
+        </w:rPr>
+        <w:t>Overview of the Project</w:t>
+      </w:r>
+    </w:p>
+    <w:p>
+      <w:pPr>
+        <w:spacing w:after="0" w:line="360" w:lineRule="auto"/>
         <w:ind w:firstLine="720"/>
         <w:jc w:val="both"/>
         <w:rPr>
@@ -10745,48 +10706,297 @@
           <w:sz w:val="24"/>
           <w:szCs w:val="24"/>
         </w:rPr>
-        <w:t xml:space="preserve">K-Nearest Neighbors (KNN) is a simple way to classify things by looking at what’s nearby. Imagine a streaming service wants to predict if a new user is likely to cancel their subscription (churn) based on their age. They </w:t>
-      </w:r>
-      <w:proofErr w:type="gramStart"/>
-      <w:r>
-        <w:rPr>
-          <w:rFonts w:ascii="Times New Roman" w:hAnsi="Times New Roman" w:cs="Times New Roman"/>
-          <w:sz w:val="24"/>
-          <w:szCs w:val="24"/>
-        </w:rPr>
-        <w:t>checks</w:t>
-      </w:r>
-      <w:proofErr w:type="gramEnd"/>
-      <w:r>
-        <w:rPr>
-          <w:rFonts w:ascii="Times New Roman" w:hAnsi="Times New Roman" w:cs="Times New Roman"/>
-          <w:sz w:val="24"/>
-          <w:szCs w:val="24"/>
-        </w:rPr>
-        <w:t xml:space="preserve"> the ages of its existing users and whether they churned or stayed. If most of the “K” closest users in age of new user canceled their subscription KNN will predict the new user might churn too. The key idea is that users with similar ages tend to have similar behaviors and KNN uses this closeness to make decisions.</w:t>
-      </w:r>
-    </w:p>
-    <w:p>
-      <w:pPr>
-        <w:spacing w:after="0" w:line="360" w:lineRule="auto"/>
-        <w:jc w:val="both"/>
-        <w:rPr>
-          <w:rFonts w:ascii="Times New Roman" w:hAnsi="Times New Roman" w:cs="Times New Roman"/>
-          <w:b/>
-          <w:bCs/>
-          <w:sz w:val="24"/>
-          <w:szCs w:val="24"/>
-        </w:rPr>
-      </w:pPr>
-      <w:r>
-        <w:rPr>
-          <w:rFonts w:ascii="Times New Roman" w:hAnsi="Times New Roman" w:cs="Times New Roman"/>
-          <w:b/>
-          <w:bCs/>
-          <w:sz w:val="24"/>
-          <w:szCs w:val="24"/>
-        </w:rPr>
-        <w:t>1.1 Getting Started with K-Nearest Neighbors</w:t>
+        <w:t xml:space="preserve">The project focuses on predicting the winning team of </w:t>
+      </w:r>
+      <w:r>
+        <w:rPr>
+          <w:rFonts w:ascii="Times New Roman" w:hAnsi="Times New Roman" w:cs="Times New Roman"/>
+          <w:sz w:val="24"/>
+          <w:szCs w:val="24"/>
+        </w:rPr>
+        <w:t xml:space="preserve">English Premier League by creating a virtual tournament of 8 teams </w:t>
+      </w:r>
+      <w:r>
+        <w:rPr>
+          <w:rFonts w:ascii="Times New Roman" w:hAnsi="Times New Roman" w:cs="Times New Roman"/>
+          <w:sz w:val="24"/>
+          <w:szCs w:val="24"/>
+        </w:rPr>
+        <w:t>using historical game data and machine learning techniques. By analyzing team performance metrics, game contexts, and other relevant features, the project aims to provide accurate predictions for individual games and simulate the progression of an entire tournament to identify the ultimate winner.</w:t>
+      </w:r>
+    </w:p>
+    <w:p>
+      <w:pPr>
+        <w:spacing w:after="0" w:line="360" w:lineRule="auto"/>
+        <w:jc w:val="both"/>
+        <w:rPr>
+          <w:rFonts w:ascii="Times New Roman" w:hAnsi="Times New Roman" w:cs="Times New Roman"/>
+          <w:sz w:val="24"/>
+          <w:szCs w:val="24"/>
+        </w:rPr>
+      </w:pPr>
+    </w:p>
+    <w:p>
+      <w:pPr>
+        <w:spacing w:after="0" w:line="360" w:lineRule="auto"/>
+        <w:jc w:val="both"/>
+        <w:rPr>
+          <w:rFonts w:ascii="Times New Roman" w:hAnsi="Times New Roman" w:cs="Times New Roman"/>
+          <w:b/>
+          <w:bCs/>
+          <w:sz w:val="24"/>
+          <w:szCs w:val="24"/>
+        </w:rPr>
+      </w:pPr>
+      <w:r>
+        <w:rPr>
+          <w:rFonts w:ascii="Times New Roman" w:hAnsi="Times New Roman" w:cs="Times New Roman"/>
+          <w:b/>
+          <w:bCs/>
+          <w:sz w:val="24"/>
+          <w:szCs w:val="24"/>
+        </w:rPr>
+        <w:t>1.</w:t>
+      </w:r>
+      <w:r>
+        <w:rPr>
+          <w:rFonts w:ascii="Times New Roman" w:hAnsi="Times New Roman" w:cs="Times New Roman"/>
+          <w:b/>
+          <w:bCs/>
+          <w:sz w:val="24"/>
+          <w:szCs w:val="24"/>
+        </w:rPr>
+        <w:t>2</w:t>
+      </w:r>
+      <w:r>
+        <w:rPr>
+          <w:rFonts w:ascii="Times New Roman" w:hAnsi="Times New Roman" w:cs="Times New Roman"/>
+          <w:b/>
+          <w:bCs/>
+          <w:sz w:val="24"/>
+          <w:szCs w:val="24"/>
+        </w:rPr>
+        <w:t xml:space="preserve"> </w:t>
+      </w:r>
+      <w:r>
+        <w:rPr>
+          <w:rFonts w:ascii="Times New Roman" w:hAnsi="Times New Roman" w:cs="Times New Roman"/>
+          <w:b/>
+          <w:bCs/>
+          <w:sz w:val="24"/>
+          <w:szCs w:val="24"/>
+        </w:rPr>
+        <w:t>Objectives</w:t>
+      </w:r>
+    </w:p>
+    <w:p>
+      <w:pPr>
+        <w:spacing w:after="0" w:line="360" w:lineRule="auto"/>
+        <w:jc w:val="both"/>
+        <w:rPr>
+          <w:rFonts w:ascii="Times New Roman" w:hAnsi="Times New Roman" w:cs="Times New Roman"/>
+          <w:sz w:val="24"/>
+          <w:szCs w:val="24"/>
+        </w:rPr>
+      </w:pPr>
+      <w:r>
+        <w:rPr>
+          <w:rFonts w:ascii="Times New Roman" w:hAnsi="Times New Roman" w:cs="Times New Roman"/>
+          <w:sz w:val="24"/>
+          <w:szCs w:val="24"/>
+        </w:rPr>
+        <w:t>1. Game-Level Prediction:</w:t>
+      </w:r>
+    </w:p>
+    <w:p>
+      <w:pPr>
+        <w:spacing w:after="0" w:line="360" w:lineRule="auto"/>
+        <w:jc w:val="both"/>
+        <w:rPr>
+          <w:rFonts w:ascii="Times New Roman" w:hAnsi="Times New Roman" w:cs="Times New Roman"/>
+          <w:sz w:val="24"/>
+          <w:szCs w:val="24"/>
+        </w:rPr>
+      </w:pPr>
+      <w:r>
+        <w:rPr>
+          <w:rFonts w:ascii="Times New Roman" w:hAnsi="Times New Roman" w:cs="Times New Roman"/>
+          <w:sz w:val="24"/>
+          <w:szCs w:val="24"/>
+        </w:rPr>
+        <w:t xml:space="preserve">   Develop a machine learning model to predict the outcome (win/loss) of individual </w:t>
+      </w:r>
+      <w:r>
+        <w:rPr>
+          <w:rFonts w:ascii="Times New Roman" w:hAnsi="Times New Roman" w:cs="Times New Roman"/>
+          <w:sz w:val="24"/>
+          <w:szCs w:val="24"/>
+        </w:rPr>
+        <w:t>foot</w:t>
+      </w:r>
+      <w:r>
+        <w:rPr>
+          <w:rFonts w:ascii="Times New Roman" w:hAnsi="Times New Roman" w:cs="Times New Roman"/>
+          <w:sz w:val="24"/>
+          <w:szCs w:val="24"/>
+        </w:rPr>
+        <w:t>ball games using historical data.</w:t>
+      </w:r>
+    </w:p>
+    <w:p>
+      <w:pPr>
+        <w:spacing w:after="0" w:line="360" w:lineRule="auto"/>
+        <w:jc w:val="both"/>
+        <w:rPr>
+          <w:rFonts w:ascii="Times New Roman" w:hAnsi="Times New Roman" w:cs="Times New Roman"/>
+          <w:sz w:val="24"/>
+          <w:szCs w:val="24"/>
+        </w:rPr>
+      </w:pPr>
+      <w:r>
+        <w:rPr>
+          <w:rFonts w:ascii="Times New Roman" w:hAnsi="Times New Roman" w:cs="Times New Roman"/>
+          <w:sz w:val="24"/>
+          <w:szCs w:val="24"/>
+        </w:rPr>
+        <w:t>2. Tournament Simulation:</w:t>
+      </w:r>
+    </w:p>
+    <w:p>
+      <w:pPr>
+        <w:spacing w:after="0" w:line="360" w:lineRule="auto"/>
+        <w:jc w:val="both"/>
+        <w:rPr>
+          <w:rFonts w:ascii="Times New Roman" w:hAnsi="Times New Roman" w:cs="Times New Roman"/>
+          <w:sz w:val="24"/>
+          <w:szCs w:val="24"/>
+        </w:rPr>
+      </w:pPr>
+      <w:r>
+        <w:rPr>
+          <w:rFonts w:ascii="Times New Roman" w:hAnsi="Times New Roman" w:cs="Times New Roman"/>
+          <w:sz w:val="24"/>
+          <w:szCs w:val="24"/>
+        </w:rPr>
+        <w:t xml:space="preserve">   Simulate the progression of a </w:t>
+      </w:r>
+      <w:r>
+        <w:rPr>
+          <w:rFonts w:ascii="Times New Roman" w:hAnsi="Times New Roman" w:cs="Times New Roman"/>
+          <w:sz w:val="24"/>
+          <w:szCs w:val="24"/>
+        </w:rPr>
+        <w:t>football round-of-8</w:t>
+      </w:r>
+      <w:r>
+        <w:rPr>
+          <w:rFonts w:ascii="Times New Roman" w:hAnsi="Times New Roman" w:cs="Times New Roman"/>
+          <w:sz w:val="24"/>
+          <w:szCs w:val="24"/>
+        </w:rPr>
+        <w:t xml:space="preserve"> tournament by iteratively predicting game outcomes and advancing winners through the bracket.</w:t>
+      </w:r>
+    </w:p>
+    <w:p>
+      <w:pPr>
+        <w:spacing w:after="0" w:line="360" w:lineRule="auto"/>
+        <w:jc w:val="both"/>
+        <w:rPr>
+          <w:rFonts w:ascii="Times New Roman" w:hAnsi="Times New Roman" w:cs="Times New Roman"/>
+          <w:sz w:val="24"/>
+          <w:szCs w:val="24"/>
+        </w:rPr>
+      </w:pPr>
+      <w:r>
+        <w:rPr>
+          <w:rFonts w:ascii="Times New Roman" w:hAnsi="Times New Roman" w:cs="Times New Roman"/>
+          <w:sz w:val="24"/>
+          <w:szCs w:val="24"/>
+        </w:rPr>
+        <w:t>3. Insights and Interpretations:</w:t>
+      </w:r>
+    </w:p>
+    <w:p>
+      <w:pPr>
+        <w:spacing w:after="0" w:line="360" w:lineRule="auto"/>
+        <w:jc w:val="both"/>
+        <w:rPr>
+          <w:rFonts w:ascii="Times New Roman" w:hAnsi="Times New Roman" w:cs="Times New Roman"/>
+          <w:sz w:val="24"/>
+          <w:szCs w:val="24"/>
+        </w:rPr>
+      </w:pPr>
+      <w:r>
+        <w:rPr>
+          <w:rFonts w:ascii="Times New Roman" w:hAnsi="Times New Roman" w:cs="Times New Roman"/>
+          <w:sz w:val="24"/>
+          <w:szCs w:val="24"/>
+        </w:rPr>
+        <w:t xml:space="preserve">   Uncover the key factors influencing game outcomes and tournament success, providing actionable insights for teams, analysts, and fans.</w:t>
+      </w:r>
+    </w:p>
+    <w:p>
+      <w:pPr>
+        <w:spacing w:after="0" w:line="360" w:lineRule="auto"/>
+        <w:jc w:val="both"/>
+        <w:rPr>
+          <w:rFonts w:ascii="Times New Roman" w:hAnsi="Times New Roman" w:cs="Times New Roman"/>
+          <w:sz w:val="24"/>
+          <w:szCs w:val="24"/>
+        </w:rPr>
+      </w:pPr>
+    </w:p>
+    <w:p>
+      <w:pPr>
+        <w:spacing w:after="0" w:line="360" w:lineRule="auto"/>
+        <w:jc w:val="both"/>
+        <w:rPr>
+          <w:rFonts w:ascii="Times New Roman" w:hAnsi="Times New Roman" w:cs="Times New Roman"/>
+          <w:b/>
+          <w:bCs/>
+          <w:sz w:val="24"/>
+          <w:szCs w:val="24"/>
+        </w:rPr>
+      </w:pPr>
+      <w:r>
+        <w:rPr>
+          <w:rFonts w:ascii="Times New Roman" w:hAnsi="Times New Roman" w:cs="Times New Roman"/>
+          <w:b/>
+          <w:bCs/>
+          <w:sz w:val="24"/>
+          <w:szCs w:val="24"/>
+        </w:rPr>
+        <w:t>1.</w:t>
+      </w:r>
+      <w:r>
+        <w:rPr>
+          <w:rFonts w:ascii="Times New Roman" w:hAnsi="Times New Roman" w:cs="Times New Roman"/>
+          <w:b/>
+          <w:bCs/>
+          <w:sz w:val="24"/>
+          <w:szCs w:val="24"/>
+        </w:rPr>
+        <w:t>3</w:t>
+      </w:r>
+      <w:r>
+        <w:rPr>
+          <w:rFonts w:ascii="Times New Roman" w:hAnsi="Times New Roman" w:cs="Times New Roman"/>
+          <w:b/>
+          <w:bCs/>
+          <w:sz w:val="24"/>
+          <w:szCs w:val="24"/>
+        </w:rPr>
+        <w:t xml:space="preserve"> </w:t>
+      </w:r>
+      <w:r>
+        <w:rPr>
+          <w:rFonts w:ascii="Times New Roman" w:hAnsi="Times New Roman" w:cs="Times New Roman"/>
+          <w:b/>
+          <w:bCs/>
+          <w:sz w:val="24"/>
+          <w:szCs w:val="24"/>
+        </w:rPr>
+        <w:t>Scope of the Project</w:t>
       </w:r>
     </w:p>
     <w:p>
@@ -10806,27 +11016,749 @@
           <w:sz w:val="24"/>
           <w:szCs w:val="24"/>
         </w:rPr>
-        <w:t>K-Nearest Neighbors is also called as a lazy learner algorithm because it does not learn from the training set immediately instead it stores the dataset and at the time of classification it performs an action on the dataset.</w:t>
-      </w:r>
-    </w:p>
-    <w:p>
-      <w:pPr>
-        <w:spacing w:after="0" w:line="360" w:lineRule="auto"/>
-        <w:jc w:val="both"/>
-        <w:rPr>
-          <w:rFonts w:ascii="Times New Roman" w:hAnsi="Times New Roman" w:cs="Times New Roman"/>
-          <w:sz w:val="24"/>
-          <w:szCs w:val="24"/>
-        </w:rPr>
-      </w:pPr>
-      <w:r>
-        <w:rPr>
-          <w:rFonts w:ascii="Times New Roman" w:hAnsi="Times New Roman" w:cs="Times New Roman"/>
-          <w:sz w:val="24"/>
-          <w:szCs w:val="24"/>
-        </w:rPr>
-        <w:t>As an example, consider the following table of data points containing two features:</w:t>
-      </w:r>
+        <w:t xml:space="preserve">The scope of this project is to develop a predictive system capable of forecasting the winner of a basketball tournament. The system will analyze historical game data, team performance metrics, and contextual factors using machine learning and data analytics techniques. The project </w:t>
+      </w:r>
+      <w:r>
+        <w:rPr>
+          <w:rFonts w:ascii="Times New Roman" w:hAnsi="Times New Roman" w:cs="Times New Roman"/>
+          <w:sz w:val="24"/>
+          <w:szCs w:val="24"/>
+        </w:rPr>
+        <w:lastRenderedPageBreak/>
+        <w:t>aims to address both game-level outcome predictions and tournament-level winner forecasting, providing insights and tools for stakeholders such as sports analysts, teams, and fans.</w:t>
+      </w:r>
+    </w:p>
+    <w:p>
+      <w:pPr>
+        <w:spacing w:after="0" w:line="360" w:lineRule="auto"/>
+        <w:jc w:val="both"/>
+        <w:rPr>
+          <w:rFonts w:ascii="Times New Roman" w:hAnsi="Times New Roman" w:cs="Times New Roman"/>
+          <w:b/>
+          <w:bCs/>
+          <w:sz w:val="24"/>
+          <w:szCs w:val="24"/>
+        </w:rPr>
+      </w:pPr>
+    </w:p>
+    <w:p>
+      <w:pPr>
+        <w:spacing w:after="0" w:line="360" w:lineRule="auto"/>
+        <w:jc w:val="both"/>
+        <w:rPr>
+          <w:rFonts w:ascii="Times New Roman" w:hAnsi="Times New Roman" w:cs="Times New Roman"/>
+          <w:b/>
+          <w:bCs/>
+          <w:sz w:val="24"/>
+          <w:szCs w:val="24"/>
+        </w:rPr>
+      </w:pPr>
+      <w:r>
+        <w:rPr>
+          <w:rFonts w:ascii="Times New Roman" w:hAnsi="Times New Roman" w:cs="Times New Roman"/>
+          <w:b/>
+          <w:bCs/>
+          <w:sz w:val="24"/>
+          <w:szCs w:val="24"/>
+        </w:rPr>
+        <w:t>1.</w:t>
+      </w:r>
+      <w:r>
+        <w:rPr>
+          <w:rFonts w:ascii="Times New Roman" w:hAnsi="Times New Roman" w:cs="Times New Roman"/>
+          <w:b/>
+          <w:bCs/>
+          <w:sz w:val="24"/>
+          <w:szCs w:val="24"/>
+        </w:rPr>
+        <w:t>4</w:t>
+      </w:r>
+      <w:r>
+        <w:rPr>
+          <w:rFonts w:ascii="Times New Roman" w:hAnsi="Times New Roman" w:cs="Times New Roman"/>
+          <w:b/>
+          <w:bCs/>
+          <w:sz w:val="24"/>
+          <w:szCs w:val="24"/>
+        </w:rPr>
+        <w:t xml:space="preserve"> </w:t>
+      </w:r>
+      <w:r>
+        <w:rPr>
+          <w:rFonts w:ascii="Times New Roman" w:hAnsi="Times New Roman" w:cs="Times New Roman"/>
+          <w:b/>
+          <w:bCs/>
+          <w:sz w:val="24"/>
+          <w:szCs w:val="24"/>
+        </w:rPr>
+        <w:t>Tools &amp; Programming Languages Used</w:t>
+      </w:r>
+    </w:p>
+    <w:p>
+      <w:pPr>
+        <w:spacing w:after="0" w:line="360" w:lineRule="auto"/>
+        <w:ind w:firstLine="720"/>
+        <w:jc w:val="both"/>
+        <w:rPr>
+          <w:rFonts w:ascii="Times New Roman" w:hAnsi="Times New Roman" w:cs="Times New Roman"/>
+          <w:sz w:val="24"/>
+          <w:szCs w:val="24"/>
+        </w:rPr>
+      </w:pPr>
+      <w:r>
+        <w:rPr>
+          <w:rFonts w:ascii="Times New Roman" w:hAnsi="Times New Roman" w:cs="Times New Roman"/>
+          <w:sz w:val="24"/>
+          <w:szCs w:val="24"/>
+        </w:rPr>
+        <w:t>This project utilizes a combination of tools and programming languages to ensure efficient data analysis, visualization, model development, and deployment. Below is an overview of the tools and programming languages used:</w:t>
+      </w:r>
+    </w:p>
+    <w:p>
+      <w:pPr>
+        <w:spacing w:after="0" w:line="360" w:lineRule="auto"/>
+        <w:jc w:val="both"/>
+        <w:rPr>
+          <w:rFonts w:ascii="Times New Roman" w:hAnsi="Times New Roman" w:cs="Times New Roman"/>
+          <w:sz w:val="24"/>
+          <w:szCs w:val="24"/>
+        </w:rPr>
+      </w:pPr>
+    </w:p>
+    <w:p>
+      <w:pPr>
+        <w:spacing w:after="0" w:line="360" w:lineRule="auto"/>
+        <w:jc w:val="both"/>
+        <w:rPr>
+          <w:rFonts w:ascii="Times New Roman" w:hAnsi="Times New Roman" w:cs="Times New Roman"/>
+          <w:sz w:val="24"/>
+          <w:szCs w:val="24"/>
+        </w:rPr>
+      </w:pPr>
+      <w:r>
+        <w:rPr>
+          <w:rFonts w:ascii="Times New Roman" w:hAnsi="Times New Roman" w:cs="Times New Roman"/>
+          <w:sz w:val="24"/>
+          <w:szCs w:val="24"/>
+        </w:rPr>
+        <w:t>1. Python</w:t>
+      </w:r>
+    </w:p>
+    <w:p>
+      <w:pPr>
+        <w:spacing w:after="0" w:line="360" w:lineRule="auto"/>
+        <w:ind w:firstLine="720"/>
+        <w:jc w:val="both"/>
+        <w:rPr>
+          <w:rFonts w:ascii="Times New Roman" w:hAnsi="Times New Roman" w:cs="Times New Roman"/>
+          <w:sz w:val="24"/>
+          <w:szCs w:val="24"/>
+        </w:rPr>
+      </w:pPr>
+      <w:r>
+        <w:rPr>
+          <w:rFonts w:ascii="Times New Roman" w:hAnsi="Times New Roman" w:cs="Times New Roman"/>
+          <w:sz w:val="24"/>
+          <w:szCs w:val="24"/>
+        </w:rPr>
+        <w:t>Python serves as the core programming language for this project. Its extensive ecosystem of libraries makes it ideal for tasks such as data preprocessing, feature engineering, model development, and deployment. Key Python libraries used include pandas for data manipulation, numpy for numerical computations, scikit-learn for machine learning, and matplotlib and seaborn for data visualization.</w:t>
+      </w:r>
+    </w:p>
+    <w:p>
+      <w:pPr>
+        <w:spacing w:after="0" w:line="360" w:lineRule="auto"/>
+        <w:jc w:val="both"/>
+        <w:rPr>
+          <w:rFonts w:ascii="Times New Roman" w:hAnsi="Times New Roman" w:cs="Times New Roman"/>
+          <w:sz w:val="24"/>
+          <w:szCs w:val="24"/>
+        </w:rPr>
+      </w:pPr>
+    </w:p>
+    <w:p>
+      <w:pPr>
+        <w:spacing w:after="0" w:line="360" w:lineRule="auto"/>
+        <w:jc w:val="both"/>
+        <w:rPr>
+          <w:rFonts w:ascii="Times New Roman" w:hAnsi="Times New Roman" w:cs="Times New Roman"/>
+          <w:sz w:val="24"/>
+          <w:szCs w:val="24"/>
+        </w:rPr>
+      </w:pPr>
+      <w:r>
+        <w:rPr>
+          <w:rFonts w:ascii="Times New Roman" w:hAnsi="Times New Roman" w:cs="Times New Roman"/>
+          <w:sz w:val="24"/>
+          <w:szCs w:val="24"/>
+        </w:rPr>
+        <w:t>2. Jupyter Notebook</w:t>
+      </w:r>
+    </w:p>
+    <w:p>
+      <w:pPr>
+        <w:spacing w:after="0" w:line="360" w:lineRule="auto"/>
+        <w:ind w:firstLine="720"/>
+        <w:jc w:val="both"/>
+        <w:rPr>
+          <w:rFonts w:ascii="Times New Roman" w:hAnsi="Times New Roman" w:cs="Times New Roman"/>
+          <w:sz w:val="24"/>
+          <w:szCs w:val="24"/>
+        </w:rPr>
+      </w:pPr>
+      <w:r>
+        <w:rPr>
+          <w:rFonts w:ascii="Times New Roman" w:hAnsi="Times New Roman" w:cs="Times New Roman"/>
+          <w:sz w:val="24"/>
+          <w:szCs w:val="24"/>
+        </w:rPr>
+        <w:t>Jupyter Notebook provides an interactive environment for performing data analysis and visualization. It is extensively used in this project for exploratory data analysis, iterative development, and documentation.</w:t>
+      </w:r>
+    </w:p>
+    <w:p>
+      <w:pPr>
+        <w:spacing w:after="0" w:line="360" w:lineRule="auto"/>
+        <w:jc w:val="both"/>
+        <w:rPr>
+          <w:rFonts w:ascii="Times New Roman" w:hAnsi="Times New Roman" w:cs="Times New Roman"/>
+          <w:sz w:val="24"/>
+          <w:szCs w:val="24"/>
+        </w:rPr>
+      </w:pPr>
+    </w:p>
+    <w:p>
+      <w:pPr>
+        <w:spacing w:after="0" w:line="360" w:lineRule="auto"/>
+        <w:jc w:val="both"/>
+        <w:rPr>
+          <w:rFonts w:ascii="Times New Roman" w:hAnsi="Times New Roman" w:cs="Times New Roman"/>
+          <w:sz w:val="24"/>
+          <w:szCs w:val="24"/>
+        </w:rPr>
+      </w:pPr>
+      <w:r>
+        <w:rPr>
+          <w:rFonts w:ascii="Times New Roman" w:hAnsi="Times New Roman" w:cs="Times New Roman"/>
+          <w:sz w:val="24"/>
+          <w:szCs w:val="24"/>
+        </w:rPr>
+        <w:t>3. Orange</w:t>
+      </w:r>
+    </w:p>
+    <w:p>
+      <w:pPr>
+        <w:spacing w:after="0" w:line="360" w:lineRule="auto"/>
+        <w:ind w:firstLine="720"/>
+        <w:jc w:val="both"/>
+        <w:rPr>
+          <w:rFonts w:ascii="Times New Roman" w:hAnsi="Times New Roman" w:cs="Times New Roman"/>
+          <w:sz w:val="24"/>
+          <w:szCs w:val="24"/>
+        </w:rPr>
+      </w:pPr>
+      <w:r>
+        <w:rPr>
+          <w:rFonts w:ascii="Times New Roman" w:hAnsi="Times New Roman" w:cs="Times New Roman"/>
+          <w:sz w:val="24"/>
+          <w:szCs w:val="24"/>
+        </w:rPr>
+        <w:t>Orange is an open-source data visualization and analysis tool that supports visual programming. It is used for creating workflows, visualizing data, and experimenting with machine learning models in a user-friendly, drag-and-drop interface.</w:t>
+      </w:r>
+    </w:p>
+    <w:p>
+      <w:pPr>
+        <w:spacing w:after="0" w:line="360" w:lineRule="auto"/>
+        <w:jc w:val="both"/>
+        <w:rPr>
+          <w:rFonts w:ascii="Times New Roman" w:hAnsi="Times New Roman" w:cs="Times New Roman"/>
+          <w:sz w:val="24"/>
+          <w:szCs w:val="24"/>
+        </w:rPr>
+      </w:pPr>
+    </w:p>
+    <w:p>
+      <w:pPr>
+        <w:spacing w:after="0" w:line="360" w:lineRule="auto"/>
+        <w:jc w:val="both"/>
+        <w:rPr>
+          <w:rFonts w:ascii="Times New Roman" w:hAnsi="Times New Roman" w:cs="Times New Roman"/>
+          <w:sz w:val="24"/>
+          <w:szCs w:val="24"/>
+        </w:rPr>
+      </w:pPr>
+      <w:r>
+        <w:rPr>
+          <w:rFonts w:ascii="Times New Roman" w:hAnsi="Times New Roman" w:cs="Times New Roman"/>
+          <w:sz w:val="24"/>
+          <w:szCs w:val="24"/>
+        </w:rPr>
+        <w:t>4. Weka</w:t>
+      </w:r>
+    </w:p>
+    <w:p>
+      <w:pPr>
+        <w:spacing w:after="0" w:line="360" w:lineRule="auto"/>
+        <w:ind w:firstLine="720"/>
+        <w:jc w:val="both"/>
+        <w:rPr>
+          <w:rFonts w:ascii="Times New Roman" w:hAnsi="Times New Roman" w:cs="Times New Roman"/>
+          <w:sz w:val="24"/>
+          <w:szCs w:val="24"/>
+        </w:rPr>
+      </w:pPr>
+      <w:r>
+        <w:rPr>
+          <w:rFonts w:ascii="Times New Roman" w:hAnsi="Times New Roman" w:cs="Times New Roman"/>
+          <w:sz w:val="24"/>
+          <w:szCs w:val="24"/>
+        </w:rPr>
+        <w:t>Weka, a collection of machine learning algorithms for data mining tasks, is employed in this project for advanced analytics and experimentation with various machine learning models.</w:t>
+      </w:r>
+    </w:p>
+    <w:p>
+      <w:pPr>
+        <w:spacing w:after="0" w:line="360" w:lineRule="auto"/>
+        <w:jc w:val="both"/>
+        <w:rPr>
+          <w:rFonts w:ascii="Times New Roman" w:hAnsi="Times New Roman" w:cs="Times New Roman"/>
+          <w:sz w:val="24"/>
+          <w:szCs w:val="24"/>
+        </w:rPr>
+      </w:pPr>
+    </w:p>
+    <w:p>
+      <w:pPr>
+        <w:spacing w:after="0" w:line="360" w:lineRule="auto"/>
+        <w:jc w:val="both"/>
+        <w:rPr>
+          <w:rFonts w:ascii="Times New Roman" w:hAnsi="Times New Roman" w:cs="Times New Roman"/>
+          <w:sz w:val="24"/>
+          <w:szCs w:val="24"/>
+        </w:rPr>
+      </w:pPr>
+    </w:p>
+    <w:p>
+      <w:pPr>
+        <w:spacing w:after="0" w:line="360" w:lineRule="auto"/>
+        <w:jc w:val="both"/>
+        <w:rPr>
+          <w:rFonts w:ascii="Times New Roman" w:hAnsi="Times New Roman" w:cs="Times New Roman"/>
+          <w:sz w:val="24"/>
+          <w:szCs w:val="24"/>
+        </w:rPr>
+      </w:pPr>
+    </w:p>
+    <w:p>
+      <w:pPr>
+        <w:spacing w:after="0" w:line="360" w:lineRule="auto"/>
+        <w:jc w:val="both"/>
+        <w:rPr>
+          <w:rFonts w:ascii="Times New Roman" w:hAnsi="Times New Roman" w:cs="Times New Roman"/>
+          <w:sz w:val="24"/>
+          <w:szCs w:val="24"/>
+        </w:rPr>
+      </w:pPr>
+      <w:r>
+        <w:rPr>
+          <w:rFonts w:ascii="Times New Roman" w:hAnsi="Times New Roman" w:cs="Times New Roman"/>
+          <w:sz w:val="24"/>
+          <w:szCs w:val="24"/>
+        </w:rPr>
+        <w:lastRenderedPageBreak/>
+        <w:t xml:space="preserve">5. </w:t>
+      </w:r>
+      <w:r>
+        <w:rPr>
+          <w:rFonts w:ascii="Times New Roman" w:hAnsi="Times New Roman" w:cs="Times New Roman"/>
+          <w:sz w:val="24"/>
+          <w:szCs w:val="24"/>
+        </w:rPr>
+        <w:t>Flask</w:t>
+      </w:r>
+    </w:p>
+    <w:p>
+      <w:pPr>
+        <w:spacing w:after="0" w:line="360" w:lineRule="auto"/>
+        <w:ind w:firstLine="720"/>
+        <w:jc w:val="both"/>
+        <w:rPr>
+          <w:rFonts w:ascii="Times New Roman" w:hAnsi="Times New Roman" w:cs="Times New Roman"/>
+          <w:sz w:val="24"/>
+          <w:szCs w:val="24"/>
+        </w:rPr>
+      </w:pPr>
+      <w:r>
+        <w:rPr>
+          <w:rFonts w:ascii="Times New Roman" w:hAnsi="Times New Roman" w:cs="Times New Roman"/>
+          <w:sz w:val="24"/>
+          <w:szCs w:val="24"/>
+        </w:rPr>
+        <w:t>Flask</w:t>
+      </w:r>
+      <w:r>
+        <w:rPr>
+          <w:rFonts w:ascii="Times New Roman" w:hAnsi="Times New Roman" w:cs="Times New Roman"/>
+          <w:sz w:val="24"/>
+          <w:szCs w:val="24"/>
+        </w:rPr>
+        <w:t xml:space="preserve"> is a Python-based framework used to </w:t>
+      </w:r>
+      <w:r>
+        <w:rPr>
+          <w:rFonts w:ascii="Times New Roman" w:hAnsi="Times New Roman" w:cs="Times New Roman"/>
+          <w:sz w:val="24"/>
+          <w:szCs w:val="24"/>
+        </w:rPr>
+        <w:t xml:space="preserve">create work flow </w:t>
+      </w:r>
+      <w:r>
+        <w:rPr>
+          <w:rFonts w:ascii="Times New Roman" w:hAnsi="Times New Roman" w:cs="Times New Roman"/>
+          <w:sz w:val="24"/>
+          <w:szCs w:val="24"/>
+        </w:rPr>
+        <w:t>between different webpages.</w:t>
+      </w:r>
+    </w:p>
+    <w:p>
+      <w:pPr>
+        <w:spacing w:after="0" w:line="360" w:lineRule="auto"/>
+        <w:jc w:val="both"/>
+        <w:rPr>
+          <w:rFonts w:ascii="Times New Roman" w:hAnsi="Times New Roman" w:cs="Times New Roman"/>
+          <w:sz w:val="24"/>
+          <w:szCs w:val="24"/>
+        </w:rPr>
+      </w:pPr>
+    </w:p>
+    <w:p>
+      <w:pPr>
+        <w:spacing w:after="0" w:line="360" w:lineRule="auto"/>
+        <w:jc w:val="both"/>
+        <w:rPr>
+          <w:rFonts w:ascii="Times New Roman" w:hAnsi="Times New Roman" w:cs="Times New Roman"/>
+          <w:sz w:val="24"/>
+          <w:szCs w:val="24"/>
+        </w:rPr>
+      </w:pPr>
+      <w:r>
+        <w:rPr>
+          <w:rFonts w:ascii="Times New Roman" w:hAnsi="Times New Roman" w:cs="Times New Roman"/>
+          <w:sz w:val="24"/>
+          <w:szCs w:val="24"/>
+        </w:rPr>
+        <w:t xml:space="preserve">6. </w:t>
+      </w:r>
+      <w:r>
+        <w:rPr>
+          <w:rFonts w:ascii="Times New Roman" w:hAnsi="Times New Roman" w:cs="Times New Roman"/>
+          <w:sz w:val="24"/>
+          <w:szCs w:val="24"/>
+        </w:rPr>
+        <w:t>Html &amp; CSS</w:t>
+      </w:r>
+    </w:p>
+    <w:p>
+      <w:pPr>
+        <w:spacing w:after="0" w:line="360" w:lineRule="auto"/>
+        <w:jc w:val="both"/>
+        <w:rPr>
+          <w:rFonts w:ascii="Times New Roman" w:hAnsi="Times New Roman" w:cs="Times New Roman"/>
+          <w:sz w:val="24"/>
+          <w:szCs w:val="24"/>
+        </w:rPr>
+      </w:pPr>
+      <w:r>
+        <w:rPr>
+          <w:rFonts w:ascii="Times New Roman" w:hAnsi="Times New Roman" w:cs="Times New Roman"/>
+          <w:sz w:val="24"/>
+          <w:szCs w:val="24"/>
+        </w:rPr>
+        <w:tab/>
+        <w:t>Html is used to create a webpage with its skeleton and CSS is used to style the webpage for better UI experience</w:t>
+      </w:r>
+    </w:p>
+    <w:p>
+      <w:pPr>
+        <w:spacing w:after="0" w:line="360" w:lineRule="auto"/>
+        <w:jc w:val="both"/>
+        <w:rPr>
+          <w:rFonts w:ascii="Times New Roman" w:hAnsi="Times New Roman" w:cs="Times New Roman"/>
+          <w:sz w:val="24"/>
+          <w:szCs w:val="24"/>
+        </w:rPr>
+      </w:pPr>
+      <w:r>
+        <w:rPr>
+          <w:rFonts w:ascii="Times New Roman" w:hAnsi="Times New Roman" w:cs="Times New Roman"/>
+          <w:sz w:val="24"/>
+          <w:szCs w:val="24"/>
+        </w:rPr>
+        <w:t xml:space="preserve"> </w:t>
+      </w:r>
+    </w:p>
+    <w:p>
+      <w:pPr>
+        <w:spacing w:after="0" w:line="360" w:lineRule="auto"/>
+        <w:jc w:val="both"/>
+        <w:rPr>
+          <w:rFonts w:ascii="Times New Roman" w:hAnsi="Times New Roman" w:cs="Times New Roman"/>
+          <w:sz w:val="24"/>
+          <w:szCs w:val="24"/>
+        </w:rPr>
+      </w:pPr>
+    </w:p>
+    <w:p>
+      <w:pPr>
+        <w:spacing w:after="0" w:line="360" w:lineRule="auto"/>
+        <w:jc w:val="both"/>
+        <w:rPr>
+          <w:rFonts w:ascii="Times New Roman" w:hAnsi="Times New Roman" w:cs="Times New Roman"/>
+          <w:sz w:val="24"/>
+          <w:szCs w:val="24"/>
+        </w:rPr>
+      </w:pPr>
+    </w:p>
+    <w:p>
+      <w:pPr>
+        <w:spacing w:after="0" w:line="360" w:lineRule="auto"/>
+        <w:jc w:val="both"/>
+        <w:rPr>
+          <w:rFonts w:ascii="Times New Roman" w:hAnsi="Times New Roman" w:cs="Times New Roman"/>
+          <w:sz w:val="24"/>
+          <w:szCs w:val="24"/>
+        </w:rPr>
+      </w:pPr>
+    </w:p>
+    <w:p>
+      <w:pPr>
+        <w:spacing w:after="0" w:line="360" w:lineRule="auto"/>
+        <w:jc w:val="both"/>
+        <w:rPr>
+          <w:rFonts w:ascii="Times New Roman" w:hAnsi="Times New Roman" w:cs="Times New Roman"/>
+          <w:sz w:val="24"/>
+          <w:szCs w:val="24"/>
+        </w:rPr>
+      </w:pPr>
+    </w:p>
+    <w:p>
+      <w:pPr>
+        <w:spacing w:after="0" w:line="360" w:lineRule="auto"/>
+        <w:jc w:val="both"/>
+        <w:rPr>
+          <w:rFonts w:ascii="Times New Roman" w:hAnsi="Times New Roman" w:cs="Times New Roman"/>
+          <w:sz w:val="24"/>
+          <w:szCs w:val="24"/>
+        </w:rPr>
+      </w:pPr>
+    </w:p>
+    <w:p>
+      <w:pPr>
+        <w:spacing w:after="0" w:line="360" w:lineRule="auto"/>
+        <w:jc w:val="both"/>
+        <w:rPr>
+          <w:rFonts w:ascii="Times New Roman" w:hAnsi="Times New Roman" w:cs="Times New Roman"/>
+          <w:sz w:val="24"/>
+          <w:szCs w:val="24"/>
+        </w:rPr>
+      </w:pPr>
+    </w:p>
+    <w:p>
+      <w:pPr>
+        <w:spacing w:after="0" w:line="360" w:lineRule="auto"/>
+        <w:jc w:val="both"/>
+        <w:rPr>
+          <w:rFonts w:ascii="Times New Roman" w:hAnsi="Times New Roman" w:cs="Times New Roman"/>
+          <w:sz w:val="24"/>
+          <w:szCs w:val="24"/>
+        </w:rPr>
+      </w:pPr>
+    </w:p>
+    <w:p>
+      <w:pPr>
+        <w:spacing w:after="0" w:line="360" w:lineRule="auto"/>
+        <w:jc w:val="both"/>
+        <w:rPr>
+          <w:rFonts w:ascii="Times New Roman" w:hAnsi="Times New Roman" w:cs="Times New Roman"/>
+          <w:sz w:val="24"/>
+          <w:szCs w:val="24"/>
+        </w:rPr>
+      </w:pPr>
+    </w:p>
+    <w:p>
+      <w:pPr>
+        <w:spacing w:after="0" w:line="360" w:lineRule="auto"/>
+        <w:jc w:val="both"/>
+        <w:rPr>
+          <w:rFonts w:ascii="Times New Roman" w:hAnsi="Times New Roman" w:cs="Times New Roman"/>
+          <w:sz w:val="24"/>
+          <w:szCs w:val="24"/>
+        </w:rPr>
+      </w:pPr>
+    </w:p>
+    <w:p>
+      <w:pPr>
+        <w:spacing w:after="0" w:line="360" w:lineRule="auto"/>
+        <w:jc w:val="both"/>
+        <w:rPr>
+          <w:rFonts w:ascii="Times New Roman" w:hAnsi="Times New Roman" w:cs="Times New Roman"/>
+          <w:sz w:val="24"/>
+          <w:szCs w:val="24"/>
+        </w:rPr>
+      </w:pPr>
+    </w:p>
+    <w:p>
+      <w:pPr>
+        <w:spacing w:after="0" w:line="360" w:lineRule="auto"/>
+        <w:jc w:val="both"/>
+        <w:rPr>
+          <w:rFonts w:ascii="Times New Roman" w:hAnsi="Times New Roman" w:cs="Times New Roman"/>
+          <w:sz w:val="24"/>
+          <w:szCs w:val="24"/>
+        </w:rPr>
+      </w:pPr>
+    </w:p>
+    <w:p>
+      <w:pPr>
+        <w:spacing w:after="0" w:line="360" w:lineRule="auto"/>
+        <w:jc w:val="both"/>
+        <w:rPr>
+          <w:rFonts w:ascii="Times New Roman" w:hAnsi="Times New Roman" w:cs="Times New Roman"/>
+          <w:sz w:val="24"/>
+          <w:szCs w:val="24"/>
+        </w:rPr>
+      </w:pPr>
+    </w:p>
+    <w:p>
+      <w:pPr>
+        <w:spacing w:after="0" w:line="360" w:lineRule="auto"/>
+        <w:jc w:val="both"/>
+        <w:rPr>
+          <w:rFonts w:ascii="Times New Roman" w:hAnsi="Times New Roman" w:cs="Times New Roman"/>
+          <w:sz w:val="24"/>
+          <w:szCs w:val="24"/>
+        </w:rPr>
+      </w:pPr>
+    </w:p>
+    <w:p>
+      <w:pPr>
+        <w:spacing w:after="0" w:line="360" w:lineRule="auto"/>
+        <w:jc w:val="both"/>
+        <w:rPr>
+          <w:rFonts w:ascii="Times New Roman" w:hAnsi="Times New Roman" w:cs="Times New Roman"/>
+          <w:sz w:val="24"/>
+          <w:szCs w:val="24"/>
+        </w:rPr>
+      </w:pPr>
+    </w:p>
+    <w:p>
+      <w:pPr>
+        <w:spacing w:after="0" w:line="360" w:lineRule="auto"/>
+        <w:jc w:val="both"/>
+        <w:rPr>
+          <w:rFonts w:ascii="Times New Roman" w:hAnsi="Times New Roman" w:cs="Times New Roman"/>
+          <w:sz w:val="24"/>
+          <w:szCs w:val="24"/>
+        </w:rPr>
+      </w:pPr>
+    </w:p>
+    <w:p>
+      <w:pPr>
+        <w:spacing w:after="0" w:line="360" w:lineRule="auto"/>
+        <w:jc w:val="both"/>
+        <w:rPr>
+          <w:rFonts w:ascii="Times New Roman" w:hAnsi="Times New Roman" w:cs="Times New Roman"/>
+          <w:sz w:val="24"/>
+          <w:szCs w:val="24"/>
+        </w:rPr>
+      </w:pPr>
+    </w:p>
+    <w:p>
+      <w:pPr>
+        <w:spacing w:after="0" w:line="360" w:lineRule="auto"/>
+        <w:jc w:val="both"/>
+        <w:rPr>
+          <w:rFonts w:ascii="Times New Roman" w:hAnsi="Times New Roman" w:cs="Times New Roman"/>
+          <w:sz w:val="24"/>
+          <w:szCs w:val="24"/>
+        </w:rPr>
+      </w:pPr>
+    </w:p>
+    <w:p>
+      <w:pPr>
+        <w:spacing w:after="0" w:line="360" w:lineRule="auto"/>
+        <w:jc w:val="both"/>
+        <w:rPr>
+          <w:rFonts w:ascii="Times New Roman" w:hAnsi="Times New Roman" w:cs="Times New Roman"/>
+          <w:sz w:val="24"/>
+          <w:szCs w:val="24"/>
+        </w:rPr>
+      </w:pPr>
+    </w:p>
+    <w:p>
+      <w:pPr>
+        <w:spacing w:after="0" w:line="360" w:lineRule="auto"/>
+        <w:jc w:val="both"/>
+        <w:rPr>
+          <w:rFonts w:ascii="Times New Roman" w:hAnsi="Times New Roman" w:cs="Times New Roman"/>
+          <w:sz w:val="24"/>
+          <w:szCs w:val="24"/>
+        </w:rPr>
+      </w:pPr>
+    </w:p>
+    <w:p>
+      <w:pPr>
+        <w:spacing w:after="0" w:line="360" w:lineRule="auto"/>
+        <w:jc w:val="both"/>
+        <w:rPr>
+          <w:rFonts w:ascii="Times New Roman" w:hAnsi="Times New Roman" w:cs="Times New Roman"/>
+          <w:sz w:val="24"/>
+          <w:szCs w:val="24"/>
+        </w:rPr>
+      </w:pPr>
+    </w:p>
+    <w:p>
+      <w:pPr>
+        <w:spacing w:after="0" w:line="360" w:lineRule="auto"/>
+        <w:jc w:val="both"/>
+        <w:rPr>
+          <w:rFonts w:ascii="Times New Roman" w:hAnsi="Times New Roman" w:cs="Times New Roman"/>
+          <w:sz w:val="24"/>
+          <w:szCs w:val="24"/>
+        </w:rPr>
+      </w:pPr>
+    </w:p>
+    <w:p>
+      <w:pPr>
+        <w:spacing w:after="0" w:line="360" w:lineRule="auto"/>
+        <w:jc w:val="both"/>
+        <w:rPr>
+          <w:rFonts w:ascii="Times New Roman" w:hAnsi="Times New Roman" w:cs="Times New Roman"/>
+          <w:sz w:val="24"/>
+          <w:szCs w:val="24"/>
+        </w:rPr>
+      </w:pPr>
+    </w:p>
+    <w:p>
+      <w:pPr>
+        <w:spacing w:after="0" w:line="360" w:lineRule="auto"/>
+        <w:jc w:val="both"/>
+        <w:rPr>
+          <w:rFonts w:ascii="Times New Roman" w:hAnsi="Times New Roman" w:cs="Times New Roman"/>
+          <w:sz w:val="24"/>
+          <w:szCs w:val="24"/>
+        </w:rPr>
+      </w:pPr>
+    </w:p>
+    <w:p>
+      <w:pPr>
+        <w:spacing w:after="0" w:line="360" w:lineRule="auto"/>
+        <w:jc w:val="both"/>
+        <w:rPr>
+          <w:rFonts w:ascii="Times New Roman" w:hAnsi="Times New Roman" w:cs="Times New Roman"/>
+          <w:sz w:val="24"/>
+          <w:szCs w:val="24"/>
+        </w:rPr>
+      </w:pPr>
     </w:p>
     <w:p>
       <w:pPr>
@@ -10834,19 +11766,1060 @@
         <w:jc w:val="center"/>
         <w:rPr>
           <w:rFonts w:ascii="Times New Roman" w:hAnsi="Times New Roman" w:cs="Times New Roman"/>
-          <w:sz w:val="24"/>
-          <w:szCs w:val="24"/>
-        </w:rPr>
-      </w:pPr>
-      <w:r>
-        <w:rPr>
-          <w:noProof/>
+          <w:b/>
+          <w:bCs/>
+          <w:sz w:val="28"/>
+          <w:szCs w:val="28"/>
+        </w:rPr>
+      </w:pPr>
+      <w:r>
+        <w:rPr>
+          <w:rFonts w:ascii="Times New Roman" w:hAnsi="Times New Roman" w:cs="Times New Roman"/>
+          <w:b/>
+          <w:bCs/>
+          <w:sz w:val="28"/>
+          <w:szCs w:val="28"/>
+        </w:rPr>
+        <w:lastRenderedPageBreak/>
+        <w:t>CHAPTER 2</w:t>
+      </w:r>
+    </w:p>
+    <w:p>
+      <w:pPr>
+        <w:jc w:val="center"/>
+        <w:rPr>
+          <w:rFonts w:ascii="Times New Roman" w:hAnsi="Times New Roman" w:cs="Times New Roman"/>
+          <w:b/>
+          <w:bCs/>
+          <w:sz w:val="20"/>
+          <w:szCs w:val="20"/>
+        </w:rPr>
+      </w:pPr>
+      <w:r>
+        <w:rPr>
+          <w:rFonts w:ascii="Times New Roman" w:hAnsi="Times New Roman" w:cs="Times New Roman"/>
+          <w:b/>
+          <w:bCs/>
+          <w:sz w:val="28"/>
+          <w:szCs w:val="28"/>
+        </w:rPr>
+        <w:t>PROBLEM STATEMENT IDENTIFICATION</w:t>
+      </w:r>
+    </w:p>
+    <w:p>
+      <w:pPr>
+        <w:rPr>
+          <w:rFonts w:ascii="Times New Roman" w:hAnsi="Times New Roman" w:cs="Times New Roman"/>
+          <w:b/>
+          <w:bCs/>
+          <w:sz w:val="20"/>
+          <w:szCs w:val="20"/>
+        </w:rPr>
+      </w:pPr>
+    </w:p>
+    <w:p>
+      <w:pPr>
+        <w:spacing w:after="0" w:line="360" w:lineRule="auto"/>
+        <w:jc w:val="both"/>
+        <w:rPr>
+          <w:rFonts w:ascii="Times New Roman" w:hAnsi="Times New Roman" w:cs="Times New Roman"/>
+          <w:b/>
+          <w:bCs/>
+          <w:sz w:val="24"/>
+          <w:szCs w:val="24"/>
+        </w:rPr>
+      </w:pPr>
+      <w:r>
+        <w:rPr>
+          <w:rFonts w:ascii="Times New Roman" w:hAnsi="Times New Roman" w:cs="Times New Roman"/>
+          <w:b/>
+          <w:bCs/>
+          <w:sz w:val="24"/>
+          <w:szCs w:val="24"/>
+        </w:rPr>
+        <w:t>2.1</w:t>
+      </w:r>
+      <w:r>
+        <w:rPr>
+          <w:rFonts w:ascii="Times New Roman" w:hAnsi="Times New Roman" w:cs="Times New Roman"/>
+          <w:b/>
+          <w:bCs/>
+          <w:sz w:val="24"/>
+          <w:szCs w:val="24"/>
+        </w:rPr>
+        <w:t xml:space="preserve"> </w:t>
+      </w:r>
+      <w:r>
+        <w:rPr>
+          <w:rFonts w:ascii="Times New Roman" w:hAnsi="Times New Roman" w:cs="Times New Roman"/>
+          <w:b/>
+          <w:bCs/>
+          <w:sz w:val="24"/>
+          <w:szCs w:val="24"/>
+        </w:rPr>
+        <w:t>Understanding the Problem</w:t>
+      </w:r>
+    </w:p>
+    <w:p>
+      <w:pPr>
+        <w:spacing w:after="0" w:line="360" w:lineRule="auto"/>
+        <w:ind w:firstLine="360"/>
+        <w:jc w:val="both"/>
+        <w:rPr>
+          <w:rFonts w:ascii="Times New Roman" w:hAnsi="Times New Roman" w:cs="Times New Roman"/>
+          <w:sz w:val="24"/>
+          <w:szCs w:val="24"/>
+        </w:rPr>
+      </w:pPr>
+      <w:r>
+        <w:rPr>
+          <w:rFonts w:ascii="Times New Roman" w:hAnsi="Times New Roman" w:cs="Times New Roman"/>
+          <w:sz w:val="24"/>
+          <w:szCs w:val="24"/>
+        </w:rPr>
+        <w:t xml:space="preserve">The primary challenge in this project is predicting the winning team of a </w:t>
+      </w:r>
+      <w:r>
+        <w:rPr>
+          <w:rFonts w:ascii="Times New Roman" w:hAnsi="Times New Roman" w:cs="Times New Roman"/>
+          <w:sz w:val="24"/>
+          <w:szCs w:val="24"/>
+        </w:rPr>
+        <w:t>football</w:t>
+      </w:r>
+      <w:r>
+        <w:rPr>
+          <w:rFonts w:ascii="Times New Roman" w:hAnsi="Times New Roman" w:cs="Times New Roman"/>
+          <w:sz w:val="24"/>
+          <w:szCs w:val="24"/>
+        </w:rPr>
+        <w:t xml:space="preserve"> tournament. This involves analyzing historical basketball game data and using it to forecast future outcomes, both at the individual game level and the tournament level. To address this problem comprehensively, we must break it into several components:</w:t>
+      </w:r>
+    </w:p>
+    <w:p>
+      <w:pPr>
+        <w:spacing w:after="0" w:line="360" w:lineRule="auto"/>
+        <w:jc w:val="both"/>
+        <w:rPr>
+          <w:rFonts w:ascii="Times New Roman" w:hAnsi="Times New Roman" w:cs="Times New Roman"/>
+          <w:sz w:val="24"/>
+          <w:szCs w:val="24"/>
+        </w:rPr>
+      </w:pPr>
+    </w:p>
+    <w:p>
+      <w:pPr>
+        <w:pStyle w:val="ListParagraph"/>
+        <w:numPr>
+          <w:ilvl w:val="0"/>
+          <w:numId w:val="1"/>
+        </w:numPr>
+        <w:spacing w:after="0" w:line="360" w:lineRule="auto"/>
+        <w:jc w:val="both"/>
+        <w:rPr>
+          <w:rFonts w:ascii="Times New Roman" w:hAnsi="Times New Roman" w:cs="Times New Roman"/>
+          <w:sz w:val="24"/>
+          <w:szCs w:val="24"/>
+        </w:rPr>
+      </w:pPr>
+      <w:r>
+        <w:rPr>
+          <w:rFonts w:ascii="Times New Roman" w:hAnsi="Times New Roman" w:cs="Times New Roman"/>
+          <w:sz w:val="24"/>
+          <w:szCs w:val="24"/>
+        </w:rPr>
+        <w:t>Data Understanding</w:t>
+      </w:r>
+    </w:p>
+    <w:p>
+      <w:pPr>
+        <w:spacing w:after="0" w:line="360" w:lineRule="auto"/>
+        <w:ind w:firstLine="360"/>
+        <w:jc w:val="both"/>
+        <w:rPr>
+          <w:rFonts w:ascii="Times New Roman" w:hAnsi="Times New Roman" w:cs="Times New Roman"/>
+          <w:sz w:val="24"/>
+          <w:szCs w:val="24"/>
+        </w:rPr>
+      </w:pPr>
+      <w:r>
+        <w:rPr>
+          <w:rFonts w:ascii="Times New Roman" w:hAnsi="Times New Roman" w:cs="Times New Roman"/>
+          <w:sz w:val="24"/>
+          <w:szCs w:val="24"/>
+        </w:rPr>
+        <w:t xml:space="preserve">The project relies on historical </w:t>
+      </w:r>
+      <w:r>
+        <w:rPr>
+          <w:rFonts w:ascii="Times New Roman" w:hAnsi="Times New Roman" w:cs="Times New Roman"/>
+          <w:sz w:val="24"/>
+          <w:szCs w:val="24"/>
+        </w:rPr>
+        <w:t>foot</w:t>
+      </w:r>
+      <w:r>
+        <w:rPr>
+          <w:rFonts w:ascii="Times New Roman" w:hAnsi="Times New Roman" w:cs="Times New Roman"/>
+          <w:sz w:val="24"/>
+          <w:szCs w:val="24"/>
+        </w:rPr>
+        <w:t>ball game data, which includes team performance metrics (</w:t>
+      </w:r>
+      <w:r>
+        <w:rPr>
+          <w:rFonts w:ascii="Times New Roman" w:hAnsi="Times New Roman" w:cs="Times New Roman"/>
+          <w:sz w:val="24"/>
+          <w:szCs w:val="24"/>
+        </w:rPr>
+        <w:t>shots</w:t>
+      </w:r>
+      <w:r>
+        <w:rPr>
+          <w:rFonts w:ascii="Times New Roman" w:hAnsi="Times New Roman" w:cs="Times New Roman"/>
+          <w:sz w:val="24"/>
+          <w:szCs w:val="24"/>
+        </w:rPr>
+        <w:t xml:space="preserve"> </w:t>
+      </w:r>
+      <w:r>
+        <w:rPr>
+          <w:rFonts w:ascii="Times New Roman" w:hAnsi="Times New Roman" w:cs="Times New Roman"/>
+          <w:sz w:val="24"/>
+          <w:szCs w:val="24"/>
+        </w:rPr>
+        <w:t>and betting</w:t>
+      </w:r>
+      <w:r>
+        <w:rPr>
+          <w:rFonts w:ascii="Times New Roman" w:hAnsi="Times New Roman" w:cs="Times New Roman"/>
+          <w:sz w:val="24"/>
+          <w:szCs w:val="24"/>
+        </w:rPr>
+        <w:t xml:space="preserve"> ratings), contextual factors (home/away games), and game outcomes (scores, win/loss). Understanding the structure, quality, and completeness of this data is critical for building an effective prediction model.</w:t>
+      </w:r>
+    </w:p>
+    <w:p>
+      <w:pPr>
+        <w:spacing w:after="0" w:line="360" w:lineRule="auto"/>
+        <w:jc w:val="both"/>
+        <w:rPr>
+          <w:rFonts w:ascii="Times New Roman" w:hAnsi="Times New Roman" w:cs="Times New Roman"/>
+          <w:sz w:val="24"/>
+          <w:szCs w:val="24"/>
+        </w:rPr>
+      </w:pPr>
+    </w:p>
+    <w:p>
+      <w:pPr>
+        <w:pStyle w:val="ListParagraph"/>
+        <w:numPr>
+          <w:ilvl w:val="0"/>
+          <w:numId w:val="1"/>
+        </w:numPr>
+        <w:spacing w:after="0" w:line="360" w:lineRule="auto"/>
+        <w:jc w:val="both"/>
+        <w:rPr>
+          <w:rFonts w:ascii="Times New Roman" w:hAnsi="Times New Roman" w:cs="Times New Roman"/>
+          <w:sz w:val="24"/>
+          <w:szCs w:val="24"/>
+        </w:rPr>
+      </w:pPr>
+      <w:r>
+        <w:rPr>
+          <w:rFonts w:ascii="Times New Roman" w:hAnsi="Times New Roman" w:cs="Times New Roman"/>
+          <w:sz w:val="24"/>
+          <w:szCs w:val="24"/>
+        </w:rPr>
+        <w:t>Defining the Objective</w:t>
+      </w:r>
+    </w:p>
+    <w:p>
+      <w:pPr>
+        <w:spacing w:after="0" w:line="360" w:lineRule="auto"/>
+        <w:jc w:val="both"/>
+        <w:rPr>
+          <w:rFonts w:ascii="Times New Roman" w:hAnsi="Times New Roman" w:cs="Times New Roman"/>
+          <w:sz w:val="24"/>
+          <w:szCs w:val="24"/>
+        </w:rPr>
+      </w:pPr>
+      <w:r>
+        <w:rPr>
+          <w:rFonts w:ascii="Times New Roman" w:hAnsi="Times New Roman" w:cs="Times New Roman"/>
+          <w:sz w:val="24"/>
+          <w:szCs w:val="24"/>
+        </w:rPr>
+        <w:t>The objective is twofold:</w:t>
+      </w:r>
+    </w:p>
+    <w:p>
+      <w:pPr>
+        <w:pStyle w:val="ListParagraph"/>
+        <w:numPr>
+          <w:ilvl w:val="0"/>
+          <w:numId w:val="2"/>
+        </w:numPr>
+        <w:spacing w:after="0" w:line="360" w:lineRule="auto"/>
+        <w:jc w:val="both"/>
+        <w:rPr>
+          <w:rFonts w:ascii="Times New Roman" w:hAnsi="Times New Roman" w:cs="Times New Roman"/>
+          <w:sz w:val="24"/>
+          <w:szCs w:val="24"/>
+        </w:rPr>
+      </w:pPr>
+      <w:r>
+        <w:rPr>
+          <w:rFonts w:ascii="Times New Roman" w:hAnsi="Times New Roman" w:cs="Times New Roman"/>
+          <w:sz w:val="24"/>
+          <w:szCs w:val="24"/>
+        </w:rPr>
+        <w:t xml:space="preserve">Predict the outcome of individual </w:t>
+      </w:r>
+      <w:r>
+        <w:rPr>
+          <w:rFonts w:ascii="Times New Roman" w:hAnsi="Times New Roman" w:cs="Times New Roman"/>
+          <w:sz w:val="24"/>
+          <w:szCs w:val="24"/>
+        </w:rPr>
+        <w:t>foot</w:t>
+      </w:r>
+      <w:r>
+        <w:rPr>
+          <w:rFonts w:ascii="Times New Roman" w:hAnsi="Times New Roman" w:cs="Times New Roman"/>
+          <w:sz w:val="24"/>
+          <w:szCs w:val="24"/>
+        </w:rPr>
+        <w:t>ball games based on historical data.</w:t>
+      </w:r>
+    </w:p>
+    <w:p>
+      <w:pPr>
+        <w:pStyle w:val="ListParagraph"/>
+        <w:numPr>
+          <w:ilvl w:val="0"/>
+          <w:numId w:val="2"/>
+        </w:numPr>
+        <w:spacing w:after="0" w:line="360" w:lineRule="auto"/>
+        <w:jc w:val="both"/>
+        <w:rPr>
+          <w:rFonts w:ascii="Times New Roman" w:hAnsi="Times New Roman" w:cs="Times New Roman"/>
+          <w:sz w:val="24"/>
+          <w:szCs w:val="24"/>
+        </w:rPr>
+      </w:pPr>
+      <w:r>
+        <w:rPr>
+          <w:rFonts w:ascii="Times New Roman" w:hAnsi="Times New Roman" w:cs="Times New Roman"/>
+          <w:sz w:val="24"/>
+          <w:szCs w:val="24"/>
+        </w:rPr>
+        <w:t>Use these predictions to simulate the progression of a tournament and identify the ultimate winner.</w:t>
+      </w:r>
+    </w:p>
+    <w:p>
+      <w:pPr>
+        <w:spacing w:after="0" w:line="360" w:lineRule="auto"/>
+        <w:jc w:val="both"/>
+        <w:rPr>
+          <w:rFonts w:ascii="Times New Roman" w:hAnsi="Times New Roman" w:cs="Times New Roman"/>
+          <w:sz w:val="24"/>
+          <w:szCs w:val="24"/>
+        </w:rPr>
+      </w:pPr>
+    </w:p>
+    <w:p>
+      <w:pPr>
+        <w:pStyle w:val="ListParagraph"/>
+        <w:numPr>
+          <w:ilvl w:val="0"/>
+          <w:numId w:val="1"/>
+        </w:numPr>
+        <w:spacing w:after="0" w:line="360" w:lineRule="auto"/>
+        <w:jc w:val="both"/>
+        <w:rPr>
+          <w:rFonts w:ascii="Times New Roman" w:hAnsi="Times New Roman" w:cs="Times New Roman"/>
+          <w:sz w:val="24"/>
+          <w:szCs w:val="24"/>
+        </w:rPr>
+      </w:pPr>
+      <w:r>
+        <w:rPr>
+          <w:rFonts w:ascii="Times New Roman" w:hAnsi="Times New Roman" w:cs="Times New Roman"/>
+          <w:sz w:val="24"/>
+          <w:szCs w:val="24"/>
+        </w:rPr>
+        <w:t>Key Challenges</w:t>
+      </w:r>
+    </w:p>
+    <w:p>
+      <w:pPr>
+        <w:spacing w:after="0" w:line="360" w:lineRule="auto"/>
+        <w:ind w:firstLine="360"/>
+        <w:jc w:val="both"/>
+        <w:rPr>
+          <w:rFonts w:ascii="Times New Roman" w:hAnsi="Times New Roman" w:cs="Times New Roman"/>
+          <w:sz w:val="24"/>
+          <w:szCs w:val="24"/>
+        </w:rPr>
+      </w:pPr>
+      <w:r>
+        <w:rPr>
+          <w:rFonts w:ascii="Times New Roman" w:hAnsi="Times New Roman" w:cs="Times New Roman"/>
+          <w:sz w:val="24"/>
+          <w:szCs w:val="24"/>
+        </w:rPr>
+        <w:t>Data Quality and Availability: Ensuring the dataset is clean, complete, and representative of the factors affecting game outcomes.</w:t>
+      </w:r>
+    </w:p>
+    <w:p>
+      <w:pPr>
+        <w:pStyle w:val="ListParagraph"/>
+        <w:numPr>
+          <w:ilvl w:val="0"/>
+          <w:numId w:val="3"/>
+        </w:numPr>
+        <w:spacing w:after="0" w:line="360" w:lineRule="auto"/>
+        <w:jc w:val="both"/>
+        <w:rPr>
+          <w:rFonts w:ascii="Times New Roman" w:hAnsi="Times New Roman" w:cs="Times New Roman"/>
+          <w:sz w:val="24"/>
+          <w:szCs w:val="24"/>
+        </w:rPr>
+      </w:pPr>
+      <w:r>
+        <w:rPr>
+          <w:rFonts w:ascii="Times New Roman" w:hAnsi="Times New Roman" w:cs="Times New Roman"/>
+          <w:sz w:val="24"/>
+          <w:szCs w:val="24"/>
+        </w:rPr>
+        <w:t>Feature Selection: Identifying the most relevant features (e.g., offensive/</w:t>
+      </w:r>
+      <w:r>
+        <w:rPr>
+          <w:rFonts w:ascii="Times New Roman" w:hAnsi="Times New Roman" w:cs="Times New Roman"/>
+          <w:sz w:val="24"/>
+          <w:szCs w:val="24"/>
+        </w:rPr>
+        <w:t>betting</w:t>
+      </w:r>
+      <w:r>
+        <w:rPr>
+          <w:rFonts w:ascii="Times New Roman" w:hAnsi="Times New Roman" w:cs="Times New Roman"/>
+          <w:sz w:val="24"/>
+          <w:szCs w:val="24"/>
+        </w:rPr>
+        <w:t xml:space="preserve"> ratings, field </w:t>
+      </w:r>
+      <w:r>
+        <w:rPr>
+          <w:rFonts w:ascii="Times New Roman" w:hAnsi="Times New Roman" w:cs="Times New Roman"/>
+          <w:sz w:val="24"/>
+          <w:szCs w:val="24"/>
+        </w:rPr>
+        <w:t>foul</w:t>
+      </w:r>
+      <w:r>
+        <w:rPr>
+          <w:rFonts w:ascii="Times New Roman" w:hAnsi="Times New Roman" w:cs="Times New Roman"/>
+          <w:sz w:val="24"/>
+          <w:szCs w:val="24"/>
+        </w:rPr>
+        <w:t xml:space="preserve"> </w:t>
+      </w:r>
+      <w:r>
+        <w:rPr>
+          <w:rFonts w:ascii="Times New Roman" w:hAnsi="Times New Roman" w:cs="Times New Roman"/>
+          <w:sz w:val="24"/>
+          <w:szCs w:val="24"/>
+        </w:rPr>
+        <w:t>count</w:t>
+      </w:r>
+      <w:r>
+        <w:rPr>
+          <w:rFonts w:ascii="Times New Roman" w:hAnsi="Times New Roman" w:cs="Times New Roman"/>
+          <w:sz w:val="24"/>
+          <w:szCs w:val="24"/>
+        </w:rPr>
+        <w:t>s, home-</w:t>
+      </w:r>
+      <w:r>
+        <w:rPr>
+          <w:rFonts w:ascii="Times New Roman" w:hAnsi="Times New Roman" w:cs="Times New Roman"/>
+          <w:sz w:val="24"/>
+          <w:szCs w:val="24"/>
+        </w:rPr>
+        <w:t>stadium</w:t>
+      </w:r>
+      <w:r>
+        <w:rPr>
+          <w:rFonts w:ascii="Times New Roman" w:hAnsi="Times New Roman" w:cs="Times New Roman"/>
+          <w:sz w:val="24"/>
+          <w:szCs w:val="24"/>
+        </w:rPr>
+        <w:t xml:space="preserve"> advantage) that influence game results.</w:t>
+      </w:r>
+    </w:p>
+    <w:p>
+      <w:pPr>
+        <w:pStyle w:val="ListParagraph"/>
+        <w:numPr>
+          <w:ilvl w:val="0"/>
+          <w:numId w:val="3"/>
+        </w:numPr>
+        <w:spacing w:after="0" w:line="360" w:lineRule="auto"/>
+        <w:jc w:val="both"/>
+        <w:rPr>
+          <w:rFonts w:ascii="Times New Roman" w:hAnsi="Times New Roman" w:cs="Times New Roman"/>
+          <w:sz w:val="24"/>
+          <w:szCs w:val="24"/>
+        </w:rPr>
+      </w:pPr>
+      <w:r>
+        <w:rPr>
+          <w:rFonts w:ascii="Times New Roman" w:hAnsi="Times New Roman" w:cs="Times New Roman"/>
+          <w:sz w:val="24"/>
+          <w:szCs w:val="24"/>
+        </w:rPr>
+        <w:t>Tournament Dependencies: Accounting for the fact that the outcome of one game influences subsequent matches in the tournament bracket.</w:t>
+      </w:r>
+    </w:p>
+    <w:p>
+      <w:pPr>
+        <w:pStyle w:val="ListParagraph"/>
+        <w:numPr>
+          <w:ilvl w:val="0"/>
+          <w:numId w:val="3"/>
+        </w:numPr>
+        <w:spacing w:after="0" w:line="360" w:lineRule="auto"/>
+        <w:jc w:val="both"/>
+        <w:rPr>
+          <w:rFonts w:ascii="Times New Roman" w:hAnsi="Times New Roman" w:cs="Times New Roman"/>
+          <w:sz w:val="24"/>
+          <w:szCs w:val="24"/>
+        </w:rPr>
+      </w:pPr>
+      <w:r>
+        <w:rPr>
+          <w:rFonts w:ascii="Times New Roman" w:hAnsi="Times New Roman" w:cs="Times New Roman"/>
+          <w:sz w:val="24"/>
+          <w:szCs w:val="24"/>
+        </w:rPr>
+        <w:t>Model Accuracy: Balancing the precision and generalization of the predictive model to ensure robust predictions across different teams and tournaments.</w:t>
+      </w:r>
+    </w:p>
+    <w:p>
+      <w:pPr>
+        <w:spacing w:after="0" w:line="360" w:lineRule="auto"/>
+        <w:jc w:val="both"/>
+        <w:rPr>
+          <w:rFonts w:ascii="Times New Roman" w:hAnsi="Times New Roman" w:cs="Times New Roman"/>
+          <w:sz w:val="24"/>
+          <w:szCs w:val="24"/>
+        </w:rPr>
+      </w:pPr>
+    </w:p>
+    <w:p>
+      <w:pPr>
+        <w:pStyle w:val="ListParagraph"/>
+        <w:numPr>
+          <w:ilvl w:val="0"/>
+          <w:numId w:val="1"/>
+        </w:numPr>
+        <w:spacing w:after="0" w:line="360" w:lineRule="auto"/>
+        <w:jc w:val="both"/>
+        <w:rPr>
+          <w:rFonts w:ascii="Times New Roman" w:hAnsi="Times New Roman" w:cs="Times New Roman"/>
+          <w:sz w:val="24"/>
+          <w:szCs w:val="24"/>
+        </w:rPr>
+      </w:pPr>
+      <w:r>
+        <w:rPr>
+          <w:rFonts w:ascii="Times New Roman" w:hAnsi="Times New Roman" w:cs="Times New Roman"/>
+          <w:sz w:val="24"/>
+          <w:szCs w:val="24"/>
+        </w:rPr>
+        <w:lastRenderedPageBreak/>
+        <w:t>Approach to the Problem</w:t>
+      </w:r>
+    </w:p>
+    <w:p>
+      <w:pPr>
+        <w:spacing w:after="0" w:line="360" w:lineRule="auto"/>
+        <w:ind w:firstLine="360"/>
+        <w:jc w:val="both"/>
+        <w:rPr>
+          <w:rFonts w:ascii="Times New Roman" w:hAnsi="Times New Roman" w:cs="Times New Roman"/>
+          <w:sz w:val="24"/>
+          <w:szCs w:val="24"/>
+        </w:rPr>
+      </w:pPr>
+      <w:r>
+        <w:rPr>
+          <w:rFonts w:ascii="Times New Roman" w:hAnsi="Times New Roman" w:cs="Times New Roman"/>
+          <w:sz w:val="24"/>
+          <w:szCs w:val="24"/>
+        </w:rPr>
+        <w:t>Data Structuring: Organize the data using appropriate schemas (e.g., Star Schema, Snowflake Schema) for efficient storage and analysis.</w:t>
+      </w:r>
+    </w:p>
+    <w:p>
+      <w:pPr>
+        <w:pStyle w:val="ListParagraph"/>
+        <w:numPr>
+          <w:ilvl w:val="0"/>
+          <w:numId w:val="4"/>
+        </w:numPr>
+        <w:spacing w:after="0" w:line="360" w:lineRule="auto"/>
+        <w:jc w:val="both"/>
+        <w:rPr>
+          <w:rFonts w:ascii="Times New Roman" w:hAnsi="Times New Roman" w:cs="Times New Roman"/>
+          <w:sz w:val="24"/>
+          <w:szCs w:val="24"/>
+        </w:rPr>
+      </w:pPr>
+      <w:r>
+        <w:rPr>
+          <w:rFonts w:ascii="Times New Roman" w:hAnsi="Times New Roman" w:cs="Times New Roman"/>
+          <w:sz w:val="24"/>
+          <w:szCs w:val="24"/>
+        </w:rPr>
+        <w:t>Data Analysis: Use tools like Jupyter Notebook for exploratory data analysis and visualization to understand trends and patterns.</w:t>
+      </w:r>
+    </w:p>
+    <w:p>
+      <w:pPr>
+        <w:pStyle w:val="ListParagraph"/>
+        <w:numPr>
+          <w:ilvl w:val="0"/>
+          <w:numId w:val="4"/>
+        </w:numPr>
+        <w:spacing w:after="0" w:line="360" w:lineRule="auto"/>
+        <w:jc w:val="both"/>
+        <w:rPr>
+          <w:rFonts w:ascii="Times New Roman" w:hAnsi="Times New Roman" w:cs="Times New Roman"/>
+          <w:sz w:val="24"/>
+          <w:szCs w:val="24"/>
+        </w:rPr>
+      </w:pPr>
+      <w:r>
+        <w:rPr>
+          <w:rFonts w:ascii="Times New Roman" w:hAnsi="Times New Roman" w:cs="Times New Roman"/>
+          <w:sz w:val="24"/>
+          <w:szCs w:val="24"/>
+        </w:rPr>
+        <w:t>Machine Learning: Train a predictive model using tools like Python, Orange, Weka, and scikit-learn to forecast individual game outcomes.</w:t>
+      </w:r>
+    </w:p>
+    <w:p>
+      <w:pPr>
+        <w:pStyle w:val="ListParagraph"/>
+        <w:numPr>
+          <w:ilvl w:val="0"/>
+          <w:numId w:val="4"/>
+        </w:numPr>
+        <w:spacing w:after="0" w:line="360" w:lineRule="auto"/>
+        <w:jc w:val="both"/>
+        <w:rPr>
+          <w:rFonts w:ascii="Times New Roman" w:hAnsi="Times New Roman" w:cs="Times New Roman"/>
+          <w:sz w:val="24"/>
+          <w:szCs w:val="24"/>
+        </w:rPr>
+      </w:pPr>
+      <w:r>
+        <w:rPr>
+          <w:rFonts w:ascii="Times New Roman" w:hAnsi="Times New Roman" w:cs="Times New Roman"/>
+          <w:sz w:val="24"/>
+          <w:szCs w:val="24"/>
+        </w:rPr>
+        <w:t>Tournament Simulation: Develop a framework to simulate tournament brackets using the game-level predictions.</w:t>
+      </w:r>
+    </w:p>
+    <w:p>
+      <w:pPr>
+        <w:pStyle w:val="ListParagraph"/>
+        <w:numPr>
+          <w:ilvl w:val="0"/>
+          <w:numId w:val="4"/>
+        </w:numPr>
+        <w:spacing w:after="0" w:line="360" w:lineRule="auto"/>
+        <w:jc w:val="both"/>
+        <w:rPr>
+          <w:rFonts w:ascii="Times New Roman" w:hAnsi="Times New Roman" w:cs="Times New Roman"/>
+          <w:sz w:val="24"/>
+          <w:szCs w:val="24"/>
+        </w:rPr>
+      </w:pPr>
+      <w:r>
+        <w:rPr>
+          <w:rFonts w:ascii="Times New Roman" w:hAnsi="Times New Roman" w:cs="Times New Roman"/>
+          <w:sz w:val="24"/>
+          <w:szCs w:val="24"/>
+        </w:rPr>
+        <w:t xml:space="preserve">Deployment and Visualization: Use </w:t>
+      </w:r>
+      <w:r>
+        <w:rPr>
+          <w:rFonts w:ascii="Times New Roman" w:hAnsi="Times New Roman" w:cs="Times New Roman"/>
+          <w:sz w:val="24"/>
+          <w:szCs w:val="24"/>
+        </w:rPr>
+        <w:t>Flask</w:t>
+      </w:r>
+      <w:r>
+        <w:rPr>
+          <w:rFonts w:ascii="Times New Roman" w:hAnsi="Times New Roman" w:cs="Times New Roman"/>
+          <w:sz w:val="24"/>
+          <w:szCs w:val="24"/>
+        </w:rPr>
+        <w:t xml:space="preserve"> for deploying the model as an interactive application and P</w:t>
+      </w:r>
+      <w:r>
+        <w:rPr>
+          <w:rFonts w:ascii="Times New Roman" w:hAnsi="Times New Roman" w:cs="Times New Roman"/>
+          <w:sz w:val="24"/>
+          <w:szCs w:val="24"/>
+        </w:rPr>
+        <w:t>lotly</w:t>
+      </w:r>
+      <w:r>
+        <w:rPr>
+          <w:rFonts w:ascii="Times New Roman" w:hAnsi="Times New Roman" w:cs="Times New Roman"/>
+          <w:sz w:val="24"/>
+          <w:szCs w:val="24"/>
+        </w:rPr>
+        <w:t xml:space="preserve"> for creating dashboards to display insights.</w:t>
+      </w:r>
+    </w:p>
+    <w:p>
+      <w:pPr>
+        <w:spacing w:after="0" w:line="360" w:lineRule="auto"/>
+        <w:jc w:val="both"/>
+        <w:rPr>
+          <w:rFonts w:ascii="Times New Roman" w:hAnsi="Times New Roman" w:cs="Times New Roman"/>
+          <w:sz w:val="24"/>
+          <w:szCs w:val="24"/>
+        </w:rPr>
+      </w:pPr>
+    </w:p>
+    <w:p>
+      <w:pPr>
+        <w:pStyle w:val="ListParagraph"/>
+        <w:numPr>
+          <w:ilvl w:val="0"/>
+          <w:numId w:val="1"/>
+        </w:numPr>
+        <w:spacing w:after="0" w:line="360" w:lineRule="auto"/>
+        <w:jc w:val="both"/>
+        <w:rPr>
+          <w:rFonts w:ascii="Times New Roman" w:hAnsi="Times New Roman" w:cs="Times New Roman"/>
+          <w:sz w:val="24"/>
+          <w:szCs w:val="24"/>
+        </w:rPr>
+      </w:pPr>
+      <w:r>
+        <w:rPr>
+          <w:rFonts w:ascii="Times New Roman" w:hAnsi="Times New Roman" w:cs="Times New Roman"/>
+          <w:sz w:val="24"/>
+          <w:szCs w:val="24"/>
+        </w:rPr>
+        <w:t>Outcome</w:t>
+      </w:r>
+    </w:p>
+    <w:p>
+      <w:pPr>
+        <w:spacing w:after="0" w:line="360" w:lineRule="auto"/>
+        <w:ind w:firstLine="360"/>
+        <w:jc w:val="both"/>
+        <w:rPr>
+          <w:rFonts w:ascii="Times New Roman" w:hAnsi="Times New Roman" w:cs="Times New Roman"/>
+          <w:sz w:val="24"/>
+          <w:szCs w:val="24"/>
+        </w:rPr>
+      </w:pPr>
+      <w:r>
+        <w:rPr>
+          <w:rFonts w:ascii="Times New Roman" w:hAnsi="Times New Roman" w:cs="Times New Roman"/>
+          <w:sz w:val="24"/>
+          <w:szCs w:val="24"/>
+        </w:rPr>
+        <w:t xml:space="preserve">The project aims to provide a robust system for predicting </w:t>
+      </w:r>
+      <w:r>
+        <w:rPr>
+          <w:rFonts w:ascii="Times New Roman" w:hAnsi="Times New Roman" w:cs="Times New Roman"/>
+          <w:sz w:val="24"/>
+          <w:szCs w:val="24"/>
+        </w:rPr>
+        <w:t>foo</w:t>
+      </w:r>
+      <w:r>
+        <w:rPr>
+          <w:rFonts w:ascii="Times New Roman" w:hAnsi="Times New Roman" w:cs="Times New Roman"/>
+          <w:sz w:val="24"/>
+          <w:szCs w:val="24"/>
+        </w:rPr>
+        <w:t>tball tournament winners. It also seeks to deliver valuable insights into the factors driving team success, which can be used by analysts, teams, and fans to enhance their understanding of the game.</w:t>
+      </w:r>
+    </w:p>
+    <w:p>
+      <w:pPr>
+        <w:spacing w:after="0" w:line="360" w:lineRule="auto"/>
+        <w:jc w:val="both"/>
+        <w:rPr>
+          <w:rFonts w:ascii="Times New Roman" w:hAnsi="Times New Roman" w:cs="Times New Roman"/>
+          <w:b/>
+          <w:bCs/>
+          <w:sz w:val="20"/>
+          <w:szCs w:val="20"/>
+        </w:rPr>
+      </w:pPr>
+    </w:p>
+    <w:p>
+      <w:pPr>
+        <w:spacing w:after="0" w:line="360" w:lineRule="auto"/>
+        <w:jc w:val="both"/>
+        <w:rPr>
+          <w:rFonts w:ascii="Times New Roman" w:hAnsi="Times New Roman" w:cs="Times New Roman"/>
+          <w:b/>
+          <w:bCs/>
+          <w:sz w:val="24"/>
+          <w:szCs w:val="24"/>
+        </w:rPr>
+      </w:pPr>
+      <w:r>
+        <w:rPr>
+          <w:rFonts w:ascii="Times New Roman" w:hAnsi="Times New Roman" w:cs="Times New Roman"/>
+          <w:b/>
+          <w:bCs/>
+          <w:sz w:val="24"/>
+          <w:szCs w:val="24"/>
+        </w:rPr>
+        <w:t>2.1</w:t>
+      </w:r>
+      <w:r>
+        <w:rPr>
+          <w:rFonts w:ascii="Times New Roman" w:hAnsi="Times New Roman" w:cs="Times New Roman"/>
+          <w:b/>
+          <w:bCs/>
+          <w:sz w:val="24"/>
+          <w:szCs w:val="24"/>
+        </w:rPr>
+        <w:t xml:space="preserve"> </w:t>
+      </w:r>
+      <w:r>
+        <w:rPr>
+          <w:rFonts w:ascii="Times New Roman" w:hAnsi="Times New Roman" w:cs="Times New Roman"/>
+          <w:b/>
+          <w:bCs/>
+          <w:sz w:val="24"/>
+          <w:szCs w:val="24"/>
+        </w:rPr>
+        <w:t>Data Warehouse Design</w:t>
+      </w:r>
+    </w:p>
+    <w:p>
+      <w:pPr>
+        <w:spacing w:after="0" w:line="360" w:lineRule="auto"/>
+        <w:ind w:firstLine="720"/>
+        <w:jc w:val="both"/>
+        <w:rPr>
+          <w:rFonts w:ascii="Times New Roman" w:hAnsi="Times New Roman" w:cs="Times New Roman"/>
+          <w:sz w:val="24"/>
+          <w:szCs w:val="24"/>
+        </w:rPr>
+      </w:pPr>
+      <w:r>
+        <w:rPr>
+          <w:rFonts w:ascii="Times New Roman" w:hAnsi="Times New Roman" w:cs="Times New Roman"/>
+          <w:sz w:val="24"/>
+          <w:szCs w:val="24"/>
+        </w:rPr>
+        <w:t>A well-designed data warehouse is essential for storing and managing historical basketball data efficiently. This project incorporates three popular schema designs—Star, Snowflake, and Constellation—to organize the data for analytical purposes. These schemas facilitate Online Analytical Processing (OLAP) operations and make the data accessible for multidimensional analysis, enabling better decision-making and accurate predictions.</w:t>
+      </w:r>
+    </w:p>
+    <w:p>
+      <w:pPr>
+        <w:spacing w:after="0" w:line="360" w:lineRule="auto"/>
+        <w:jc w:val="both"/>
+        <w:rPr>
+          <w:rFonts w:ascii="Times New Roman" w:hAnsi="Times New Roman" w:cs="Times New Roman"/>
+          <w:b/>
+          <w:bCs/>
+          <w:sz w:val="24"/>
+          <w:szCs w:val="24"/>
+        </w:rPr>
+      </w:pPr>
+    </w:p>
+    <w:p>
+      <w:pPr>
+        <w:spacing w:after="0" w:line="360" w:lineRule="auto"/>
+        <w:jc w:val="both"/>
+        <w:rPr>
+          <w:rFonts w:ascii="Times New Roman" w:hAnsi="Times New Roman" w:cs="Times New Roman"/>
+          <w:b/>
+          <w:bCs/>
+          <w:sz w:val="24"/>
+          <w:szCs w:val="24"/>
+        </w:rPr>
+      </w:pPr>
+    </w:p>
+    <w:p>
+      <w:pPr>
+        <w:spacing w:after="0" w:line="360" w:lineRule="auto"/>
+        <w:jc w:val="both"/>
+        <w:rPr>
+          <w:rFonts w:ascii="Times New Roman" w:hAnsi="Times New Roman" w:cs="Times New Roman"/>
+          <w:b/>
+          <w:bCs/>
+          <w:sz w:val="24"/>
+          <w:szCs w:val="24"/>
+        </w:rPr>
+      </w:pPr>
+    </w:p>
+    <w:p>
+      <w:pPr>
+        <w:spacing w:after="0" w:line="360" w:lineRule="auto"/>
+        <w:jc w:val="both"/>
+        <w:rPr>
+          <w:rFonts w:ascii="Times New Roman" w:hAnsi="Times New Roman" w:cs="Times New Roman"/>
+          <w:b/>
+          <w:bCs/>
+          <w:sz w:val="24"/>
+          <w:szCs w:val="24"/>
+        </w:rPr>
+      </w:pPr>
+    </w:p>
+    <w:p>
+      <w:pPr>
+        <w:spacing w:after="0" w:line="360" w:lineRule="auto"/>
+        <w:jc w:val="both"/>
+        <w:rPr>
+          <w:rFonts w:ascii="Times New Roman" w:hAnsi="Times New Roman" w:cs="Times New Roman"/>
+          <w:b/>
+          <w:bCs/>
+          <w:sz w:val="24"/>
+          <w:szCs w:val="24"/>
+        </w:rPr>
+      </w:pPr>
+    </w:p>
+    <w:p>
+      <w:pPr>
+        <w:spacing w:after="0" w:line="360" w:lineRule="auto"/>
+        <w:jc w:val="both"/>
+        <w:rPr>
+          <w:rFonts w:ascii="Times New Roman" w:hAnsi="Times New Roman" w:cs="Times New Roman"/>
+          <w:b/>
+          <w:bCs/>
+          <w:sz w:val="24"/>
+          <w:szCs w:val="24"/>
+        </w:rPr>
+      </w:pPr>
+    </w:p>
+    <w:p>
+      <w:pPr>
+        <w:spacing w:after="0" w:line="360" w:lineRule="auto"/>
+        <w:jc w:val="both"/>
+        <w:rPr>
+          <w:rFonts w:ascii="Times New Roman" w:hAnsi="Times New Roman" w:cs="Times New Roman"/>
+          <w:b/>
+          <w:bCs/>
+          <w:sz w:val="24"/>
+          <w:szCs w:val="24"/>
+        </w:rPr>
+      </w:pPr>
+    </w:p>
+    <w:p>
+      <w:pPr>
+        <w:spacing w:after="0" w:line="360" w:lineRule="auto"/>
+        <w:jc w:val="both"/>
+        <w:rPr>
+          <w:rFonts w:ascii="Times New Roman" w:hAnsi="Times New Roman" w:cs="Times New Roman"/>
+          <w:b/>
+          <w:bCs/>
+          <w:sz w:val="24"/>
+          <w:szCs w:val="24"/>
+        </w:rPr>
+      </w:pPr>
+    </w:p>
+    <w:p>
+      <w:pPr>
+        <w:spacing w:after="0" w:line="360" w:lineRule="auto"/>
+        <w:jc w:val="both"/>
+        <w:rPr>
+          <w:rFonts w:ascii="Times New Roman" w:hAnsi="Times New Roman" w:cs="Times New Roman"/>
+          <w:b/>
+          <w:bCs/>
+          <w:sz w:val="24"/>
+          <w:szCs w:val="24"/>
+        </w:rPr>
+      </w:pPr>
+      <w:r>
+        <w:rPr>
+          <w:rFonts w:ascii="Times New Roman" w:hAnsi="Times New Roman" w:cs="Times New Roman"/>
+          <w:b/>
+          <w:bCs/>
+          <w:sz w:val="24"/>
+          <w:szCs w:val="24"/>
+        </w:rPr>
+        <w:lastRenderedPageBreak/>
+        <w:t>2.</w:t>
+      </w:r>
+      <w:r>
+        <w:rPr>
+          <w:rFonts w:ascii="Times New Roman" w:hAnsi="Times New Roman" w:cs="Times New Roman"/>
+          <w:b/>
+          <w:bCs/>
+          <w:sz w:val="24"/>
+          <w:szCs w:val="24"/>
+        </w:rPr>
+        <w:t>2.</w:t>
+      </w:r>
+      <w:r>
+        <w:rPr>
+          <w:rFonts w:ascii="Times New Roman" w:hAnsi="Times New Roman" w:cs="Times New Roman"/>
+          <w:b/>
+          <w:bCs/>
+          <w:sz w:val="24"/>
+          <w:szCs w:val="24"/>
+        </w:rPr>
+        <w:t>1 Star Schema</w:t>
+      </w:r>
+    </w:p>
+    <w:p>
+      <w:pPr>
+        <w:spacing w:after="0" w:line="360" w:lineRule="auto"/>
+        <w:jc w:val="both"/>
+        <w:rPr>
+          <w:rFonts w:ascii="Times New Roman" w:hAnsi="Times New Roman" w:cs="Times New Roman"/>
+          <w:b/>
+          <w:bCs/>
+          <w:sz w:val="24"/>
+          <w:szCs w:val="24"/>
+        </w:rPr>
+      </w:pPr>
+      <w:r>
+        <w:rPr>
+          <w:rFonts w:ascii="Times New Roman" w:hAnsi="Times New Roman" w:cs="Times New Roman"/>
+          <w:b/>
+          <w:bCs/>
+          <w:sz w:val="24"/>
+          <w:szCs w:val="24"/>
         </w:rPr>
         <w:drawing>
-          <wp:inline distT="0" distB="0" distL="0" distR="0" wp14:anchorId="56B8105D" wp14:editId="3394E98E">
-            <wp:extent cx="4669766" cy="3200400"/>
-            <wp:effectExtent l="0" t="0" r="0" b="0"/>
-            <wp:docPr id="465559232" name="Picture 2" descr="KNN Algorithm working visualization"/>
+          <wp:anchor distT="0" distB="0" distL="114300" distR="114300" simplePos="0" relativeHeight="251666432" behindDoc="0" locked="0" layoutInCell="1" allowOverlap="1" wp14:anchorId="161844D1" wp14:editId="68994B3D">
+            <wp:simplePos x="914400" y="1173480"/>
+            <wp:positionH relativeFrom="column">
+              <wp:align>left</wp:align>
+            </wp:positionH>
+            <wp:positionV relativeFrom="paragraph">
+              <wp:align>top</wp:align>
+            </wp:positionV>
+            <wp:extent cx="4544059" cy="6554115"/>
+            <wp:effectExtent l="0" t="0" r="9525" b="0"/>
+            <wp:wrapSquare wrapText="bothSides"/>
+            <wp:docPr id="167117279" name="Picture 1"/>
             <wp:cNvGraphicFramePr>
               <a:graphicFrameLocks xmlns:a="http://schemas.openxmlformats.org/drawingml/2006/main" noChangeAspect="1"/>
             </wp:cNvGraphicFramePr>
@@ -10854,39 +12827,227 @@
               <a:graphicData uri="http://schemas.openxmlformats.org/drawingml/2006/picture">
                 <pic:pic xmlns:pic="http://schemas.openxmlformats.org/drawingml/2006/picture">
                   <pic:nvPicPr>
-                    <pic:cNvPr id="0" name="Picture 1" descr="KNN Algorithm working visualization"/>
-                    <pic:cNvPicPr>
-                      <a:picLocks noChangeAspect="1" noChangeArrowheads="1"/>
-                    </pic:cNvPicPr>
+                    <pic:cNvPr id="167117279" name=""/>
+                    <pic:cNvPicPr/>
                   </pic:nvPicPr>
-                  <pic:blipFill rotWithShape="1">
-                    <a:blip r:embed="rId8">
+                  <pic:blipFill>
+                    <a:blip r:embed="rId9">
                       <a:extLst>
                         <a:ext uri="{28A0092B-C50C-407E-A947-70E740481C1C}">
                           <a14:useLocalDpi xmlns:a14="http://schemas.microsoft.com/office/drawing/2010/main" val="0"/>
                         </a:ext>
                       </a:extLst>
                     </a:blip>
-                    <a:srcRect l="10067" t="13104" r="12080" b="13793"/>
-                    <a:stretch/>
+                    <a:stretch>
+                      <a:fillRect/>
+                    </a:stretch>
                   </pic:blipFill>
-                  <pic:spPr bwMode="auto">
+                  <pic:spPr>
                     <a:xfrm>
                       <a:off x="0" y="0"/>
-                      <a:ext cx="4669766" cy="3200400"/>
+                      <a:ext cx="4544059" cy="6554115"/>
                     </a:xfrm>
                     <a:prstGeom prst="rect">
                       <a:avLst/>
                     </a:prstGeom>
-                    <a:noFill/>
-                    <a:ln>
-                      <a:noFill/>
-                    </a:ln>
-                    <a:extLst>
-                      <a:ext uri="{53640926-AAD7-44D8-BBD7-CCE9431645EC}">
-                        <a14:shadowObscured xmlns:a14="http://schemas.microsoft.com/office/drawing/2010/main"/>
-                      </a:ext>
-                    </a:extLst>
+                  </pic:spPr>
+                </pic:pic>
+              </a:graphicData>
+            </a:graphic>
+          </wp:anchor>
+        </w:drawing>
+      </w:r>
+      <w:r>
+        <w:rPr>
+          <w:rFonts w:ascii="Times New Roman" w:hAnsi="Times New Roman" w:cs="Times New Roman"/>
+          <w:b/>
+          <w:bCs/>
+          <w:sz w:val="24"/>
+          <w:szCs w:val="24"/>
+        </w:rPr>
+        <w:br w:type="textWrapping" w:clear="all"/>
+      </w:r>
+    </w:p>
+    <w:p>
+      <w:pPr>
+        <w:spacing w:after="0" w:line="360" w:lineRule="auto"/>
+        <w:jc w:val="center"/>
+        <w:rPr>
+          <w:rFonts w:ascii="Times New Roman" w:hAnsi="Times New Roman" w:cs="Times New Roman"/>
+          <w:b/>
+          <w:bCs/>
+          <w:sz w:val="24"/>
+          <w:szCs w:val="24"/>
+          <w:lang w:val="en-IN"/>
+        </w:rPr>
+      </w:pPr>
+    </w:p>
+    <w:p>
+      <w:pPr>
+        <w:spacing w:after="0" w:line="360" w:lineRule="auto"/>
+        <w:jc w:val="center"/>
+        <w:rPr>
+          <w:rFonts w:ascii="Times New Roman" w:hAnsi="Times New Roman" w:cs="Times New Roman"/>
+          <w:b/>
+          <w:bCs/>
+          <w:sz w:val="20"/>
+          <w:szCs w:val="20"/>
+          <w:lang w:val="en-IN"/>
+        </w:rPr>
+      </w:pPr>
+      <w:r>
+        <w:rPr>
+          <w:rFonts w:ascii="Times New Roman" w:hAnsi="Times New Roman" w:cs="Times New Roman"/>
+          <w:b/>
+          <w:bCs/>
+          <w:sz w:val="20"/>
+          <w:szCs w:val="20"/>
+          <w:lang w:val="en-IN"/>
+        </w:rPr>
+        <w:t xml:space="preserve">Fig 2.1 </w:t>
+      </w:r>
+      <w:r>
+        <w:rPr>
+          <w:rFonts w:ascii="Times New Roman" w:hAnsi="Times New Roman" w:cs="Times New Roman"/>
+          <w:b/>
+          <w:bCs/>
+          <w:sz w:val="20"/>
+          <w:szCs w:val="20"/>
+          <w:lang w:val="en-IN"/>
+        </w:rPr>
+        <w:t>S</w:t>
+      </w:r>
+      <w:r>
+        <w:rPr>
+          <w:rFonts w:ascii="Times New Roman" w:hAnsi="Times New Roman" w:cs="Times New Roman"/>
+          <w:b/>
+          <w:bCs/>
+          <w:sz w:val="20"/>
+          <w:szCs w:val="20"/>
+          <w:lang w:val="en-IN"/>
+        </w:rPr>
+        <w:t>tar schema</w:t>
+      </w:r>
+    </w:p>
+    <w:p>
+      <w:pPr>
+        <w:spacing w:after="0" w:line="360" w:lineRule="auto"/>
+        <w:jc w:val="both"/>
+        <w:rPr>
+          <w:rFonts w:ascii="Times New Roman" w:hAnsi="Times New Roman" w:cs="Times New Roman"/>
+          <w:b/>
+          <w:bCs/>
+          <w:sz w:val="24"/>
+          <w:szCs w:val="24"/>
+        </w:rPr>
+      </w:pPr>
+    </w:p>
+    <w:p>
+      <w:pPr>
+        <w:spacing w:after="0" w:line="360" w:lineRule="auto"/>
+        <w:jc w:val="both"/>
+        <w:rPr>
+          <w:rFonts w:ascii="Times New Roman" w:hAnsi="Times New Roman" w:cs="Times New Roman"/>
+          <w:b/>
+          <w:bCs/>
+          <w:sz w:val="24"/>
+          <w:szCs w:val="24"/>
+        </w:rPr>
+      </w:pPr>
+    </w:p>
+    <w:p>
+      <w:pPr>
+        <w:spacing w:after="0" w:line="360" w:lineRule="auto"/>
+        <w:jc w:val="both"/>
+        <w:rPr>
+          <w:rFonts w:ascii="Times New Roman" w:hAnsi="Times New Roman" w:cs="Times New Roman"/>
+          <w:b/>
+          <w:bCs/>
+          <w:sz w:val="24"/>
+          <w:szCs w:val="24"/>
+        </w:rPr>
+      </w:pPr>
+      <w:r>
+        <w:rPr>
+          <w:rFonts w:ascii="Times New Roman" w:hAnsi="Times New Roman" w:cs="Times New Roman"/>
+          <w:b/>
+          <w:bCs/>
+          <w:sz w:val="24"/>
+          <w:szCs w:val="24"/>
+        </w:rPr>
+        <w:lastRenderedPageBreak/>
+        <w:t>2.</w:t>
+      </w:r>
+      <w:r>
+        <w:rPr>
+          <w:rFonts w:ascii="Times New Roman" w:hAnsi="Times New Roman" w:cs="Times New Roman"/>
+          <w:b/>
+          <w:bCs/>
+          <w:sz w:val="24"/>
+          <w:szCs w:val="24"/>
+        </w:rPr>
+        <w:t>2.2</w:t>
+      </w:r>
+      <w:r>
+        <w:rPr>
+          <w:rFonts w:ascii="Times New Roman" w:hAnsi="Times New Roman" w:cs="Times New Roman"/>
+          <w:b/>
+          <w:bCs/>
+          <w:sz w:val="24"/>
+          <w:szCs w:val="24"/>
+        </w:rPr>
+        <w:t xml:space="preserve"> Snowflake Schema</w:t>
+      </w:r>
+    </w:p>
+    <w:p>
+      <w:pPr>
+        <w:spacing w:after="0" w:line="360" w:lineRule="auto"/>
+        <w:jc w:val="both"/>
+        <w:rPr>
+          <w:rFonts w:ascii="Times New Roman" w:hAnsi="Times New Roman" w:cs="Times New Roman"/>
+          <w:b/>
+          <w:bCs/>
+          <w:sz w:val="24"/>
+          <w:szCs w:val="24"/>
+        </w:rPr>
+      </w:pPr>
+      <w:r>
+        <w:rPr>
+          <w:rFonts w:ascii="Times New Roman" w:hAnsi="Times New Roman" w:cs="Times New Roman"/>
+          <w:b/>
+          <w:bCs/>
+          <w:sz w:val="24"/>
+          <w:szCs w:val="24"/>
+        </w:rPr>
+        <w:drawing>
+          <wp:inline distT="0" distB="0" distL="0" distR="0" wp14:anchorId="6E2DED50" wp14:editId="33F09152">
+            <wp:extent cx="5943600" cy="2781300"/>
+            <wp:effectExtent l="0" t="0" r="0" b="0"/>
+            <wp:docPr id="1891734622" name="Picture 1"/>
+            <wp:cNvGraphicFramePr>
+              <a:graphicFrameLocks xmlns:a="http://schemas.openxmlformats.org/drawingml/2006/main" noChangeAspect="1"/>
+            </wp:cNvGraphicFramePr>
+            <a:graphic xmlns:a="http://schemas.openxmlformats.org/drawingml/2006/main">
+              <a:graphicData uri="http://schemas.openxmlformats.org/drawingml/2006/picture">
+                <pic:pic xmlns:pic="http://schemas.openxmlformats.org/drawingml/2006/picture">
+                  <pic:nvPicPr>
+                    <pic:cNvPr id="1891734622" name=""/>
+                    <pic:cNvPicPr/>
+                  </pic:nvPicPr>
+                  <pic:blipFill>
+                    <a:blip r:embed="rId10"/>
+                    <a:stretch>
+                      <a:fillRect/>
+                    </a:stretch>
+                  </pic:blipFill>
+                  <pic:spPr>
+                    <a:xfrm>
+                      <a:off x="0" y="0"/>
+                      <a:ext cx="5943600" cy="2781300"/>
+                    </a:xfrm>
+                    <a:prstGeom prst="rect">
+                      <a:avLst/>
+                    </a:prstGeom>
                   </pic:spPr>
                 </pic:pic>
               </a:graphicData>
@@ -10903,8 +13064,23 @@
           <w:rFonts w:ascii="Times New Roman" w:hAnsi="Times New Roman" w:cs="Times New Roman"/>
           <w:b/>
           <w:bCs/>
+          <w:sz w:val="24"/>
+          <w:szCs w:val="24"/>
+          <w:lang w:val="en-IN"/>
+        </w:rPr>
+      </w:pPr>
+    </w:p>
+    <w:p>
+      <w:pPr>
+        <w:spacing w:after="0" w:line="360" w:lineRule="auto"/>
+        <w:jc w:val="center"/>
+        <w:rPr>
+          <w:rFonts w:ascii="Times New Roman" w:hAnsi="Times New Roman" w:cs="Times New Roman"/>
+          <w:b/>
+          <w:bCs/>
           <w:sz w:val="20"/>
           <w:szCs w:val="20"/>
+          <w:lang w:val="en-IN"/>
         </w:rPr>
       </w:pPr>
       <w:r>
@@ -10914,37 +13090,602 @@
           <w:bCs/>
           <w:sz w:val="20"/>
           <w:szCs w:val="20"/>
-        </w:rPr>
-        <w:t>Fig.1.1 KNN Algorithm Visualization</w:t>
-      </w:r>
-    </w:p>
-    <w:p>
-      <w:pPr>
-        <w:spacing w:after="0" w:line="360" w:lineRule="auto"/>
+          <w:lang w:val="en-IN"/>
+        </w:rPr>
+        <w:t xml:space="preserve">Fig 2.2 </w:t>
+      </w:r>
+      <w:r>
         <w:rPr>
           <w:rFonts w:ascii="Times New Roman" w:hAnsi="Times New Roman" w:cs="Times New Roman"/>
           <w:b/>
           <w:bCs/>
           <w:sz w:val="20"/>
           <w:szCs w:val="20"/>
-        </w:rPr>
-      </w:pPr>
-    </w:p>
-    <w:p>
-      <w:pPr>
-        <w:spacing w:after="0" w:line="360" w:lineRule="auto"/>
+          <w:lang w:val="en-IN"/>
+        </w:rPr>
+        <w:t>S</w:t>
+      </w:r>
+      <w:r>
         <w:rPr>
           <w:rFonts w:ascii="Times New Roman" w:hAnsi="Times New Roman" w:cs="Times New Roman"/>
           <w:b/>
           <w:bCs/>
           <w:sz w:val="20"/>
           <w:szCs w:val="20"/>
-        </w:rPr>
-      </w:pPr>
-    </w:p>
-    <w:p>
-      <w:pPr>
-        <w:spacing w:after="0" w:line="360" w:lineRule="auto"/>
+          <w:lang w:val="en-IN"/>
+        </w:rPr>
+        <w:t>nowflake schema</w:t>
+      </w:r>
+    </w:p>
+    <w:p>
+      <w:pPr>
+        <w:spacing w:after="0" w:line="360" w:lineRule="auto"/>
+        <w:jc w:val="both"/>
+        <w:rPr>
+          <w:rFonts w:ascii="Times New Roman" w:hAnsi="Times New Roman" w:cs="Times New Roman"/>
+          <w:b/>
+          <w:bCs/>
+          <w:sz w:val="24"/>
+          <w:szCs w:val="24"/>
+        </w:rPr>
+      </w:pPr>
+      <w:r>
+        <w:rPr>
+          <w:rFonts w:ascii="Times New Roman" w:hAnsi="Times New Roman" w:cs="Times New Roman"/>
+          <w:b/>
+          <w:bCs/>
+          <w:sz w:val="24"/>
+          <w:szCs w:val="24"/>
+        </w:rPr>
+        <w:t xml:space="preserve">2.3 </w:t>
+      </w:r>
+      <w:r>
+        <w:rPr>
+          <w:rFonts w:ascii="Times New Roman" w:hAnsi="Times New Roman" w:cs="Times New Roman"/>
+          <w:b/>
+          <w:bCs/>
+          <w:sz w:val="24"/>
+          <w:szCs w:val="24"/>
+        </w:rPr>
+        <w:t>OLAP and Analytical Operations</w:t>
+      </w:r>
+    </w:p>
+    <w:p>
+      <w:pPr>
+        <w:spacing w:after="0" w:line="360" w:lineRule="auto"/>
+        <w:ind w:firstLine="720"/>
+        <w:jc w:val="both"/>
+        <w:rPr>
+          <w:rFonts w:ascii="Times New Roman" w:hAnsi="Times New Roman" w:cs="Times New Roman"/>
+          <w:sz w:val="24"/>
+          <w:szCs w:val="24"/>
+        </w:rPr>
+      </w:pPr>
+      <w:r>
+        <w:rPr>
+          <w:rFonts w:ascii="Times New Roman" w:hAnsi="Times New Roman" w:cs="Times New Roman"/>
+          <w:sz w:val="24"/>
+          <w:szCs w:val="24"/>
+        </w:rPr>
+        <w:t>Online Analytical Processing (OLAP) is a powerful data analysis technique that enables multidimensional exploration of data and supports decision-making processes. In this project, OLAP operations are used to analyze basketball game data effectively, aiding in identifying patterns, trends, and insights crucial for predicting tournament outcomes. Below is an overview of the OLAP operations and their applications in this project:</w:t>
+      </w:r>
+    </w:p>
+    <w:p>
+      <w:pPr>
+        <w:spacing w:after="0" w:line="360" w:lineRule="auto"/>
+        <w:jc w:val="both"/>
+        <w:rPr>
+          <w:rFonts w:ascii="Times New Roman" w:hAnsi="Times New Roman" w:cs="Times New Roman"/>
+          <w:sz w:val="24"/>
+          <w:szCs w:val="24"/>
+        </w:rPr>
+      </w:pPr>
+    </w:p>
+    <w:p>
+      <w:pPr>
+        <w:spacing w:after="0" w:line="360" w:lineRule="auto"/>
+        <w:jc w:val="both"/>
+        <w:rPr>
+          <w:rFonts w:ascii="Times New Roman" w:hAnsi="Times New Roman" w:cs="Times New Roman"/>
+          <w:sz w:val="24"/>
+          <w:szCs w:val="24"/>
+        </w:rPr>
+      </w:pPr>
+      <w:r>
+        <w:rPr>
+          <w:rFonts w:ascii="Times New Roman" w:hAnsi="Times New Roman" w:cs="Times New Roman"/>
+          <w:sz w:val="24"/>
+          <w:szCs w:val="24"/>
+        </w:rPr>
+        <w:t>1. Slice and Dice</w:t>
+      </w:r>
+    </w:p>
+    <w:p>
+      <w:pPr>
+        <w:spacing w:after="0" w:line="360" w:lineRule="auto"/>
+        <w:ind w:firstLine="720"/>
+        <w:jc w:val="both"/>
+        <w:rPr>
+          <w:rFonts w:ascii="Times New Roman" w:hAnsi="Times New Roman" w:cs="Times New Roman"/>
+          <w:sz w:val="24"/>
+          <w:szCs w:val="24"/>
+        </w:rPr>
+      </w:pPr>
+      <w:r>
+        <w:rPr>
+          <w:rFonts w:ascii="Times New Roman" w:hAnsi="Times New Roman" w:cs="Times New Roman"/>
+          <w:sz w:val="24"/>
+          <w:szCs w:val="24"/>
+        </w:rPr>
+        <w:t>Slice and dice operations are used to focus on specific subsets of data.</w:t>
+      </w:r>
+    </w:p>
+    <w:p>
+      <w:pPr>
+        <w:spacing w:after="0" w:line="360" w:lineRule="auto"/>
+        <w:jc w:val="both"/>
+        <w:rPr>
+          <w:rFonts w:ascii="Times New Roman" w:hAnsi="Times New Roman" w:cs="Times New Roman"/>
+          <w:sz w:val="24"/>
+          <w:szCs w:val="24"/>
+        </w:rPr>
+      </w:pPr>
+      <w:r>
+        <w:rPr>
+          <w:rFonts w:ascii="Times New Roman" w:hAnsi="Times New Roman" w:cs="Times New Roman"/>
+          <w:sz w:val="24"/>
+          <w:szCs w:val="24"/>
+        </w:rPr>
+        <w:t>Slice: Extracts a single layer of data along a specific dimension. For example, analyzing team performance for a particular season or focusing on home games only.</w:t>
+      </w:r>
+    </w:p>
+    <w:p>
+      <w:pPr>
+        <w:spacing w:after="0" w:line="360" w:lineRule="auto"/>
+        <w:jc w:val="both"/>
+        <w:rPr>
+          <w:rFonts w:ascii="Times New Roman" w:hAnsi="Times New Roman" w:cs="Times New Roman"/>
+          <w:sz w:val="24"/>
+          <w:szCs w:val="24"/>
+        </w:rPr>
+      </w:pPr>
+      <w:r>
+        <w:rPr>
+          <w:rFonts w:ascii="Times New Roman" w:hAnsi="Times New Roman" w:cs="Times New Roman"/>
+          <w:sz w:val="24"/>
+          <w:szCs w:val="24"/>
+        </w:rPr>
+        <w:t>Dice: Extracts a sub-cube of data by applying multiple filters. For instance, analyzing games where the home team won and attendance was above a certain threshold.</w:t>
+      </w:r>
+    </w:p>
+    <w:p>
+      <w:pPr>
+        <w:spacing w:after="0" w:line="360" w:lineRule="auto"/>
+        <w:jc w:val="both"/>
+        <w:rPr>
+          <w:rFonts w:ascii="Times New Roman" w:hAnsi="Times New Roman" w:cs="Times New Roman"/>
+          <w:sz w:val="24"/>
+          <w:szCs w:val="24"/>
+        </w:rPr>
+      </w:pPr>
+    </w:p>
+    <w:p>
+      <w:pPr>
+        <w:spacing w:after="0" w:line="360" w:lineRule="auto"/>
+        <w:jc w:val="both"/>
+        <w:rPr>
+          <w:rFonts w:ascii="Times New Roman" w:hAnsi="Times New Roman" w:cs="Times New Roman"/>
+          <w:sz w:val="24"/>
+          <w:szCs w:val="24"/>
+        </w:rPr>
+      </w:pPr>
+      <w:r>
+        <w:rPr>
+          <w:rFonts w:ascii="Times New Roman" w:hAnsi="Times New Roman" w:cs="Times New Roman"/>
+          <w:sz w:val="24"/>
+          <w:szCs w:val="24"/>
+        </w:rPr>
+        <w:t>2. Roll-Up and Drill-Down</w:t>
+      </w:r>
+    </w:p>
+    <w:p>
+      <w:pPr>
+        <w:spacing w:after="0" w:line="360" w:lineRule="auto"/>
+        <w:ind w:firstLine="720"/>
+        <w:jc w:val="both"/>
+        <w:rPr>
+          <w:rFonts w:ascii="Times New Roman" w:hAnsi="Times New Roman" w:cs="Times New Roman"/>
+          <w:sz w:val="24"/>
+          <w:szCs w:val="24"/>
+        </w:rPr>
+      </w:pPr>
+      <w:r>
+        <w:rPr>
+          <w:rFonts w:ascii="Times New Roman" w:hAnsi="Times New Roman" w:cs="Times New Roman"/>
+          <w:sz w:val="24"/>
+          <w:szCs w:val="24"/>
+        </w:rPr>
+        <w:t>These operations allow aggregation and detailed exploration of data.</w:t>
+      </w:r>
+    </w:p>
+    <w:p>
+      <w:pPr>
+        <w:spacing w:after="0" w:line="360" w:lineRule="auto"/>
+        <w:jc w:val="both"/>
+        <w:rPr>
+          <w:rFonts w:ascii="Times New Roman" w:hAnsi="Times New Roman" w:cs="Times New Roman"/>
+          <w:sz w:val="24"/>
+          <w:szCs w:val="24"/>
+        </w:rPr>
+      </w:pPr>
+      <w:r>
+        <w:rPr>
+          <w:rFonts w:ascii="Times New Roman" w:hAnsi="Times New Roman" w:cs="Times New Roman"/>
+          <w:sz w:val="24"/>
+          <w:szCs w:val="24"/>
+        </w:rPr>
+        <w:lastRenderedPageBreak/>
+        <w:t>Roll-Up: Aggregates data to a higher level of abstraction. For example, rolling up game-level data to calculate team performance metrics at the season level.</w:t>
+      </w:r>
+    </w:p>
+    <w:p>
+      <w:pPr>
+        <w:spacing w:after="0" w:line="360" w:lineRule="auto"/>
+        <w:jc w:val="both"/>
+        <w:rPr>
+          <w:rFonts w:ascii="Times New Roman" w:hAnsi="Times New Roman" w:cs="Times New Roman"/>
+          <w:sz w:val="24"/>
+          <w:szCs w:val="24"/>
+        </w:rPr>
+      </w:pPr>
+      <w:r>
+        <w:rPr>
+          <w:rFonts w:ascii="Times New Roman" w:hAnsi="Times New Roman" w:cs="Times New Roman"/>
+          <w:sz w:val="24"/>
+          <w:szCs w:val="24"/>
+        </w:rPr>
+        <w:t>Drill-Down: Allows detailed analysis by breaking data down to a finer level. For instance, drilling down from season-level metrics to individual game statistics.</w:t>
+      </w:r>
+    </w:p>
+    <w:p>
+      <w:pPr>
+        <w:spacing w:after="0" w:line="360" w:lineRule="auto"/>
+        <w:jc w:val="both"/>
+        <w:rPr>
+          <w:rFonts w:ascii="Times New Roman" w:hAnsi="Times New Roman" w:cs="Times New Roman"/>
+          <w:sz w:val="24"/>
+          <w:szCs w:val="24"/>
+        </w:rPr>
+      </w:pPr>
+    </w:p>
+    <w:p>
+      <w:pPr>
+        <w:spacing w:after="0" w:line="360" w:lineRule="auto"/>
+        <w:jc w:val="both"/>
+        <w:rPr>
+          <w:rFonts w:ascii="Times New Roman" w:hAnsi="Times New Roman" w:cs="Times New Roman"/>
+          <w:sz w:val="24"/>
+          <w:szCs w:val="24"/>
+        </w:rPr>
+      </w:pPr>
+      <w:r>
+        <w:rPr>
+          <w:rFonts w:ascii="Times New Roman" w:hAnsi="Times New Roman" w:cs="Times New Roman"/>
+          <w:sz w:val="24"/>
+          <w:szCs w:val="24"/>
+        </w:rPr>
+        <w:t>3. Pivot (Cross-tabulation)</w:t>
+      </w:r>
+    </w:p>
+    <w:p>
+      <w:pPr>
+        <w:spacing w:after="0" w:line="360" w:lineRule="auto"/>
+        <w:ind w:firstLine="720"/>
+        <w:jc w:val="both"/>
+        <w:rPr>
+          <w:rFonts w:ascii="Times New Roman" w:hAnsi="Times New Roman" w:cs="Times New Roman"/>
+          <w:sz w:val="24"/>
+          <w:szCs w:val="24"/>
+        </w:rPr>
+      </w:pPr>
+      <w:r>
+        <w:rPr>
+          <w:rFonts w:ascii="Times New Roman" w:hAnsi="Times New Roman" w:cs="Times New Roman"/>
+          <w:sz w:val="24"/>
+          <w:szCs w:val="24"/>
+        </w:rPr>
+        <w:t>Pivoting reorients the data to view it from different perspectives.</w:t>
+      </w:r>
+    </w:p>
+    <w:p>
+      <w:pPr>
+        <w:spacing w:after="0" w:line="360" w:lineRule="auto"/>
+        <w:jc w:val="both"/>
+        <w:rPr>
+          <w:rFonts w:ascii="Times New Roman" w:hAnsi="Times New Roman" w:cs="Times New Roman"/>
+          <w:sz w:val="24"/>
+          <w:szCs w:val="24"/>
+        </w:rPr>
+      </w:pPr>
+      <w:r>
+        <w:rPr>
+          <w:rFonts w:ascii="Times New Roman" w:hAnsi="Times New Roman" w:cs="Times New Roman"/>
+          <w:sz w:val="24"/>
+          <w:szCs w:val="24"/>
+        </w:rPr>
+        <w:t>Example: Comparing offensive and defensive ratings across teams over multiple seasons by pivoting the data to focus on these metrics.</w:t>
+      </w:r>
+    </w:p>
+    <w:p>
+      <w:pPr>
+        <w:spacing w:after="0" w:line="360" w:lineRule="auto"/>
+        <w:jc w:val="both"/>
+        <w:rPr>
+          <w:rFonts w:ascii="Times New Roman" w:hAnsi="Times New Roman" w:cs="Times New Roman"/>
+          <w:sz w:val="24"/>
+          <w:szCs w:val="24"/>
+        </w:rPr>
+      </w:pPr>
+    </w:p>
+    <w:p>
+      <w:pPr>
+        <w:spacing w:after="0" w:line="360" w:lineRule="auto"/>
+        <w:jc w:val="both"/>
+        <w:rPr>
+          <w:rFonts w:ascii="Times New Roman" w:hAnsi="Times New Roman" w:cs="Times New Roman"/>
+          <w:sz w:val="24"/>
+          <w:szCs w:val="24"/>
+        </w:rPr>
+      </w:pPr>
+    </w:p>
+    <w:p>
+      <w:pPr>
+        <w:spacing w:after="0" w:line="360" w:lineRule="auto"/>
+        <w:jc w:val="both"/>
+        <w:rPr>
+          <w:rFonts w:ascii="Times New Roman" w:hAnsi="Times New Roman" w:cs="Times New Roman"/>
+          <w:sz w:val="24"/>
+          <w:szCs w:val="24"/>
+        </w:rPr>
+      </w:pPr>
+    </w:p>
+    <w:p>
+      <w:pPr>
+        <w:spacing w:after="0" w:line="360" w:lineRule="auto"/>
+        <w:jc w:val="both"/>
+        <w:rPr>
+          <w:rFonts w:ascii="Times New Roman" w:hAnsi="Times New Roman" w:cs="Times New Roman"/>
+          <w:sz w:val="24"/>
+          <w:szCs w:val="24"/>
+        </w:rPr>
+      </w:pPr>
+    </w:p>
+    <w:p>
+      <w:pPr>
+        <w:spacing w:after="0" w:line="360" w:lineRule="auto"/>
+        <w:jc w:val="both"/>
+        <w:rPr>
+          <w:rFonts w:ascii="Times New Roman" w:hAnsi="Times New Roman" w:cs="Times New Roman"/>
+          <w:sz w:val="24"/>
+          <w:szCs w:val="24"/>
+        </w:rPr>
+      </w:pPr>
+    </w:p>
+    <w:p>
+      <w:pPr>
+        <w:spacing w:after="0" w:line="360" w:lineRule="auto"/>
+        <w:jc w:val="both"/>
+        <w:rPr>
+          <w:rFonts w:ascii="Times New Roman" w:hAnsi="Times New Roman" w:cs="Times New Roman"/>
+          <w:sz w:val="24"/>
+          <w:szCs w:val="24"/>
+        </w:rPr>
+      </w:pPr>
+    </w:p>
+    <w:p>
+      <w:pPr>
+        <w:spacing w:after="0" w:line="360" w:lineRule="auto"/>
+        <w:jc w:val="both"/>
+        <w:rPr>
+          <w:rFonts w:ascii="Times New Roman" w:hAnsi="Times New Roman" w:cs="Times New Roman"/>
+          <w:sz w:val="24"/>
+          <w:szCs w:val="24"/>
+        </w:rPr>
+      </w:pPr>
+    </w:p>
+    <w:p>
+      <w:pPr>
+        <w:spacing w:after="0" w:line="360" w:lineRule="auto"/>
+        <w:jc w:val="both"/>
+        <w:rPr>
+          <w:rFonts w:ascii="Times New Roman" w:hAnsi="Times New Roman" w:cs="Times New Roman"/>
+          <w:sz w:val="24"/>
+          <w:szCs w:val="24"/>
+        </w:rPr>
+      </w:pPr>
+    </w:p>
+    <w:p>
+      <w:pPr>
+        <w:spacing w:after="0" w:line="360" w:lineRule="auto"/>
+        <w:jc w:val="both"/>
+        <w:rPr>
+          <w:rFonts w:ascii="Times New Roman" w:hAnsi="Times New Roman" w:cs="Times New Roman"/>
+          <w:sz w:val="24"/>
+          <w:szCs w:val="24"/>
+        </w:rPr>
+      </w:pPr>
+    </w:p>
+    <w:p>
+      <w:pPr>
+        <w:spacing w:after="0" w:line="360" w:lineRule="auto"/>
+        <w:jc w:val="both"/>
+        <w:rPr>
+          <w:rFonts w:ascii="Times New Roman" w:hAnsi="Times New Roman" w:cs="Times New Roman"/>
+          <w:sz w:val="24"/>
+          <w:szCs w:val="24"/>
+        </w:rPr>
+      </w:pPr>
+    </w:p>
+    <w:p>
+      <w:pPr>
+        <w:spacing w:after="0" w:line="360" w:lineRule="auto"/>
+        <w:jc w:val="both"/>
+        <w:rPr>
+          <w:rFonts w:ascii="Times New Roman" w:hAnsi="Times New Roman" w:cs="Times New Roman"/>
+          <w:sz w:val="24"/>
+          <w:szCs w:val="24"/>
+        </w:rPr>
+      </w:pPr>
+    </w:p>
+    <w:p>
+      <w:pPr>
+        <w:spacing w:after="0" w:line="360" w:lineRule="auto"/>
+        <w:jc w:val="both"/>
+        <w:rPr>
+          <w:rFonts w:ascii="Times New Roman" w:hAnsi="Times New Roman" w:cs="Times New Roman"/>
+          <w:sz w:val="24"/>
+          <w:szCs w:val="24"/>
+        </w:rPr>
+      </w:pPr>
+    </w:p>
+    <w:p>
+      <w:pPr>
+        <w:spacing w:after="0" w:line="360" w:lineRule="auto"/>
+        <w:jc w:val="both"/>
+        <w:rPr>
+          <w:rFonts w:ascii="Times New Roman" w:hAnsi="Times New Roman" w:cs="Times New Roman"/>
+          <w:sz w:val="24"/>
+          <w:szCs w:val="24"/>
+        </w:rPr>
+      </w:pPr>
+    </w:p>
+    <w:p>
+      <w:pPr>
+        <w:spacing w:after="0" w:line="360" w:lineRule="auto"/>
+        <w:jc w:val="both"/>
+        <w:rPr>
+          <w:rFonts w:ascii="Times New Roman" w:hAnsi="Times New Roman" w:cs="Times New Roman"/>
+          <w:sz w:val="24"/>
+          <w:szCs w:val="24"/>
+        </w:rPr>
+      </w:pPr>
+    </w:p>
+    <w:p>
+      <w:pPr>
+        <w:spacing w:after="0" w:line="360" w:lineRule="auto"/>
+        <w:jc w:val="both"/>
+        <w:rPr>
+          <w:rFonts w:ascii="Times New Roman" w:hAnsi="Times New Roman" w:cs="Times New Roman"/>
+          <w:sz w:val="24"/>
+          <w:szCs w:val="24"/>
+        </w:rPr>
+      </w:pPr>
+    </w:p>
+    <w:p>
+      <w:pPr>
+        <w:spacing w:after="0" w:line="360" w:lineRule="auto"/>
+        <w:jc w:val="both"/>
+        <w:rPr>
+          <w:rFonts w:ascii="Times New Roman" w:hAnsi="Times New Roman" w:cs="Times New Roman"/>
+          <w:sz w:val="24"/>
+          <w:szCs w:val="24"/>
+        </w:rPr>
+      </w:pPr>
+    </w:p>
+    <w:p>
+      <w:pPr>
+        <w:spacing w:after="0" w:line="360" w:lineRule="auto"/>
+        <w:jc w:val="both"/>
+        <w:rPr>
+          <w:rFonts w:ascii="Times New Roman" w:hAnsi="Times New Roman" w:cs="Times New Roman"/>
+          <w:sz w:val="24"/>
+          <w:szCs w:val="24"/>
+        </w:rPr>
+      </w:pPr>
+    </w:p>
+    <w:p>
+      <w:pPr>
+        <w:spacing w:after="0" w:line="360" w:lineRule="auto"/>
+        <w:jc w:val="both"/>
+        <w:rPr>
+          <w:rFonts w:ascii="Times New Roman" w:hAnsi="Times New Roman" w:cs="Times New Roman"/>
+          <w:sz w:val="24"/>
+          <w:szCs w:val="24"/>
+        </w:rPr>
+      </w:pPr>
+    </w:p>
+    <w:p>
+      <w:pPr>
+        <w:spacing w:after="0" w:line="360" w:lineRule="auto"/>
+        <w:jc w:val="both"/>
+        <w:rPr>
+          <w:rFonts w:ascii="Times New Roman" w:hAnsi="Times New Roman" w:cs="Times New Roman"/>
+          <w:sz w:val="24"/>
+          <w:szCs w:val="24"/>
+        </w:rPr>
+      </w:pPr>
+    </w:p>
+    <w:p>
+      <w:pPr>
+        <w:spacing w:after="0" w:line="360" w:lineRule="auto"/>
+        <w:jc w:val="both"/>
+        <w:rPr>
+          <w:rFonts w:ascii="Times New Roman" w:hAnsi="Times New Roman" w:cs="Times New Roman"/>
+          <w:sz w:val="24"/>
+          <w:szCs w:val="24"/>
+        </w:rPr>
+      </w:pPr>
+    </w:p>
+    <w:p>
+      <w:pPr>
+        <w:spacing w:after="0" w:line="360" w:lineRule="auto"/>
+        <w:jc w:val="both"/>
+        <w:rPr>
+          <w:rFonts w:ascii="Times New Roman" w:hAnsi="Times New Roman" w:cs="Times New Roman"/>
+          <w:sz w:val="24"/>
+          <w:szCs w:val="24"/>
+        </w:rPr>
+      </w:pPr>
+    </w:p>
+    <w:p>
+      <w:pPr>
+        <w:spacing w:after="0" w:line="360" w:lineRule="auto"/>
+        <w:jc w:val="both"/>
+        <w:rPr>
+          <w:rFonts w:ascii="Times New Roman" w:hAnsi="Times New Roman" w:cs="Times New Roman"/>
+          <w:sz w:val="24"/>
+          <w:szCs w:val="24"/>
+        </w:rPr>
+      </w:pPr>
+    </w:p>
+    <w:p>
+      <w:pPr>
+        <w:spacing w:after="0" w:line="360" w:lineRule="auto"/>
+        <w:jc w:val="center"/>
+        <w:rPr>
+          <w:rFonts w:ascii="Times New Roman" w:hAnsi="Times New Roman" w:cs="Times New Roman"/>
+          <w:b/>
+          <w:bCs/>
+          <w:sz w:val="28"/>
+          <w:szCs w:val="28"/>
+        </w:rPr>
+      </w:pPr>
+      <w:r>
+        <w:rPr>
+          <w:rFonts w:ascii="Times New Roman" w:hAnsi="Times New Roman" w:cs="Times New Roman"/>
+          <w:b/>
+          <w:bCs/>
+          <w:sz w:val="28"/>
+          <w:szCs w:val="28"/>
+        </w:rPr>
+        <w:lastRenderedPageBreak/>
+        <w:t>CHAPTER 3</w:t>
+      </w:r>
+    </w:p>
+    <w:p>
+      <w:pPr>
+        <w:spacing w:after="0" w:line="360" w:lineRule="auto"/>
+        <w:jc w:val="center"/>
         <w:rPr>
           <w:rFonts w:ascii="Times New Roman" w:hAnsi="Times New Roman" w:cs="Times New Roman"/>
           <w:b/>
@@ -10953,6 +13694,16 @@
           <w:szCs w:val="20"/>
         </w:rPr>
       </w:pPr>
+      <w:r>
+        <w:rPr>
+          <w:rFonts w:ascii="Times New Roman" w:hAnsi="Times New Roman" w:cs="Times New Roman"/>
+          <w:b/>
+          <w:bCs/>
+          <w:sz w:val="28"/>
+          <w:szCs w:val="28"/>
+        </w:rPr>
+        <w:t>DATA ACQUISITION</w:t>
+      </w:r>
     </w:p>
     <w:p>
       <w:pPr>
@@ -10969,6 +13720,1407 @@
     <w:p>
       <w:pPr>
         <w:spacing w:after="0" w:line="360" w:lineRule="auto"/>
+        <w:jc w:val="both"/>
+        <w:rPr>
+          <w:rFonts w:ascii="Times New Roman" w:hAnsi="Times New Roman" w:cs="Times New Roman"/>
+          <w:b/>
+          <w:bCs/>
+          <w:sz w:val="24"/>
+          <w:szCs w:val="24"/>
+        </w:rPr>
+      </w:pPr>
+      <w:r>
+        <w:rPr>
+          <w:rFonts w:ascii="Times New Roman" w:hAnsi="Times New Roman" w:cs="Times New Roman"/>
+          <w:b/>
+          <w:bCs/>
+          <w:sz w:val="24"/>
+          <w:szCs w:val="24"/>
+        </w:rPr>
+        <w:t>3</w:t>
+      </w:r>
+      <w:r>
+        <w:rPr>
+          <w:rFonts w:ascii="Times New Roman" w:hAnsi="Times New Roman" w:cs="Times New Roman"/>
+          <w:b/>
+          <w:bCs/>
+          <w:sz w:val="24"/>
+          <w:szCs w:val="24"/>
+        </w:rPr>
+        <w:t>.1 Data Collection Methods</w:t>
+      </w:r>
+    </w:p>
+    <w:p>
+      <w:pPr>
+        <w:spacing w:after="0" w:line="360" w:lineRule="auto"/>
+        <w:ind w:firstLine="720"/>
+        <w:jc w:val="both"/>
+        <w:rPr>
+          <w:rFonts w:ascii="Times New Roman" w:hAnsi="Times New Roman" w:cs="Times New Roman"/>
+          <w:sz w:val="24"/>
+          <w:szCs w:val="24"/>
+        </w:rPr>
+      </w:pPr>
+      <w:r>
+        <w:rPr>
+          <w:rFonts w:ascii="Times New Roman" w:hAnsi="Times New Roman" w:cs="Times New Roman"/>
+          <w:sz w:val="24"/>
+          <w:szCs w:val="24"/>
+        </w:rPr>
+        <w:t>The success of this project relies heavily on the quality and accuracy of the data collected. To ensure a robust dataset for predicting basketball tournament outcomes, the following data collection methods have been employed:</w:t>
+      </w:r>
+    </w:p>
+    <w:p>
+      <w:pPr>
+        <w:spacing w:after="0" w:line="360" w:lineRule="auto"/>
+        <w:jc w:val="both"/>
+        <w:rPr>
+          <w:rFonts w:ascii="Times New Roman" w:hAnsi="Times New Roman" w:cs="Times New Roman"/>
+          <w:sz w:val="24"/>
+          <w:szCs w:val="24"/>
+        </w:rPr>
+      </w:pPr>
+      <w:r>
+        <w:rPr>
+          <w:rFonts w:ascii="Times New Roman" w:hAnsi="Times New Roman" w:cs="Times New Roman"/>
+          <w:sz w:val="24"/>
+          <w:szCs w:val="24"/>
+        </w:rPr>
+        <w:t>1. Historical Game Data</w:t>
+      </w:r>
+    </w:p>
+    <w:p>
+      <w:pPr>
+        <w:spacing w:after="0" w:line="360" w:lineRule="auto"/>
+        <w:ind w:firstLine="720"/>
+        <w:jc w:val="both"/>
+        <w:rPr>
+          <w:rFonts w:ascii="Times New Roman" w:hAnsi="Times New Roman" w:cs="Times New Roman"/>
+          <w:sz w:val="24"/>
+          <w:szCs w:val="24"/>
+        </w:rPr>
+      </w:pPr>
+      <w:r>
+        <w:rPr>
+          <w:rFonts w:ascii="Times New Roman" w:hAnsi="Times New Roman" w:cs="Times New Roman"/>
+          <w:sz w:val="24"/>
+          <w:szCs w:val="24"/>
+        </w:rPr>
+        <w:t xml:space="preserve">Historical data from past </w:t>
+      </w:r>
+      <w:r>
+        <w:rPr>
+          <w:rFonts w:ascii="Times New Roman" w:hAnsi="Times New Roman" w:cs="Times New Roman"/>
+          <w:sz w:val="24"/>
+          <w:szCs w:val="24"/>
+        </w:rPr>
+        <w:t>foo</w:t>
+      </w:r>
+      <w:r>
+        <w:rPr>
+          <w:rFonts w:ascii="Times New Roman" w:hAnsi="Times New Roman" w:cs="Times New Roman"/>
+          <w:sz w:val="24"/>
+          <w:szCs w:val="24"/>
+        </w:rPr>
+        <w:t xml:space="preserve">tball games is the backbone of this project. This data includes detailed information about team performance, game context, and outcomes. It is collected from publicly available sports databases, APIs, and official league statistics. Sources may include websites like </w:t>
+      </w:r>
+      <w:r>
+        <w:rPr>
+          <w:rFonts w:ascii="Times New Roman" w:hAnsi="Times New Roman" w:cs="Times New Roman"/>
+          <w:sz w:val="24"/>
+          <w:szCs w:val="24"/>
+        </w:rPr>
+        <w:t>EPL</w:t>
+      </w:r>
+      <w:r>
+        <w:rPr>
+          <w:rFonts w:ascii="Times New Roman" w:hAnsi="Times New Roman" w:cs="Times New Roman"/>
+          <w:sz w:val="24"/>
+          <w:szCs w:val="24"/>
+        </w:rPr>
+        <w:t>, Kaggle datasets, or sports analytics platforms.</w:t>
+      </w:r>
+    </w:p>
+    <w:p>
+      <w:pPr>
+        <w:spacing w:after="0" w:line="360" w:lineRule="auto"/>
+        <w:jc w:val="both"/>
+        <w:rPr>
+          <w:rFonts w:ascii="Times New Roman" w:hAnsi="Times New Roman" w:cs="Times New Roman"/>
+          <w:sz w:val="24"/>
+          <w:szCs w:val="24"/>
+        </w:rPr>
+      </w:pPr>
+      <w:r>
+        <w:rPr>
+          <w:rFonts w:ascii="Times New Roman" w:hAnsi="Times New Roman" w:cs="Times New Roman"/>
+          <w:sz w:val="24"/>
+          <w:szCs w:val="24"/>
+        </w:rPr>
+        <w:t xml:space="preserve">2. </w:t>
+      </w:r>
+      <w:r>
+        <w:rPr>
+          <w:rFonts w:ascii="Times New Roman" w:hAnsi="Times New Roman" w:cs="Times New Roman"/>
+          <w:sz w:val="24"/>
+          <w:szCs w:val="24"/>
+        </w:rPr>
+        <w:t>Data Updation</w:t>
+      </w:r>
+    </w:p>
+    <w:p>
+      <w:pPr>
+        <w:spacing w:after="0" w:line="360" w:lineRule="auto"/>
+        <w:jc w:val="both"/>
+        <w:rPr>
+          <w:rFonts w:ascii="Times New Roman" w:hAnsi="Times New Roman" w:cs="Times New Roman"/>
+          <w:sz w:val="24"/>
+          <w:szCs w:val="24"/>
+        </w:rPr>
+      </w:pPr>
+      <w:r>
+        <w:rPr>
+          <w:rFonts w:ascii="Times New Roman" w:hAnsi="Times New Roman" w:cs="Times New Roman"/>
+          <w:sz w:val="24"/>
+          <w:szCs w:val="24"/>
+        </w:rPr>
+        <w:tab/>
+        <w:t xml:space="preserve">As premier league runs all through the year, data needs to be updated constantly. </w:t>
+      </w:r>
+      <w:r>
+        <w:rPr>
+          <w:rFonts w:ascii="Times New Roman" w:hAnsi="Times New Roman" w:cs="Times New Roman"/>
+          <w:sz w:val="24"/>
+          <w:szCs w:val="24"/>
+        </w:rPr>
+        <w:t>Our dataset is updated after each matchweek by volunteer with real-time data.</w:t>
+      </w:r>
+    </w:p>
+    <w:p>
+      <w:pPr>
+        <w:spacing w:after="0" w:line="360" w:lineRule="auto"/>
+        <w:jc w:val="both"/>
+        <w:rPr>
+          <w:rFonts w:ascii="Times New Roman" w:hAnsi="Times New Roman" w:cs="Times New Roman"/>
+          <w:sz w:val="24"/>
+          <w:szCs w:val="24"/>
+        </w:rPr>
+      </w:pPr>
+      <w:r>
+        <w:rPr>
+          <w:rFonts w:ascii="Times New Roman" w:hAnsi="Times New Roman" w:cs="Times New Roman"/>
+          <w:sz w:val="24"/>
+          <w:szCs w:val="24"/>
+        </w:rPr>
+        <w:t>3. Public APIs</w:t>
+      </w:r>
+    </w:p>
+    <w:p>
+      <w:pPr>
+        <w:spacing w:after="0" w:line="360" w:lineRule="auto"/>
+        <w:ind w:firstLine="720"/>
+        <w:jc w:val="both"/>
+        <w:rPr>
+          <w:rFonts w:ascii="Times New Roman" w:hAnsi="Times New Roman" w:cs="Times New Roman"/>
+          <w:sz w:val="24"/>
+          <w:szCs w:val="24"/>
+        </w:rPr>
+      </w:pPr>
+      <w:r>
+        <w:rPr>
+          <w:rFonts w:ascii="Times New Roman" w:hAnsi="Times New Roman" w:cs="Times New Roman"/>
+          <w:sz w:val="24"/>
+          <w:szCs w:val="24"/>
+        </w:rPr>
+        <w:t xml:space="preserve">Several sports-related APIs, such as those provided by ESPN, </w:t>
+      </w:r>
+      <w:r>
+        <w:rPr>
+          <w:rFonts w:ascii="Times New Roman" w:hAnsi="Times New Roman" w:cs="Times New Roman"/>
+          <w:sz w:val="24"/>
+          <w:szCs w:val="24"/>
+        </w:rPr>
+        <w:t>EpicSports</w:t>
+      </w:r>
+      <w:r>
+        <w:rPr>
+          <w:rFonts w:ascii="Times New Roman" w:hAnsi="Times New Roman" w:cs="Times New Roman"/>
+          <w:sz w:val="24"/>
+          <w:szCs w:val="24"/>
+        </w:rPr>
+        <w:t xml:space="preserve">, or other </w:t>
+      </w:r>
+      <w:r>
+        <w:rPr>
+          <w:rFonts w:ascii="Times New Roman" w:hAnsi="Times New Roman" w:cs="Times New Roman"/>
+          <w:sz w:val="24"/>
+          <w:szCs w:val="24"/>
+        </w:rPr>
+        <w:t>foot</w:t>
+      </w:r>
+      <w:r>
+        <w:rPr>
+          <w:rFonts w:ascii="Times New Roman" w:hAnsi="Times New Roman" w:cs="Times New Roman"/>
+          <w:sz w:val="24"/>
+          <w:szCs w:val="24"/>
+        </w:rPr>
+        <w:t>ball statistics platforms, are used for real-time and historical data acquisition. These APIs offer structured data, including metrics like team offense/defense ratings, field goal percentages, and game attendance.</w:t>
+      </w:r>
+    </w:p>
+    <w:p>
+      <w:pPr>
+        <w:spacing w:after="0" w:line="360" w:lineRule="auto"/>
+        <w:jc w:val="both"/>
+        <w:rPr>
+          <w:rFonts w:ascii="Times New Roman" w:hAnsi="Times New Roman" w:cs="Times New Roman"/>
+          <w:sz w:val="24"/>
+          <w:szCs w:val="24"/>
+        </w:rPr>
+      </w:pPr>
+      <w:r>
+        <w:rPr>
+          <w:rFonts w:ascii="Times New Roman" w:hAnsi="Times New Roman" w:cs="Times New Roman"/>
+          <w:sz w:val="24"/>
+          <w:szCs w:val="24"/>
+        </w:rPr>
+        <w:t>4. Manual Data Entry</w:t>
+      </w:r>
+    </w:p>
+    <w:p>
+      <w:pPr>
+        <w:spacing w:after="0" w:line="360" w:lineRule="auto"/>
+        <w:ind w:firstLine="720"/>
+        <w:jc w:val="both"/>
+        <w:rPr>
+          <w:rFonts w:ascii="Times New Roman" w:hAnsi="Times New Roman" w:cs="Times New Roman"/>
+          <w:sz w:val="24"/>
+          <w:szCs w:val="24"/>
+        </w:rPr>
+      </w:pPr>
+      <w:r>
+        <w:rPr>
+          <w:rFonts w:ascii="Times New Roman" w:hAnsi="Times New Roman" w:cs="Times New Roman"/>
+          <w:sz w:val="24"/>
+          <w:szCs w:val="24"/>
+        </w:rPr>
+        <w:t>In cases where automated methods are not feasible, manual data entry is employed. This involves collecting specific datasets, such as past tournament brackets or unique game metrics, by manually entering them into structured formats like spreadsheets or databases.</w:t>
+      </w:r>
+    </w:p>
+    <w:p>
+      <w:pPr>
+        <w:spacing w:after="0" w:line="360" w:lineRule="auto"/>
+        <w:jc w:val="both"/>
+        <w:rPr>
+          <w:rFonts w:ascii="Times New Roman" w:hAnsi="Times New Roman" w:cs="Times New Roman"/>
+          <w:sz w:val="24"/>
+          <w:szCs w:val="24"/>
+        </w:rPr>
+      </w:pPr>
+      <w:r>
+        <w:rPr>
+          <w:rFonts w:ascii="Times New Roman" w:hAnsi="Times New Roman" w:cs="Times New Roman"/>
+          <w:sz w:val="24"/>
+          <w:szCs w:val="24"/>
+        </w:rPr>
+        <w:t>5. Data Integration</w:t>
+      </w:r>
+    </w:p>
+    <w:p>
+      <w:pPr>
+        <w:spacing w:after="0" w:line="360" w:lineRule="auto"/>
+        <w:ind w:firstLine="720"/>
+        <w:jc w:val="both"/>
+        <w:rPr>
+          <w:rFonts w:ascii="Times New Roman" w:hAnsi="Times New Roman" w:cs="Times New Roman"/>
+          <w:sz w:val="24"/>
+          <w:szCs w:val="24"/>
+        </w:rPr>
+      </w:pPr>
+      <w:r>
+        <w:rPr>
+          <w:rFonts w:ascii="Times New Roman" w:hAnsi="Times New Roman" w:cs="Times New Roman"/>
+          <w:sz w:val="24"/>
+          <w:szCs w:val="24"/>
+        </w:rPr>
+        <w:t>Data from various sources is integrated to create a comprehensive dataset. This involves combining game-level data, team performance metrics, and contextual factors. Data integration tools and techniques, such as ETL (Extract, Transform, Load) processes, are used to ensure consistency and accuracy across sources.</w:t>
+      </w:r>
+    </w:p>
+    <w:p>
+      <w:pPr>
+        <w:spacing w:after="0" w:line="360" w:lineRule="auto"/>
+        <w:ind w:firstLine="720"/>
+        <w:jc w:val="both"/>
+        <w:rPr>
+          <w:rFonts w:ascii="Times New Roman" w:hAnsi="Times New Roman" w:cs="Times New Roman"/>
+          <w:sz w:val="24"/>
+          <w:szCs w:val="24"/>
+        </w:rPr>
+      </w:pPr>
+    </w:p>
+    <w:p>
+      <w:pPr>
+        <w:spacing w:after="0" w:line="360" w:lineRule="auto"/>
+        <w:jc w:val="both"/>
+        <w:rPr>
+          <w:rFonts w:ascii="Times New Roman" w:hAnsi="Times New Roman" w:cs="Times New Roman"/>
+          <w:sz w:val="24"/>
+          <w:szCs w:val="24"/>
+        </w:rPr>
+      </w:pPr>
+    </w:p>
+    <w:p>
+      <w:pPr>
+        <w:spacing w:after="0" w:line="360" w:lineRule="auto"/>
+        <w:jc w:val="both"/>
+        <w:rPr>
+          <w:rFonts w:ascii="Times New Roman" w:hAnsi="Times New Roman" w:cs="Times New Roman"/>
+          <w:b/>
+          <w:bCs/>
+          <w:sz w:val="24"/>
+          <w:szCs w:val="24"/>
+        </w:rPr>
+      </w:pPr>
+      <w:r>
+        <w:rPr>
+          <w:rFonts w:ascii="Times New Roman" w:hAnsi="Times New Roman" w:cs="Times New Roman"/>
+          <w:b/>
+          <w:bCs/>
+          <w:sz w:val="24"/>
+          <w:szCs w:val="24"/>
+        </w:rPr>
+        <w:lastRenderedPageBreak/>
+        <w:t>3.2 Types of Data</w:t>
+      </w:r>
+    </w:p>
+    <w:p>
+      <w:pPr>
+        <w:spacing w:after="0" w:line="360" w:lineRule="auto"/>
+        <w:ind w:firstLine="720"/>
+        <w:jc w:val="both"/>
+        <w:rPr>
+          <w:rFonts w:ascii="Times New Roman" w:hAnsi="Times New Roman" w:cs="Times New Roman"/>
+          <w:sz w:val="24"/>
+          <w:szCs w:val="24"/>
+        </w:rPr>
+      </w:pPr>
+      <w:r>
+        <w:rPr>
+          <w:rFonts w:ascii="Times New Roman" w:hAnsi="Times New Roman" w:cs="Times New Roman"/>
+          <w:sz w:val="24"/>
+          <w:szCs w:val="24"/>
+        </w:rPr>
+        <w:t>The dataset used in this project includes various types of data that are crucial for building predictive models and conducting effective analysis. Below is a detailed description of the types of data used:</w:t>
+      </w:r>
+    </w:p>
+    <w:p>
+      <w:pPr>
+        <w:spacing w:after="0" w:line="360" w:lineRule="auto"/>
+        <w:jc w:val="both"/>
+        <w:rPr>
+          <w:rFonts w:ascii="Times New Roman" w:hAnsi="Times New Roman" w:cs="Times New Roman"/>
+          <w:sz w:val="24"/>
+          <w:szCs w:val="24"/>
+        </w:rPr>
+      </w:pPr>
+    </w:p>
+    <w:p>
+      <w:pPr>
+        <w:spacing w:after="0" w:line="360" w:lineRule="auto"/>
+        <w:jc w:val="both"/>
+        <w:rPr>
+          <w:rFonts w:ascii="Times New Roman" w:hAnsi="Times New Roman" w:cs="Times New Roman"/>
+          <w:sz w:val="24"/>
+          <w:szCs w:val="24"/>
+        </w:rPr>
+      </w:pPr>
+      <w:r>
+        <w:rPr>
+          <w:rFonts w:ascii="Times New Roman" w:hAnsi="Times New Roman" w:cs="Times New Roman"/>
+          <w:sz w:val="24"/>
+          <w:szCs w:val="24"/>
+        </w:rPr>
+        <w:t>1. Game-Level Data</w:t>
+      </w:r>
+    </w:p>
+    <w:p>
+      <w:pPr>
+        <w:spacing w:after="0" w:line="360" w:lineRule="auto"/>
+        <w:ind w:firstLine="720"/>
+        <w:jc w:val="both"/>
+        <w:rPr>
+          <w:rFonts w:ascii="Times New Roman" w:hAnsi="Times New Roman" w:cs="Times New Roman"/>
+          <w:sz w:val="24"/>
+          <w:szCs w:val="24"/>
+        </w:rPr>
+      </w:pPr>
+      <w:r>
+        <w:rPr>
+          <w:rFonts w:ascii="Times New Roman" w:hAnsi="Times New Roman" w:cs="Times New Roman"/>
+          <w:sz w:val="24"/>
+          <w:szCs w:val="24"/>
+        </w:rPr>
+        <w:t>This type of data captures information about individual basketball games, including their context and outcomes.</w:t>
+      </w:r>
+    </w:p>
+    <w:p>
+      <w:pPr>
+        <w:spacing w:after="0" w:line="360" w:lineRule="auto"/>
+        <w:jc w:val="both"/>
+        <w:rPr>
+          <w:rFonts w:ascii="Times New Roman" w:hAnsi="Times New Roman" w:cs="Times New Roman"/>
+          <w:sz w:val="24"/>
+          <w:szCs w:val="24"/>
+        </w:rPr>
+      </w:pPr>
+      <w:r>
+        <w:rPr>
+          <w:rFonts w:ascii="Times New Roman" w:hAnsi="Times New Roman" w:cs="Times New Roman"/>
+          <w:sz w:val="24"/>
+          <w:szCs w:val="24"/>
+        </w:rPr>
+        <w:t>Examples:</w:t>
+      </w:r>
+    </w:p>
+    <w:p>
+      <w:pPr>
+        <w:pStyle w:val="ListParagraph"/>
+        <w:numPr>
+          <w:ilvl w:val="0"/>
+          <w:numId w:val="5"/>
+        </w:numPr>
+        <w:spacing w:after="0" w:line="360" w:lineRule="auto"/>
+        <w:jc w:val="both"/>
+        <w:rPr>
+          <w:rFonts w:ascii="Times New Roman" w:hAnsi="Times New Roman" w:cs="Times New Roman"/>
+          <w:sz w:val="24"/>
+          <w:szCs w:val="24"/>
+        </w:rPr>
+      </w:pPr>
+      <w:r>
+        <w:rPr>
+          <w:rFonts w:ascii="Times New Roman" w:hAnsi="Times New Roman" w:cs="Times New Roman"/>
+          <w:sz w:val="24"/>
+          <w:szCs w:val="24"/>
+        </w:rPr>
+        <w:t>Date and time of the game.</w:t>
+      </w:r>
+    </w:p>
+    <w:p>
+      <w:pPr>
+        <w:pStyle w:val="ListParagraph"/>
+        <w:numPr>
+          <w:ilvl w:val="0"/>
+          <w:numId w:val="5"/>
+        </w:numPr>
+        <w:spacing w:after="0" w:line="360" w:lineRule="auto"/>
+        <w:jc w:val="both"/>
+        <w:rPr>
+          <w:rFonts w:ascii="Times New Roman" w:hAnsi="Times New Roman" w:cs="Times New Roman"/>
+          <w:sz w:val="24"/>
+          <w:szCs w:val="24"/>
+        </w:rPr>
+      </w:pPr>
+      <w:r>
+        <w:rPr>
+          <w:rFonts w:ascii="Times New Roman" w:hAnsi="Times New Roman" w:cs="Times New Roman"/>
+          <w:sz w:val="24"/>
+          <w:szCs w:val="24"/>
+        </w:rPr>
+        <w:t>Home team and away team identifiers.</w:t>
+      </w:r>
+    </w:p>
+    <w:p>
+      <w:pPr>
+        <w:pStyle w:val="ListParagraph"/>
+        <w:numPr>
+          <w:ilvl w:val="0"/>
+          <w:numId w:val="5"/>
+        </w:numPr>
+        <w:spacing w:after="0" w:line="360" w:lineRule="auto"/>
+        <w:jc w:val="both"/>
+        <w:rPr>
+          <w:rFonts w:ascii="Times New Roman" w:hAnsi="Times New Roman" w:cs="Times New Roman"/>
+          <w:sz w:val="24"/>
+          <w:szCs w:val="24"/>
+        </w:rPr>
+      </w:pPr>
+      <w:r>
+        <w:rPr>
+          <w:rFonts w:ascii="Times New Roman" w:hAnsi="Times New Roman" w:cs="Times New Roman"/>
+          <w:sz w:val="24"/>
+          <w:szCs w:val="24"/>
+        </w:rPr>
+        <w:t>Referee</w:t>
+      </w:r>
+      <w:r>
+        <w:rPr>
+          <w:rFonts w:ascii="Times New Roman" w:hAnsi="Times New Roman" w:cs="Times New Roman"/>
+          <w:sz w:val="24"/>
+          <w:szCs w:val="24"/>
+        </w:rPr>
+        <w:t xml:space="preserve"> of the game.</w:t>
+      </w:r>
+    </w:p>
+    <w:p>
+      <w:pPr>
+        <w:pStyle w:val="ListParagraph"/>
+        <w:numPr>
+          <w:ilvl w:val="0"/>
+          <w:numId w:val="5"/>
+        </w:numPr>
+        <w:spacing w:after="0" w:line="360" w:lineRule="auto"/>
+        <w:jc w:val="both"/>
+        <w:rPr>
+          <w:rFonts w:ascii="Times New Roman" w:hAnsi="Times New Roman" w:cs="Times New Roman"/>
+          <w:sz w:val="24"/>
+          <w:szCs w:val="24"/>
+        </w:rPr>
+      </w:pPr>
+      <w:r>
+        <w:rPr>
+          <w:rFonts w:ascii="Times New Roman" w:hAnsi="Times New Roman" w:cs="Times New Roman"/>
+          <w:sz w:val="24"/>
+          <w:szCs w:val="24"/>
+        </w:rPr>
+        <w:t>Foul and Cards</w:t>
+      </w:r>
+      <w:r>
+        <w:rPr>
+          <w:rFonts w:ascii="Times New Roman" w:hAnsi="Times New Roman" w:cs="Times New Roman"/>
+          <w:sz w:val="24"/>
+          <w:szCs w:val="24"/>
+        </w:rPr>
+        <w:t>.</w:t>
+      </w:r>
+    </w:p>
+    <w:p>
+      <w:pPr>
+        <w:pStyle w:val="ListParagraph"/>
+        <w:numPr>
+          <w:ilvl w:val="0"/>
+          <w:numId w:val="5"/>
+        </w:numPr>
+        <w:spacing w:after="0" w:line="360" w:lineRule="auto"/>
+        <w:jc w:val="both"/>
+        <w:rPr>
+          <w:rFonts w:ascii="Times New Roman" w:hAnsi="Times New Roman" w:cs="Times New Roman"/>
+          <w:sz w:val="24"/>
+          <w:szCs w:val="24"/>
+        </w:rPr>
+      </w:pPr>
+      <w:r>
+        <w:rPr>
+          <w:rFonts w:ascii="Times New Roman" w:hAnsi="Times New Roman" w:cs="Times New Roman"/>
+          <w:sz w:val="24"/>
+          <w:szCs w:val="24"/>
+        </w:rPr>
+        <w:t>Final scores of the home and away teams.</w:t>
+      </w:r>
+    </w:p>
+    <w:p>
+      <w:pPr>
+        <w:pStyle w:val="ListParagraph"/>
+        <w:numPr>
+          <w:ilvl w:val="0"/>
+          <w:numId w:val="5"/>
+        </w:numPr>
+        <w:spacing w:after="0" w:line="360" w:lineRule="auto"/>
+        <w:jc w:val="both"/>
+        <w:rPr>
+          <w:rFonts w:ascii="Times New Roman" w:hAnsi="Times New Roman" w:cs="Times New Roman"/>
+          <w:sz w:val="24"/>
+          <w:szCs w:val="24"/>
+        </w:rPr>
+      </w:pPr>
+      <w:r>
+        <w:rPr>
+          <w:rFonts w:ascii="Times New Roman" w:hAnsi="Times New Roman" w:cs="Times New Roman"/>
+          <w:sz w:val="24"/>
+          <w:szCs w:val="24"/>
+        </w:rPr>
+        <w:t>Win/loss result for each team.</w:t>
+      </w:r>
+    </w:p>
+    <w:p>
+      <w:pPr>
+        <w:pStyle w:val="ListParagraph"/>
+        <w:numPr>
+          <w:ilvl w:val="0"/>
+          <w:numId w:val="5"/>
+        </w:numPr>
+        <w:spacing w:after="0" w:line="360" w:lineRule="auto"/>
+        <w:jc w:val="both"/>
+        <w:rPr>
+          <w:rFonts w:ascii="Times New Roman" w:hAnsi="Times New Roman" w:cs="Times New Roman"/>
+          <w:sz w:val="24"/>
+          <w:szCs w:val="24"/>
+        </w:rPr>
+      </w:pPr>
+      <w:r>
+        <w:rPr>
+          <w:rFonts w:ascii="Times New Roman" w:hAnsi="Times New Roman" w:cs="Times New Roman"/>
+          <w:sz w:val="24"/>
+          <w:szCs w:val="24"/>
+        </w:rPr>
+        <w:t>Betting and other odds</w:t>
+      </w:r>
+    </w:p>
+    <w:p>
+      <w:pPr>
+        <w:spacing w:after="0" w:line="360" w:lineRule="auto"/>
+        <w:jc w:val="both"/>
+        <w:rPr>
+          <w:rFonts w:ascii="Times New Roman" w:hAnsi="Times New Roman" w:cs="Times New Roman"/>
+          <w:sz w:val="24"/>
+          <w:szCs w:val="24"/>
+        </w:rPr>
+      </w:pPr>
+    </w:p>
+    <w:p>
+      <w:pPr>
+        <w:spacing w:after="0" w:line="360" w:lineRule="auto"/>
+        <w:jc w:val="both"/>
+        <w:rPr>
+          <w:rFonts w:ascii="Times New Roman" w:hAnsi="Times New Roman" w:cs="Times New Roman"/>
+          <w:sz w:val="24"/>
+          <w:szCs w:val="24"/>
+        </w:rPr>
+      </w:pPr>
+      <w:r>
+        <w:rPr>
+          <w:rFonts w:ascii="Times New Roman" w:hAnsi="Times New Roman" w:cs="Times New Roman"/>
+          <w:sz w:val="24"/>
+          <w:szCs w:val="24"/>
+        </w:rPr>
+        <w:t>2. Team Performance Data</w:t>
+      </w:r>
+    </w:p>
+    <w:p>
+      <w:pPr>
+        <w:spacing w:after="0" w:line="360" w:lineRule="auto"/>
+        <w:ind w:firstLine="720"/>
+        <w:jc w:val="both"/>
+        <w:rPr>
+          <w:rFonts w:ascii="Times New Roman" w:hAnsi="Times New Roman" w:cs="Times New Roman"/>
+          <w:sz w:val="24"/>
+          <w:szCs w:val="24"/>
+        </w:rPr>
+      </w:pPr>
+      <w:r>
+        <w:rPr>
+          <w:rFonts w:ascii="Times New Roman" w:hAnsi="Times New Roman" w:cs="Times New Roman"/>
+          <w:sz w:val="24"/>
+          <w:szCs w:val="24"/>
+        </w:rPr>
+        <w:t>Team performance data includes metrics that describe how teams perform both offensively and defensively. These metrics are key predictors for game outcomes.</w:t>
+      </w:r>
+    </w:p>
+    <w:p>
+      <w:pPr>
+        <w:spacing w:after="0" w:line="360" w:lineRule="auto"/>
+        <w:jc w:val="both"/>
+        <w:rPr>
+          <w:rFonts w:ascii="Times New Roman" w:hAnsi="Times New Roman" w:cs="Times New Roman"/>
+          <w:sz w:val="24"/>
+          <w:szCs w:val="24"/>
+        </w:rPr>
+      </w:pPr>
+      <w:r>
+        <w:rPr>
+          <w:rFonts w:ascii="Times New Roman" w:hAnsi="Times New Roman" w:cs="Times New Roman"/>
+          <w:sz w:val="24"/>
+          <w:szCs w:val="24"/>
+        </w:rPr>
+        <w:t>Examples:</w:t>
+      </w:r>
+    </w:p>
+    <w:p>
+      <w:pPr>
+        <w:pStyle w:val="ListParagraph"/>
+        <w:numPr>
+          <w:ilvl w:val="0"/>
+          <w:numId w:val="6"/>
+        </w:numPr>
+        <w:spacing w:after="0" w:line="360" w:lineRule="auto"/>
+        <w:jc w:val="both"/>
+        <w:rPr>
+          <w:rFonts w:ascii="Times New Roman" w:hAnsi="Times New Roman" w:cs="Times New Roman"/>
+          <w:sz w:val="24"/>
+          <w:szCs w:val="24"/>
+        </w:rPr>
+      </w:pPr>
+      <w:r>
+        <w:rPr>
+          <w:rFonts w:ascii="Times New Roman" w:hAnsi="Times New Roman" w:cs="Times New Roman"/>
+          <w:sz w:val="24"/>
+          <w:szCs w:val="24"/>
+        </w:rPr>
+        <w:t>Shots</w:t>
+      </w:r>
+      <w:r>
+        <w:rPr>
+          <w:rFonts w:ascii="Times New Roman" w:hAnsi="Times New Roman" w:cs="Times New Roman"/>
+          <w:sz w:val="24"/>
+          <w:szCs w:val="24"/>
+        </w:rPr>
+        <w:t xml:space="preserve"> (</w:t>
+      </w:r>
+      <w:r>
+        <w:rPr>
+          <w:rFonts w:ascii="Times New Roman" w:hAnsi="Times New Roman" w:cs="Times New Roman"/>
+          <w:sz w:val="24"/>
+          <w:szCs w:val="24"/>
+        </w:rPr>
+        <w:t>Shots on target</w:t>
+      </w:r>
+      <w:r>
+        <w:rPr>
+          <w:rFonts w:ascii="Times New Roman" w:hAnsi="Times New Roman" w:cs="Times New Roman"/>
+          <w:sz w:val="24"/>
+          <w:szCs w:val="24"/>
+        </w:rPr>
+        <w:t>).</w:t>
+      </w:r>
+    </w:p>
+    <w:p>
+      <w:pPr>
+        <w:pStyle w:val="ListParagraph"/>
+        <w:numPr>
+          <w:ilvl w:val="0"/>
+          <w:numId w:val="6"/>
+        </w:numPr>
+        <w:spacing w:after="0" w:line="360" w:lineRule="auto"/>
+        <w:jc w:val="both"/>
+        <w:rPr>
+          <w:rFonts w:ascii="Times New Roman" w:hAnsi="Times New Roman" w:cs="Times New Roman"/>
+          <w:sz w:val="24"/>
+          <w:szCs w:val="24"/>
+        </w:rPr>
+      </w:pPr>
+      <w:r>
+        <w:rPr>
+          <w:rFonts w:ascii="Times New Roman" w:hAnsi="Times New Roman" w:cs="Times New Roman"/>
+          <w:sz w:val="24"/>
+          <w:szCs w:val="24"/>
+        </w:rPr>
+        <w:t xml:space="preserve">Foul </w:t>
+      </w:r>
+      <w:r>
+        <w:rPr>
+          <w:rFonts w:ascii="Times New Roman" w:hAnsi="Times New Roman" w:cs="Times New Roman"/>
+          <w:sz w:val="24"/>
+          <w:szCs w:val="24"/>
+        </w:rPr>
+        <w:t>Rating (</w:t>
+      </w:r>
+      <w:r>
+        <w:rPr>
+          <w:rFonts w:ascii="Times New Roman" w:hAnsi="Times New Roman" w:cs="Times New Roman"/>
+          <w:sz w:val="24"/>
+          <w:szCs w:val="24"/>
+        </w:rPr>
+        <w:t>Red and yellow cards</w:t>
+      </w:r>
+      <w:r>
+        <w:rPr>
+          <w:rFonts w:ascii="Times New Roman" w:hAnsi="Times New Roman" w:cs="Times New Roman"/>
+          <w:sz w:val="24"/>
+          <w:szCs w:val="24"/>
+        </w:rPr>
+        <w:t>).</w:t>
+      </w:r>
+    </w:p>
+    <w:p>
+      <w:pPr>
+        <w:pStyle w:val="ListParagraph"/>
+        <w:numPr>
+          <w:ilvl w:val="0"/>
+          <w:numId w:val="6"/>
+        </w:numPr>
+        <w:spacing w:after="0" w:line="360" w:lineRule="auto"/>
+        <w:jc w:val="both"/>
+        <w:rPr>
+          <w:rFonts w:ascii="Times New Roman" w:hAnsi="Times New Roman" w:cs="Times New Roman"/>
+          <w:sz w:val="24"/>
+          <w:szCs w:val="24"/>
+        </w:rPr>
+      </w:pPr>
+      <w:r>
+        <w:rPr>
+          <w:rFonts w:ascii="Times New Roman" w:hAnsi="Times New Roman" w:cs="Times New Roman"/>
+          <w:sz w:val="24"/>
+          <w:szCs w:val="24"/>
+        </w:rPr>
+        <w:t>Corners (Close chances)</w:t>
+      </w:r>
+      <w:r>
+        <w:rPr>
+          <w:rFonts w:ascii="Times New Roman" w:hAnsi="Times New Roman" w:cs="Times New Roman"/>
+          <w:sz w:val="24"/>
+          <w:szCs w:val="24"/>
+        </w:rPr>
+        <w:t>.</w:t>
+      </w:r>
+    </w:p>
+    <w:p>
+      <w:pPr>
+        <w:pStyle w:val="ListParagraph"/>
+        <w:numPr>
+          <w:ilvl w:val="0"/>
+          <w:numId w:val="6"/>
+        </w:numPr>
+        <w:spacing w:after="0" w:line="360" w:lineRule="auto"/>
+        <w:jc w:val="both"/>
+        <w:rPr>
+          <w:rFonts w:ascii="Times New Roman" w:hAnsi="Times New Roman" w:cs="Times New Roman"/>
+          <w:sz w:val="24"/>
+          <w:szCs w:val="24"/>
+        </w:rPr>
+      </w:pPr>
+      <w:r>
+        <w:rPr>
+          <w:rFonts w:ascii="Times New Roman" w:hAnsi="Times New Roman" w:cs="Times New Roman"/>
+          <w:sz w:val="24"/>
+          <w:szCs w:val="24"/>
+        </w:rPr>
+        <w:t>Betting odds</w:t>
+      </w:r>
+      <w:r>
+        <w:rPr>
+          <w:rFonts w:ascii="Times New Roman" w:hAnsi="Times New Roman" w:cs="Times New Roman"/>
+          <w:sz w:val="24"/>
+          <w:szCs w:val="24"/>
+        </w:rPr>
+        <w:t>.</w:t>
+      </w:r>
+    </w:p>
+    <w:p>
+      <w:pPr>
+        <w:spacing w:after="0" w:line="360" w:lineRule="auto"/>
+        <w:jc w:val="both"/>
+        <w:rPr>
+          <w:rFonts w:ascii="Times New Roman" w:hAnsi="Times New Roman" w:cs="Times New Roman"/>
+          <w:sz w:val="24"/>
+          <w:szCs w:val="24"/>
+        </w:rPr>
+      </w:pPr>
+    </w:p>
+    <w:p>
+      <w:pPr>
+        <w:spacing w:after="0" w:line="360" w:lineRule="auto"/>
+        <w:jc w:val="both"/>
+        <w:rPr>
+          <w:rFonts w:ascii="Times New Roman" w:hAnsi="Times New Roman" w:cs="Times New Roman"/>
+          <w:sz w:val="24"/>
+          <w:szCs w:val="24"/>
+        </w:rPr>
+      </w:pPr>
+    </w:p>
+    <w:p>
+      <w:pPr>
+        <w:spacing w:after="0" w:line="360" w:lineRule="auto"/>
+        <w:jc w:val="both"/>
+        <w:rPr>
+          <w:rFonts w:ascii="Times New Roman" w:hAnsi="Times New Roman" w:cs="Times New Roman"/>
+          <w:sz w:val="24"/>
+          <w:szCs w:val="24"/>
+        </w:rPr>
+      </w:pPr>
+      <w:r>
+        <w:rPr>
+          <w:rFonts w:ascii="Times New Roman" w:hAnsi="Times New Roman" w:cs="Times New Roman"/>
+          <w:sz w:val="24"/>
+          <w:szCs w:val="24"/>
+        </w:rPr>
+        <w:t>3.</w:t>
+      </w:r>
+      <w:r>
+        <w:rPr>
+          <w:rFonts w:ascii="Times New Roman" w:hAnsi="Times New Roman" w:cs="Times New Roman"/>
+          <w:sz w:val="24"/>
+          <w:szCs w:val="24"/>
+        </w:rPr>
+        <w:t xml:space="preserve"> Contextual Data</w:t>
+      </w:r>
+    </w:p>
+    <w:p>
+      <w:pPr>
+        <w:spacing w:after="0" w:line="360" w:lineRule="auto"/>
+        <w:ind w:firstLine="720"/>
+        <w:jc w:val="both"/>
+        <w:rPr>
+          <w:rFonts w:ascii="Times New Roman" w:hAnsi="Times New Roman" w:cs="Times New Roman"/>
+          <w:sz w:val="24"/>
+          <w:szCs w:val="24"/>
+        </w:rPr>
+      </w:pPr>
+      <w:r>
+        <w:rPr>
+          <w:rFonts w:ascii="Times New Roman" w:hAnsi="Times New Roman" w:cs="Times New Roman"/>
+          <w:sz w:val="24"/>
+          <w:szCs w:val="24"/>
+        </w:rPr>
+        <w:t>This type of data adds context to the games and tournaments, helping to improve prediction accuracy.</w:t>
+      </w:r>
+    </w:p>
+    <w:p>
+      <w:pPr>
+        <w:spacing w:after="0" w:line="360" w:lineRule="auto"/>
+        <w:jc w:val="both"/>
+        <w:rPr>
+          <w:rFonts w:ascii="Times New Roman" w:hAnsi="Times New Roman" w:cs="Times New Roman"/>
+          <w:sz w:val="24"/>
+          <w:szCs w:val="24"/>
+        </w:rPr>
+      </w:pPr>
+      <w:r>
+        <w:rPr>
+          <w:rFonts w:ascii="Times New Roman" w:hAnsi="Times New Roman" w:cs="Times New Roman"/>
+          <w:sz w:val="24"/>
+          <w:szCs w:val="24"/>
+        </w:rPr>
+        <w:t>Examples:</w:t>
+      </w:r>
+    </w:p>
+    <w:p>
+      <w:pPr>
+        <w:pStyle w:val="ListParagraph"/>
+        <w:numPr>
+          <w:ilvl w:val="0"/>
+          <w:numId w:val="8"/>
+        </w:numPr>
+        <w:spacing w:after="0" w:line="360" w:lineRule="auto"/>
+        <w:jc w:val="both"/>
+        <w:rPr>
+          <w:rFonts w:ascii="Times New Roman" w:hAnsi="Times New Roman" w:cs="Times New Roman"/>
+          <w:sz w:val="24"/>
+          <w:szCs w:val="24"/>
+        </w:rPr>
+      </w:pPr>
+      <w:r>
+        <w:rPr>
+          <w:rFonts w:ascii="Times New Roman" w:hAnsi="Times New Roman" w:cs="Times New Roman"/>
+          <w:sz w:val="24"/>
+          <w:szCs w:val="24"/>
+        </w:rPr>
+        <w:lastRenderedPageBreak/>
+        <w:t>Home-</w:t>
+      </w:r>
+      <w:r>
+        <w:rPr>
+          <w:rFonts w:ascii="Times New Roman" w:hAnsi="Times New Roman" w:cs="Times New Roman"/>
+          <w:sz w:val="24"/>
+          <w:szCs w:val="24"/>
+        </w:rPr>
+        <w:t>stadium</w:t>
+      </w:r>
+      <w:r>
+        <w:rPr>
+          <w:rFonts w:ascii="Times New Roman" w:hAnsi="Times New Roman" w:cs="Times New Roman"/>
+          <w:sz w:val="24"/>
+          <w:szCs w:val="24"/>
+        </w:rPr>
+        <w:t xml:space="preserve"> advantage (whether the game is being played at the home team's venue).</w:t>
+      </w:r>
+    </w:p>
+    <w:p>
+      <w:pPr>
+        <w:pStyle w:val="ListParagraph"/>
+        <w:numPr>
+          <w:ilvl w:val="0"/>
+          <w:numId w:val="8"/>
+        </w:numPr>
+        <w:spacing w:after="0" w:line="360" w:lineRule="auto"/>
+        <w:jc w:val="both"/>
+        <w:rPr>
+          <w:rFonts w:ascii="Times New Roman" w:hAnsi="Times New Roman" w:cs="Times New Roman"/>
+          <w:sz w:val="24"/>
+          <w:szCs w:val="24"/>
+        </w:rPr>
+      </w:pPr>
+      <w:r>
+        <w:rPr>
+          <w:rFonts w:ascii="Times New Roman" w:hAnsi="Times New Roman" w:cs="Times New Roman"/>
+          <w:sz w:val="24"/>
+          <w:szCs w:val="24"/>
+        </w:rPr>
+        <w:t>Historical matchups and rivalry data between teams.</w:t>
+      </w:r>
+    </w:p>
+    <w:p>
+      <w:pPr>
+        <w:pStyle w:val="ListParagraph"/>
+        <w:numPr>
+          <w:ilvl w:val="0"/>
+          <w:numId w:val="8"/>
+        </w:numPr>
+        <w:spacing w:after="0" w:line="360" w:lineRule="auto"/>
+        <w:jc w:val="both"/>
+        <w:rPr>
+          <w:rFonts w:ascii="Times New Roman" w:hAnsi="Times New Roman" w:cs="Times New Roman"/>
+          <w:sz w:val="24"/>
+          <w:szCs w:val="24"/>
+        </w:rPr>
+      </w:pPr>
+      <w:r>
+        <w:rPr>
+          <w:rFonts w:ascii="Times New Roman" w:hAnsi="Times New Roman" w:cs="Times New Roman"/>
+          <w:sz w:val="24"/>
+          <w:szCs w:val="24"/>
+        </w:rPr>
+        <w:t xml:space="preserve">Referee </w:t>
+      </w:r>
+      <w:r>
+        <w:rPr>
+          <w:rFonts w:ascii="Times New Roman" w:hAnsi="Times New Roman" w:cs="Times New Roman"/>
+          <w:sz w:val="24"/>
+          <w:szCs w:val="24"/>
+        </w:rPr>
+        <w:t>(</w:t>
+      </w:r>
+      <w:r>
+        <w:rPr>
+          <w:rFonts w:ascii="Times New Roman" w:hAnsi="Times New Roman" w:cs="Times New Roman"/>
+          <w:sz w:val="24"/>
+          <w:szCs w:val="24"/>
+        </w:rPr>
+        <w:t>Different decisions are made</w:t>
+      </w:r>
+      <w:r>
+        <w:rPr>
+          <w:rFonts w:ascii="Times New Roman" w:hAnsi="Times New Roman" w:cs="Times New Roman"/>
+          <w:sz w:val="24"/>
+          <w:szCs w:val="24"/>
+        </w:rPr>
+        <w:t>).</w:t>
+      </w:r>
+    </w:p>
+    <w:p>
+      <w:pPr>
+        <w:spacing w:after="0" w:line="360" w:lineRule="auto"/>
+        <w:jc w:val="both"/>
+        <w:rPr>
+          <w:rFonts w:ascii="Times New Roman" w:hAnsi="Times New Roman" w:cs="Times New Roman"/>
+          <w:sz w:val="24"/>
+          <w:szCs w:val="24"/>
+        </w:rPr>
+      </w:pPr>
+    </w:p>
+    <w:p>
+      <w:pPr>
+        <w:spacing w:after="0" w:line="360" w:lineRule="auto"/>
+        <w:jc w:val="both"/>
+        <w:rPr>
+          <w:rFonts w:ascii="Times New Roman" w:hAnsi="Times New Roman" w:cs="Times New Roman"/>
+          <w:sz w:val="24"/>
+          <w:szCs w:val="24"/>
+        </w:rPr>
+      </w:pPr>
+      <w:r>
+        <w:rPr>
+          <w:rFonts w:ascii="Times New Roman" w:hAnsi="Times New Roman" w:cs="Times New Roman"/>
+          <w:sz w:val="24"/>
+          <w:szCs w:val="24"/>
+        </w:rPr>
+        <w:t>4</w:t>
+      </w:r>
+      <w:r>
+        <w:rPr>
+          <w:rFonts w:ascii="Times New Roman" w:hAnsi="Times New Roman" w:cs="Times New Roman"/>
+          <w:sz w:val="24"/>
+          <w:szCs w:val="24"/>
+        </w:rPr>
+        <w:t>. Tournament Data</w:t>
+      </w:r>
+    </w:p>
+    <w:p>
+      <w:pPr>
+        <w:spacing w:after="0" w:line="360" w:lineRule="auto"/>
+        <w:ind w:firstLine="720"/>
+        <w:jc w:val="both"/>
+        <w:rPr>
+          <w:rFonts w:ascii="Times New Roman" w:hAnsi="Times New Roman" w:cs="Times New Roman"/>
+          <w:sz w:val="24"/>
+          <w:szCs w:val="24"/>
+        </w:rPr>
+      </w:pPr>
+      <w:r>
+        <w:rPr>
+          <w:rFonts w:ascii="Times New Roman" w:hAnsi="Times New Roman" w:cs="Times New Roman"/>
+          <w:sz w:val="24"/>
+          <w:szCs w:val="24"/>
+        </w:rPr>
+        <w:t>Data specific to tournaments provides information on the structure and flow of the tournament.</w:t>
+      </w:r>
+    </w:p>
+    <w:p>
+      <w:pPr>
+        <w:spacing w:after="0" w:line="360" w:lineRule="auto"/>
+        <w:jc w:val="both"/>
+        <w:rPr>
+          <w:rFonts w:ascii="Times New Roman" w:hAnsi="Times New Roman" w:cs="Times New Roman"/>
+          <w:sz w:val="24"/>
+          <w:szCs w:val="24"/>
+        </w:rPr>
+      </w:pPr>
+      <w:r>
+        <w:rPr>
+          <w:rFonts w:ascii="Times New Roman" w:hAnsi="Times New Roman" w:cs="Times New Roman"/>
+          <w:sz w:val="24"/>
+          <w:szCs w:val="24"/>
+        </w:rPr>
+        <w:t>Examples:</w:t>
+      </w:r>
+    </w:p>
+    <w:p>
+      <w:pPr>
+        <w:pStyle w:val="ListParagraph"/>
+        <w:numPr>
+          <w:ilvl w:val="0"/>
+          <w:numId w:val="9"/>
+        </w:numPr>
+        <w:spacing w:after="0" w:line="360" w:lineRule="auto"/>
+        <w:jc w:val="both"/>
+        <w:rPr>
+          <w:rFonts w:ascii="Times New Roman" w:hAnsi="Times New Roman" w:cs="Times New Roman"/>
+          <w:sz w:val="24"/>
+          <w:szCs w:val="24"/>
+        </w:rPr>
+      </w:pPr>
+      <w:r>
+        <w:rPr>
+          <w:rFonts w:ascii="Times New Roman" w:hAnsi="Times New Roman" w:cs="Times New Roman"/>
+          <w:sz w:val="24"/>
+          <w:szCs w:val="24"/>
+        </w:rPr>
+        <w:t>Bracket structure.</w:t>
+      </w:r>
+    </w:p>
+    <w:p>
+      <w:pPr>
+        <w:pStyle w:val="ListParagraph"/>
+        <w:numPr>
+          <w:ilvl w:val="0"/>
+          <w:numId w:val="9"/>
+        </w:numPr>
+        <w:spacing w:after="0" w:line="360" w:lineRule="auto"/>
+        <w:jc w:val="both"/>
+        <w:rPr>
+          <w:rFonts w:ascii="Times New Roman" w:hAnsi="Times New Roman" w:cs="Times New Roman"/>
+          <w:sz w:val="24"/>
+          <w:szCs w:val="24"/>
+        </w:rPr>
+      </w:pPr>
+      <w:r>
+        <w:rPr>
+          <w:rFonts w:ascii="Times New Roman" w:hAnsi="Times New Roman" w:cs="Times New Roman"/>
+          <w:sz w:val="24"/>
+          <w:szCs w:val="24"/>
+        </w:rPr>
+        <w:t>Knockout vs. round-robin format.</w:t>
+      </w:r>
+    </w:p>
+    <w:p>
+      <w:pPr>
+        <w:pStyle w:val="ListParagraph"/>
+        <w:numPr>
+          <w:ilvl w:val="0"/>
+          <w:numId w:val="9"/>
+        </w:numPr>
+        <w:spacing w:after="0" w:line="360" w:lineRule="auto"/>
+        <w:jc w:val="both"/>
+        <w:rPr>
+          <w:rFonts w:ascii="Times New Roman" w:hAnsi="Times New Roman" w:cs="Times New Roman"/>
+          <w:sz w:val="24"/>
+          <w:szCs w:val="24"/>
+        </w:rPr>
+      </w:pPr>
+      <w:r>
+        <w:rPr>
+          <w:rFonts w:ascii="Times New Roman" w:hAnsi="Times New Roman" w:cs="Times New Roman"/>
+          <w:sz w:val="24"/>
+          <w:szCs w:val="24"/>
+        </w:rPr>
+        <w:t>Seeding and ranking of teams.</w:t>
+      </w:r>
+    </w:p>
+    <w:p>
+      <w:pPr>
+        <w:spacing w:after="0" w:line="360" w:lineRule="auto"/>
+        <w:jc w:val="both"/>
+        <w:rPr>
+          <w:rFonts w:ascii="Times New Roman" w:hAnsi="Times New Roman" w:cs="Times New Roman"/>
+          <w:sz w:val="24"/>
+          <w:szCs w:val="24"/>
+        </w:rPr>
+      </w:pPr>
+    </w:p>
+    <w:p>
+      <w:pPr>
+        <w:spacing w:after="0" w:line="360" w:lineRule="auto"/>
+        <w:jc w:val="both"/>
+        <w:rPr>
+          <w:rFonts w:ascii="Times New Roman" w:hAnsi="Times New Roman" w:cs="Times New Roman"/>
+          <w:sz w:val="24"/>
+          <w:szCs w:val="24"/>
+        </w:rPr>
+      </w:pPr>
+      <w:r>
+        <w:rPr>
+          <w:rFonts w:ascii="Times New Roman" w:hAnsi="Times New Roman" w:cs="Times New Roman"/>
+          <w:sz w:val="24"/>
+          <w:szCs w:val="24"/>
+        </w:rPr>
+        <w:t>5</w:t>
+      </w:r>
+      <w:r>
+        <w:rPr>
+          <w:rFonts w:ascii="Times New Roman" w:hAnsi="Times New Roman" w:cs="Times New Roman"/>
+          <w:sz w:val="24"/>
+          <w:szCs w:val="24"/>
+        </w:rPr>
+        <w:t>. Derived Metrics</w:t>
+      </w:r>
+    </w:p>
+    <w:p>
+      <w:pPr>
+        <w:spacing w:after="0" w:line="360" w:lineRule="auto"/>
+        <w:ind w:firstLine="720"/>
+        <w:jc w:val="both"/>
+        <w:rPr>
+          <w:rFonts w:ascii="Times New Roman" w:hAnsi="Times New Roman" w:cs="Times New Roman"/>
+          <w:sz w:val="24"/>
+          <w:szCs w:val="24"/>
+        </w:rPr>
+      </w:pPr>
+      <w:r>
+        <w:rPr>
+          <w:rFonts w:ascii="Times New Roman" w:hAnsi="Times New Roman" w:cs="Times New Roman"/>
+          <w:sz w:val="24"/>
+          <w:szCs w:val="24"/>
+        </w:rPr>
+        <w:t>Derived or computed metrics are created based on raw data to enhance the analysis.</w:t>
+      </w:r>
+    </w:p>
+    <w:p>
+      <w:pPr>
+        <w:spacing w:after="0" w:line="360" w:lineRule="auto"/>
+        <w:jc w:val="both"/>
+        <w:rPr>
+          <w:rFonts w:ascii="Times New Roman" w:hAnsi="Times New Roman" w:cs="Times New Roman"/>
+          <w:sz w:val="24"/>
+          <w:szCs w:val="24"/>
+        </w:rPr>
+      </w:pPr>
+      <w:r>
+        <w:rPr>
+          <w:rFonts w:ascii="Times New Roman" w:hAnsi="Times New Roman" w:cs="Times New Roman"/>
+          <w:sz w:val="24"/>
+          <w:szCs w:val="24"/>
+        </w:rPr>
+        <w:t>Examples:</w:t>
+      </w:r>
+    </w:p>
+    <w:p>
+      <w:pPr>
+        <w:pStyle w:val="ListParagraph"/>
+        <w:numPr>
+          <w:ilvl w:val="0"/>
+          <w:numId w:val="10"/>
+        </w:numPr>
+        <w:spacing w:after="0" w:line="360" w:lineRule="auto"/>
+        <w:jc w:val="both"/>
+        <w:rPr>
+          <w:rFonts w:ascii="Times New Roman" w:hAnsi="Times New Roman" w:cs="Times New Roman"/>
+          <w:sz w:val="24"/>
+          <w:szCs w:val="24"/>
+        </w:rPr>
+      </w:pPr>
+      <w:r>
+        <w:rPr>
+          <w:rFonts w:ascii="Times New Roman" w:hAnsi="Times New Roman" w:cs="Times New Roman"/>
+          <w:sz w:val="24"/>
+          <w:szCs w:val="24"/>
+        </w:rPr>
+        <w:t>Comparing each team’s chances created</w:t>
+      </w:r>
+      <w:r>
+        <w:rPr>
+          <w:rFonts w:ascii="Times New Roman" w:hAnsi="Times New Roman" w:cs="Times New Roman"/>
+          <w:sz w:val="24"/>
+          <w:szCs w:val="24"/>
+        </w:rPr>
+        <w:t xml:space="preserve"> (e.g., comparing a team's offensive rating with their opponent's).</w:t>
+      </w:r>
+    </w:p>
+    <w:p>
+      <w:pPr>
+        <w:pStyle w:val="ListParagraph"/>
+        <w:numPr>
+          <w:ilvl w:val="0"/>
+          <w:numId w:val="10"/>
+        </w:numPr>
+        <w:spacing w:after="0" w:line="360" w:lineRule="auto"/>
+        <w:jc w:val="both"/>
+        <w:rPr>
+          <w:rFonts w:ascii="Times New Roman" w:hAnsi="Times New Roman" w:cs="Times New Roman"/>
+          <w:sz w:val="24"/>
+          <w:szCs w:val="24"/>
+        </w:rPr>
+      </w:pPr>
+      <w:r>
+        <w:rPr>
+          <w:rFonts w:ascii="Times New Roman" w:hAnsi="Times New Roman" w:cs="Times New Roman"/>
+          <w:sz w:val="24"/>
+          <w:szCs w:val="24"/>
+        </w:rPr>
+        <w:t>Win probabilities derived from machine learning models.</w:t>
+      </w:r>
+    </w:p>
+    <w:p>
+      <w:pPr>
+        <w:pStyle w:val="ListParagraph"/>
+        <w:numPr>
+          <w:ilvl w:val="0"/>
+          <w:numId w:val="10"/>
+        </w:numPr>
+        <w:spacing w:after="0" w:line="360" w:lineRule="auto"/>
+        <w:jc w:val="both"/>
+        <w:rPr>
+          <w:rFonts w:ascii="Times New Roman" w:hAnsi="Times New Roman" w:cs="Times New Roman"/>
+          <w:sz w:val="24"/>
+          <w:szCs w:val="24"/>
+        </w:rPr>
+      </w:pPr>
+      <w:r>
+        <w:rPr>
+          <w:rFonts w:ascii="Times New Roman" w:hAnsi="Times New Roman" w:cs="Times New Roman"/>
+          <w:sz w:val="24"/>
+          <w:szCs w:val="24"/>
+        </w:rPr>
+        <w:t>Momentum metrics (e.g., recent winning streaks</w:t>
+      </w:r>
+      <w:r>
+        <w:rPr>
+          <w:rFonts w:ascii="Times New Roman" w:hAnsi="Times New Roman" w:cs="Times New Roman"/>
+          <w:sz w:val="24"/>
+          <w:szCs w:val="24"/>
+        </w:rPr>
+        <w:t>, rivalry advantages</w:t>
+      </w:r>
+      <w:r>
+        <w:rPr>
+          <w:rFonts w:ascii="Times New Roman" w:hAnsi="Times New Roman" w:cs="Times New Roman"/>
+          <w:sz w:val="24"/>
+          <w:szCs w:val="24"/>
+        </w:rPr>
+        <w:t>).</w:t>
+      </w:r>
+    </w:p>
+    <w:p>
+      <w:pPr>
+        <w:spacing w:after="0" w:line="360" w:lineRule="auto"/>
+        <w:jc w:val="both"/>
         <w:rPr>
           <w:rFonts w:ascii="Times New Roman" w:hAnsi="Times New Roman" w:cs="Times New Roman"/>
           <w:b/>
@@ -10981,111 +15133,933 @@
     <w:p>
       <w:pPr>
         <w:spacing w:after="0" w:line="360" w:lineRule="auto"/>
-        <w:jc w:val="center"/>
-        <w:rPr>
-          <w:rFonts w:ascii="Times New Roman" w:hAnsi="Times New Roman" w:cs="Times New Roman"/>
-          <w:b/>
-          <w:bCs/>
-          <w:sz w:val="28"/>
-          <w:szCs w:val="28"/>
-        </w:rPr>
-      </w:pPr>
-      <w:r>
-        <w:rPr>
-          <w:rFonts w:ascii="Times New Roman" w:hAnsi="Times New Roman" w:cs="Times New Roman"/>
-          <w:b/>
-          <w:bCs/>
-          <w:sz w:val="28"/>
-          <w:szCs w:val="28"/>
+        <w:jc w:val="both"/>
+        <w:rPr>
+          <w:rFonts w:ascii="Times New Roman" w:hAnsi="Times New Roman" w:cs="Times New Roman"/>
+          <w:b/>
+          <w:bCs/>
+          <w:sz w:val="24"/>
+          <w:szCs w:val="24"/>
+        </w:rPr>
+      </w:pPr>
+      <w:r>
+        <w:rPr>
+          <w:rFonts w:ascii="Times New Roman" w:hAnsi="Times New Roman" w:cs="Times New Roman"/>
+          <w:b/>
+          <w:bCs/>
+          <w:sz w:val="24"/>
+          <w:szCs w:val="24"/>
+        </w:rPr>
+        <w:t>3</w:t>
+      </w:r>
+      <w:r>
+        <w:rPr>
+          <w:rFonts w:ascii="Times New Roman" w:hAnsi="Times New Roman" w:cs="Times New Roman"/>
+          <w:b/>
+          <w:bCs/>
+          <w:sz w:val="24"/>
+          <w:szCs w:val="24"/>
+        </w:rPr>
+        <w:t>.</w:t>
+      </w:r>
+      <w:r>
+        <w:rPr>
+          <w:rFonts w:ascii="Times New Roman" w:hAnsi="Times New Roman" w:cs="Times New Roman"/>
+          <w:b/>
+          <w:bCs/>
+          <w:sz w:val="24"/>
+          <w:szCs w:val="24"/>
+        </w:rPr>
+        <w:t>3</w:t>
+      </w:r>
+      <w:r>
+        <w:rPr>
+          <w:rFonts w:ascii="Times New Roman" w:hAnsi="Times New Roman" w:cs="Times New Roman"/>
+          <w:b/>
+          <w:bCs/>
+          <w:sz w:val="24"/>
+          <w:szCs w:val="24"/>
+        </w:rPr>
+        <w:t xml:space="preserve"> Attribute Categorization and Classification</w:t>
+      </w:r>
+    </w:p>
+    <w:p>
+      <w:pPr>
+        <w:spacing w:after="0" w:line="360" w:lineRule="auto"/>
+        <w:ind w:firstLine="720"/>
+        <w:jc w:val="both"/>
+        <w:rPr>
+          <w:rFonts w:ascii="Times New Roman" w:hAnsi="Times New Roman" w:cs="Times New Roman"/>
+          <w:sz w:val="24"/>
+          <w:szCs w:val="24"/>
+        </w:rPr>
+      </w:pPr>
+      <w:r>
+        <w:rPr>
+          <w:rFonts w:ascii="Times New Roman" w:hAnsi="Times New Roman" w:cs="Times New Roman"/>
+          <w:sz w:val="24"/>
+          <w:szCs w:val="24"/>
+        </w:rPr>
+        <w:t>Organizing and categorizing attributes in the dataset is crucial for building a robust predictive model. This section outlines the classification of attributes and their roles in the project.</w:t>
+      </w:r>
+    </w:p>
+    <w:p>
+      <w:pPr>
+        <w:spacing w:after="0" w:line="360" w:lineRule="auto"/>
+        <w:jc w:val="both"/>
+        <w:rPr>
+          <w:rFonts w:ascii="Times New Roman" w:hAnsi="Times New Roman" w:cs="Times New Roman"/>
+          <w:sz w:val="24"/>
+          <w:szCs w:val="24"/>
+        </w:rPr>
+      </w:pPr>
+    </w:p>
+    <w:p>
+      <w:pPr>
+        <w:spacing w:after="0" w:line="360" w:lineRule="auto"/>
+        <w:jc w:val="both"/>
+        <w:rPr>
+          <w:rFonts w:ascii="Times New Roman" w:hAnsi="Times New Roman" w:cs="Times New Roman"/>
+          <w:b/>
+          <w:bCs/>
+          <w:sz w:val="24"/>
+          <w:szCs w:val="24"/>
+        </w:rPr>
+      </w:pPr>
+      <w:r>
+        <w:rPr>
+          <w:rFonts w:ascii="Times New Roman" w:hAnsi="Times New Roman" w:cs="Times New Roman"/>
+          <w:b/>
+          <w:bCs/>
+          <w:sz w:val="24"/>
+          <w:szCs w:val="24"/>
+        </w:rPr>
+        <w:t>3</w:t>
+      </w:r>
+      <w:r>
+        <w:rPr>
+          <w:rFonts w:ascii="Times New Roman" w:hAnsi="Times New Roman" w:cs="Times New Roman"/>
+          <w:b/>
+          <w:bCs/>
+          <w:sz w:val="24"/>
+          <w:szCs w:val="24"/>
+        </w:rPr>
+        <w:t>.</w:t>
+      </w:r>
+      <w:r>
+        <w:rPr>
+          <w:rFonts w:ascii="Times New Roman" w:hAnsi="Times New Roman" w:cs="Times New Roman"/>
+          <w:b/>
+          <w:bCs/>
+          <w:sz w:val="24"/>
+          <w:szCs w:val="24"/>
+        </w:rPr>
+        <w:t>3.</w:t>
+      </w:r>
+      <w:r>
+        <w:rPr>
+          <w:rFonts w:ascii="Times New Roman" w:hAnsi="Times New Roman" w:cs="Times New Roman"/>
+          <w:b/>
+          <w:bCs/>
+          <w:sz w:val="24"/>
+          <w:szCs w:val="24"/>
+        </w:rPr>
+        <w:t xml:space="preserve">1 </w:t>
+      </w:r>
+      <w:r>
+        <w:rPr>
+          <w:rFonts w:ascii="Times New Roman" w:hAnsi="Times New Roman" w:cs="Times New Roman"/>
+          <w:b/>
+          <w:bCs/>
+          <w:sz w:val="24"/>
+          <w:szCs w:val="24"/>
+        </w:rPr>
+        <w:t>Independent vs. Dependent Attributes</w:t>
+      </w:r>
+    </w:p>
+    <w:p>
+      <w:pPr>
+        <w:spacing w:after="0" w:line="360" w:lineRule="auto"/>
+        <w:ind w:firstLine="720"/>
+        <w:jc w:val="both"/>
+        <w:rPr>
+          <w:rFonts w:ascii="Times New Roman" w:hAnsi="Times New Roman" w:cs="Times New Roman"/>
+          <w:sz w:val="24"/>
+          <w:szCs w:val="24"/>
+        </w:rPr>
+      </w:pPr>
+      <w:r>
+        <w:rPr>
+          <w:rFonts w:ascii="Times New Roman" w:hAnsi="Times New Roman" w:cs="Times New Roman"/>
+          <w:sz w:val="24"/>
+          <w:szCs w:val="24"/>
+        </w:rPr>
+        <w:t>Attributes in the dataset are classified into two main categories based on their role in the predictive model:</w:t>
+      </w:r>
+    </w:p>
+    <w:p>
+      <w:pPr>
+        <w:spacing w:after="0" w:line="360" w:lineRule="auto"/>
+        <w:jc w:val="both"/>
+        <w:rPr>
+          <w:rFonts w:ascii="Times New Roman" w:hAnsi="Times New Roman" w:cs="Times New Roman"/>
+          <w:sz w:val="24"/>
+          <w:szCs w:val="24"/>
+        </w:rPr>
+      </w:pPr>
+    </w:p>
+    <w:p>
+      <w:pPr>
+        <w:spacing w:after="0" w:line="360" w:lineRule="auto"/>
+        <w:jc w:val="both"/>
+        <w:rPr>
+          <w:rFonts w:ascii="Times New Roman" w:hAnsi="Times New Roman" w:cs="Times New Roman"/>
+          <w:sz w:val="24"/>
+          <w:szCs w:val="24"/>
+        </w:rPr>
+      </w:pPr>
+      <w:r>
+        <w:rPr>
+          <w:rFonts w:ascii="Times New Roman" w:hAnsi="Times New Roman" w:cs="Times New Roman"/>
+          <w:sz w:val="24"/>
+          <w:szCs w:val="24"/>
+        </w:rPr>
+        <w:t>1. Independent Attributes (Features):</w:t>
+      </w:r>
+    </w:p>
+    <w:p>
+      <w:pPr>
+        <w:spacing w:after="0" w:line="360" w:lineRule="auto"/>
+        <w:ind w:firstLine="360"/>
+        <w:jc w:val="both"/>
+        <w:rPr>
+          <w:rFonts w:ascii="Times New Roman" w:hAnsi="Times New Roman" w:cs="Times New Roman"/>
+          <w:sz w:val="24"/>
+          <w:szCs w:val="24"/>
+        </w:rPr>
+      </w:pPr>
+      <w:r>
+        <w:rPr>
+          <w:rFonts w:ascii="Times New Roman" w:hAnsi="Times New Roman" w:cs="Times New Roman"/>
+          <w:sz w:val="24"/>
+          <w:szCs w:val="24"/>
+        </w:rPr>
+        <w:t>These attributes serve as inputs to the model and are used to predict outcomes. Examples include:</w:t>
+      </w:r>
+    </w:p>
+    <w:p>
+      <w:pPr>
+        <w:pStyle w:val="ListParagraph"/>
+        <w:numPr>
+          <w:ilvl w:val="0"/>
+          <w:numId w:val="11"/>
+        </w:numPr>
+        <w:spacing w:after="0" w:line="360" w:lineRule="auto"/>
+        <w:jc w:val="both"/>
+        <w:rPr>
+          <w:rFonts w:ascii="Times New Roman" w:hAnsi="Times New Roman" w:cs="Times New Roman"/>
+          <w:sz w:val="24"/>
+          <w:szCs w:val="24"/>
+        </w:rPr>
+      </w:pPr>
+      <w:r>
+        <w:rPr>
+          <w:rFonts w:ascii="Times New Roman" w:hAnsi="Times New Roman" w:cs="Times New Roman"/>
+          <w:sz w:val="24"/>
+          <w:szCs w:val="24"/>
         </w:rPr>
         <w:lastRenderedPageBreak/>
-        <w:t>CHAPTER 9</w:t>
-      </w:r>
-    </w:p>
-    <w:p>
-      <w:pPr>
-        <w:spacing w:after="0" w:line="360" w:lineRule="auto"/>
-        <w:jc w:val="center"/>
-        <w:rPr>
-          <w:rFonts w:ascii="Times New Roman" w:hAnsi="Times New Roman" w:cs="Times New Roman"/>
-          <w:b/>
-          <w:bCs/>
-          <w:sz w:val="28"/>
-          <w:szCs w:val="28"/>
-        </w:rPr>
-      </w:pPr>
-      <w:r>
-        <w:rPr>
-          <w:rFonts w:ascii="Times New Roman" w:hAnsi="Times New Roman" w:cs="Times New Roman"/>
-          <w:b/>
-          <w:bCs/>
-          <w:sz w:val="28"/>
-          <w:szCs w:val="28"/>
-        </w:rPr>
-        <w:t>REFERENCES</w:t>
-      </w:r>
-    </w:p>
-    <w:p>
-      <w:pPr>
-        <w:spacing w:after="0" w:line="360" w:lineRule="auto"/>
-        <w:jc w:val="both"/>
-        <w:rPr>
-          <w:rFonts w:ascii="Times New Roman" w:hAnsi="Times New Roman" w:cs="Times New Roman"/>
-          <w:i/>
-          <w:iCs/>
-          <w:sz w:val="24"/>
-          <w:szCs w:val="24"/>
-        </w:rPr>
-      </w:pPr>
-      <w:r>
-        <w:rPr>
-          <w:rFonts w:ascii="Times New Roman" w:hAnsi="Times New Roman" w:cs="Times New Roman"/>
-          <w:i/>
-          <w:iCs/>
-          <w:sz w:val="24"/>
-          <w:szCs w:val="24"/>
-          <w:highlight w:val="yellow"/>
-        </w:rPr>
-        <w:t>(FORMAT: [1]. Author, "Title of paper," Title of Journal, vol. 1, no. 1, pp. 1-10, Month Year.)</w:t>
-      </w:r>
-    </w:p>
-    <w:p>
-      <w:pPr>
-        <w:spacing w:after="0" w:line="360" w:lineRule="auto"/>
-        <w:jc w:val="both"/>
-        <w:rPr>
-          <w:rFonts w:ascii="Times New Roman" w:hAnsi="Times New Roman" w:cs="Times New Roman"/>
-          <w:sz w:val="24"/>
-          <w:szCs w:val="24"/>
-        </w:rPr>
-      </w:pPr>
-      <w:r>
-        <w:rPr>
-          <w:rFonts w:ascii="Times New Roman" w:hAnsi="Times New Roman" w:cs="Times New Roman"/>
-          <w:sz w:val="24"/>
-          <w:szCs w:val="24"/>
-        </w:rPr>
-        <w:t>[1] I.A. Glover and P.M. Grant, Digital Communications, 3rd ed.  Harlow: Prentice Hall, 2009.</w:t>
-      </w:r>
-    </w:p>
-    <w:p>
-      <w:pPr>
-        <w:spacing w:after="0" w:line="360" w:lineRule="auto"/>
-        <w:jc w:val="both"/>
-        <w:rPr>
-          <w:rFonts w:ascii="Times New Roman" w:hAnsi="Times New Roman" w:cs="Times New Roman"/>
-          <w:sz w:val="24"/>
-          <w:szCs w:val="24"/>
-        </w:rPr>
-      </w:pPr>
-      <w:r>
-        <w:rPr>
-          <w:rFonts w:ascii="Times New Roman" w:hAnsi="Times New Roman" w:cs="Times New Roman"/>
-          <w:sz w:val="24"/>
-          <w:szCs w:val="24"/>
-        </w:rPr>
-        <w:t xml:space="preserve">[2] C. W. Li and G. J. Wang, "MEMS manufacturing techniques for tissue scaffolding devices," in Mems for Biomedical Applications, S. Bhansali and A. Vasudev, Eds. Cambridge: Woodhead, 2012, pp. 192-217.  </w:t>
-      </w:r>
+        <w:t xml:space="preserve">Team Performance Metrics: </w:t>
+      </w:r>
+      <w:r>
+        <w:rPr>
+          <w:rFonts w:ascii="Times New Roman" w:hAnsi="Times New Roman" w:cs="Times New Roman"/>
+          <w:sz w:val="24"/>
+          <w:szCs w:val="24"/>
+        </w:rPr>
+        <w:t>Shots</w:t>
+      </w:r>
+      <w:r>
+        <w:rPr>
+          <w:rFonts w:ascii="Times New Roman" w:hAnsi="Times New Roman" w:cs="Times New Roman"/>
+          <w:sz w:val="24"/>
+          <w:szCs w:val="24"/>
+        </w:rPr>
+        <w:t xml:space="preserve">, </w:t>
+      </w:r>
+      <w:r>
+        <w:rPr>
+          <w:rFonts w:ascii="Times New Roman" w:hAnsi="Times New Roman" w:cs="Times New Roman"/>
+          <w:sz w:val="24"/>
+          <w:szCs w:val="24"/>
+        </w:rPr>
+        <w:t>Shots on target</w:t>
+      </w:r>
+      <w:r>
+        <w:rPr>
+          <w:rFonts w:ascii="Times New Roman" w:hAnsi="Times New Roman" w:cs="Times New Roman"/>
+          <w:sz w:val="24"/>
+          <w:szCs w:val="24"/>
+        </w:rPr>
+        <w:t xml:space="preserve">, </w:t>
+      </w:r>
+      <w:r>
+        <w:rPr>
+          <w:rFonts w:ascii="Times New Roman" w:hAnsi="Times New Roman" w:cs="Times New Roman"/>
+          <w:sz w:val="24"/>
+          <w:szCs w:val="24"/>
+        </w:rPr>
+        <w:t>Corners</w:t>
+      </w:r>
+      <w:r>
+        <w:rPr>
+          <w:rFonts w:ascii="Times New Roman" w:hAnsi="Times New Roman" w:cs="Times New Roman"/>
+          <w:sz w:val="24"/>
+          <w:szCs w:val="24"/>
+        </w:rPr>
+        <w:t>.</w:t>
+      </w:r>
+    </w:p>
+    <w:p>
+      <w:pPr>
+        <w:pStyle w:val="ListParagraph"/>
+        <w:numPr>
+          <w:ilvl w:val="0"/>
+          <w:numId w:val="11"/>
+        </w:numPr>
+        <w:spacing w:after="0" w:line="360" w:lineRule="auto"/>
+        <w:jc w:val="both"/>
+        <w:rPr>
+          <w:rFonts w:ascii="Times New Roman" w:hAnsi="Times New Roman" w:cs="Times New Roman"/>
+          <w:sz w:val="24"/>
+          <w:szCs w:val="24"/>
+        </w:rPr>
+      </w:pPr>
+      <w:r>
+        <w:rPr>
+          <w:rFonts w:ascii="Times New Roman" w:hAnsi="Times New Roman" w:cs="Times New Roman"/>
+          <w:sz w:val="24"/>
+          <w:szCs w:val="24"/>
+        </w:rPr>
+        <w:t>Game Context: Home/Away Status, Dat</w:t>
+      </w:r>
+      <w:r>
+        <w:rPr>
+          <w:rFonts w:ascii="Times New Roman" w:hAnsi="Times New Roman" w:cs="Times New Roman"/>
+          <w:sz w:val="24"/>
+          <w:szCs w:val="24"/>
+        </w:rPr>
+        <w:t>e, Fouls</w:t>
+      </w:r>
+      <w:r>
+        <w:rPr>
+          <w:rFonts w:ascii="Times New Roman" w:hAnsi="Times New Roman" w:cs="Times New Roman"/>
+          <w:sz w:val="24"/>
+          <w:szCs w:val="24"/>
+        </w:rPr>
+        <w:t>.</w:t>
+      </w:r>
+    </w:p>
+    <w:p>
+      <w:pPr>
+        <w:pStyle w:val="ListParagraph"/>
+        <w:numPr>
+          <w:ilvl w:val="0"/>
+          <w:numId w:val="11"/>
+        </w:numPr>
+        <w:spacing w:after="0" w:line="360" w:lineRule="auto"/>
+        <w:jc w:val="both"/>
+        <w:rPr>
+          <w:rFonts w:ascii="Times New Roman" w:hAnsi="Times New Roman" w:cs="Times New Roman"/>
+          <w:sz w:val="24"/>
+          <w:szCs w:val="24"/>
+        </w:rPr>
+      </w:pPr>
+      <w:r>
+        <w:rPr>
+          <w:rFonts w:ascii="Times New Roman" w:hAnsi="Times New Roman" w:cs="Times New Roman"/>
+          <w:sz w:val="24"/>
+          <w:szCs w:val="24"/>
+        </w:rPr>
+        <w:t>Historical Data: Win/Loss Streak, Head-to-Head Records.</w:t>
+      </w:r>
+    </w:p>
+    <w:p>
+      <w:pPr>
+        <w:spacing w:after="0" w:line="360" w:lineRule="auto"/>
+        <w:jc w:val="both"/>
+        <w:rPr>
+          <w:rFonts w:ascii="Times New Roman" w:hAnsi="Times New Roman" w:cs="Times New Roman"/>
+          <w:sz w:val="24"/>
+          <w:szCs w:val="24"/>
+        </w:rPr>
+      </w:pPr>
+    </w:p>
+    <w:p>
+      <w:pPr>
+        <w:spacing w:after="0" w:line="360" w:lineRule="auto"/>
+        <w:jc w:val="both"/>
+        <w:rPr>
+          <w:rFonts w:ascii="Times New Roman" w:hAnsi="Times New Roman" w:cs="Times New Roman"/>
+          <w:sz w:val="24"/>
+          <w:szCs w:val="24"/>
+        </w:rPr>
+      </w:pPr>
+      <w:r>
+        <w:rPr>
+          <w:rFonts w:ascii="Times New Roman" w:hAnsi="Times New Roman" w:cs="Times New Roman"/>
+          <w:sz w:val="24"/>
+          <w:szCs w:val="24"/>
+        </w:rPr>
+        <w:t>2. Dependent Attributes (Targets):</w:t>
+      </w:r>
+    </w:p>
+    <w:p>
+      <w:pPr>
+        <w:spacing w:after="0" w:line="360" w:lineRule="auto"/>
+        <w:ind w:firstLine="360"/>
+        <w:jc w:val="both"/>
+        <w:rPr>
+          <w:rFonts w:ascii="Times New Roman" w:hAnsi="Times New Roman" w:cs="Times New Roman"/>
+          <w:sz w:val="24"/>
+          <w:szCs w:val="24"/>
+        </w:rPr>
+      </w:pPr>
+      <w:r>
+        <w:rPr>
+          <w:rFonts w:ascii="Times New Roman" w:hAnsi="Times New Roman" w:cs="Times New Roman"/>
+          <w:sz w:val="24"/>
+          <w:szCs w:val="24"/>
+        </w:rPr>
+        <w:t>These attributes represent the outcomes the model aims to predict. Examples include:</w:t>
+      </w:r>
+    </w:p>
+    <w:p>
+      <w:pPr>
+        <w:pStyle w:val="ListParagraph"/>
+        <w:numPr>
+          <w:ilvl w:val="0"/>
+          <w:numId w:val="12"/>
+        </w:numPr>
+        <w:spacing w:after="0" w:line="360" w:lineRule="auto"/>
+        <w:jc w:val="both"/>
+        <w:rPr>
+          <w:rFonts w:ascii="Times New Roman" w:hAnsi="Times New Roman" w:cs="Times New Roman"/>
+          <w:sz w:val="24"/>
+          <w:szCs w:val="24"/>
+        </w:rPr>
+      </w:pPr>
+      <w:r>
+        <w:rPr>
+          <w:rFonts w:ascii="Times New Roman" w:hAnsi="Times New Roman" w:cs="Times New Roman"/>
+          <w:sz w:val="24"/>
+          <w:szCs w:val="24"/>
+        </w:rPr>
+        <w:t>Game Result: Win/Loss for each team.</w:t>
+      </w:r>
+    </w:p>
+    <w:p>
+      <w:pPr>
+        <w:pStyle w:val="ListParagraph"/>
+        <w:numPr>
+          <w:ilvl w:val="0"/>
+          <w:numId w:val="12"/>
+        </w:numPr>
+        <w:spacing w:after="0" w:line="360" w:lineRule="auto"/>
+        <w:jc w:val="both"/>
+        <w:rPr>
+          <w:rFonts w:ascii="Times New Roman" w:hAnsi="Times New Roman" w:cs="Times New Roman"/>
+          <w:sz w:val="24"/>
+          <w:szCs w:val="24"/>
+        </w:rPr>
+      </w:pPr>
+      <w:r>
+        <w:rPr>
+          <w:rFonts w:ascii="Times New Roman" w:hAnsi="Times New Roman" w:cs="Times New Roman"/>
+          <w:sz w:val="24"/>
+          <w:szCs w:val="24"/>
+        </w:rPr>
+        <w:t>Final Scores: Home and Away team scores.</w:t>
+      </w:r>
+    </w:p>
+    <w:p>
+      <w:pPr>
+        <w:pStyle w:val="ListParagraph"/>
+        <w:numPr>
+          <w:ilvl w:val="0"/>
+          <w:numId w:val="12"/>
+        </w:numPr>
+        <w:spacing w:after="0" w:line="360" w:lineRule="auto"/>
+        <w:jc w:val="both"/>
+        <w:rPr>
+          <w:rFonts w:ascii="Times New Roman" w:hAnsi="Times New Roman" w:cs="Times New Roman"/>
+          <w:sz w:val="24"/>
+          <w:szCs w:val="24"/>
+        </w:rPr>
+      </w:pPr>
+      <w:r>
+        <w:rPr>
+          <w:rFonts w:ascii="Times New Roman" w:hAnsi="Times New Roman" w:cs="Times New Roman"/>
+          <w:sz w:val="24"/>
+          <w:szCs w:val="24"/>
+        </w:rPr>
+        <w:t>Tournament Winner: The team that progresses through the bracket to win the tournament.</w:t>
+      </w:r>
+    </w:p>
+    <w:p>
+      <w:pPr>
+        <w:spacing w:after="0" w:line="360" w:lineRule="auto"/>
+        <w:jc w:val="both"/>
+        <w:rPr>
+          <w:rFonts w:ascii="Times New Roman" w:hAnsi="Times New Roman" w:cs="Times New Roman"/>
+          <w:sz w:val="24"/>
+          <w:szCs w:val="24"/>
+        </w:rPr>
+      </w:pPr>
+      <w:r>
+        <w:rPr>
+          <w:rFonts w:ascii="Times New Roman" w:hAnsi="Times New Roman" w:cs="Times New Roman"/>
+          <w:sz w:val="24"/>
+          <w:szCs w:val="24"/>
+        </w:rPr>
+        <w:t>This distinction helps in defining the problem and structuring the dataset appropriately for machine learning.</w:t>
+      </w:r>
+    </w:p>
+    <w:p>
+      <w:pPr>
+        <w:spacing w:after="0" w:line="360" w:lineRule="auto"/>
+        <w:jc w:val="both"/>
+        <w:rPr>
+          <w:rFonts w:ascii="Times New Roman" w:hAnsi="Times New Roman" w:cs="Times New Roman"/>
+          <w:sz w:val="24"/>
+          <w:szCs w:val="24"/>
+        </w:rPr>
+      </w:pPr>
+    </w:p>
+    <w:p>
+      <w:pPr>
+        <w:spacing w:after="0" w:line="360" w:lineRule="auto"/>
+        <w:jc w:val="both"/>
+        <w:rPr>
+          <w:rFonts w:ascii="Times New Roman" w:hAnsi="Times New Roman" w:cs="Times New Roman"/>
+          <w:b/>
+          <w:bCs/>
+          <w:sz w:val="24"/>
+          <w:szCs w:val="24"/>
+        </w:rPr>
+      </w:pPr>
+    </w:p>
+    <w:p>
+      <w:pPr>
+        <w:spacing w:after="0" w:line="360" w:lineRule="auto"/>
+        <w:jc w:val="both"/>
+        <w:rPr>
+          <w:rFonts w:ascii="Times New Roman" w:hAnsi="Times New Roman" w:cs="Times New Roman"/>
+          <w:b/>
+          <w:bCs/>
+          <w:sz w:val="24"/>
+          <w:szCs w:val="24"/>
+        </w:rPr>
+      </w:pPr>
+    </w:p>
+    <w:p>
+      <w:pPr>
+        <w:spacing w:after="0" w:line="360" w:lineRule="auto"/>
+        <w:jc w:val="both"/>
+        <w:rPr>
+          <w:rFonts w:ascii="Times New Roman" w:hAnsi="Times New Roman" w:cs="Times New Roman"/>
+          <w:b/>
+          <w:bCs/>
+          <w:sz w:val="24"/>
+          <w:szCs w:val="24"/>
+        </w:rPr>
+      </w:pPr>
+      <w:r>
+        <w:rPr>
+          <w:rFonts w:ascii="Times New Roman" w:hAnsi="Times New Roman" w:cs="Times New Roman"/>
+          <w:b/>
+          <w:bCs/>
+          <w:sz w:val="24"/>
+          <w:szCs w:val="24"/>
+        </w:rPr>
+        <w:t>3</w:t>
+      </w:r>
+      <w:r>
+        <w:rPr>
+          <w:rFonts w:ascii="Times New Roman" w:hAnsi="Times New Roman" w:cs="Times New Roman"/>
+          <w:b/>
+          <w:bCs/>
+          <w:sz w:val="24"/>
+          <w:szCs w:val="24"/>
+        </w:rPr>
+        <w:t>.</w:t>
+      </w:r>
+      <w:r>
+        <w:rPr>
+          <w:rFonts w:ascii="Times New Roman" w:hAnsi="Times New Roman" w:cs="Times New Roman"/>
+          <w:b/>
+          <w:bCs/>
+          <w:sz w:val="24"/>
+          <w:szCs w:val="24"/>
+        </w:rPr>
+        <w:t>3.2</w:t>
+      </w:r>
+      <w:r>
+        <w:rPr>
+          <w:rFonts w:ascii="Times New Roman" w:hAnsi="Times New Roman" w:cs="Times New Roman"/>
+          <w:b/>
+          <w:bCs/>
+          <w:sz w:val="24"/>
+          <w:szCs w:val="24"/>
+        </w:rPr>
+        <w:t xml:space="preserve"> </w:t>
+      </w:r>
+      <w:r>
+        <w:rPr>
+          <w:rFonts w:ascii="Times New Roman" w:hAnsi="Times New Roman" w:cs="Times New Roman"/>
+          <w:b/>
+          <w:bCs/>
+          <w:sz w:val="24"/>
+          <w:szCs w:val="24"/>
+        </w:rPr>
+        <w:t>Feature Selection and Extractio</w:t>
+      </w:r>
+      <w:r>
+        <w:rPr>
+          <w:rFonts w:ascii="Times New Roman" w:hAnsi="Times New Roman" w:cs="Times New Roman"/>
+          <w:b/>
+          <w:bCs/>
+          <w:sz w:val="24"/>
+          <w:szCs w:val="24"/>
+        </w:rPr>
+        <w:t>n</w:t>
+      </w:r>
+    </w:p>
+    <w:p>
+      <w:pPr>
+        <w:spacing w:after="0" w:line="360" w:lineRule="auto"/>
+        <w:ind w:firstLine="720"/>
+        <w:jc w:val="both"/>
+        <w:rPr>
+          <w:rFonts w:ascii="Times New Roman" w:hAnsi="Times New Roman" w:cs="Times New Roman"/>
+          <w:b/>
+          <w:bCs/>
+          <w:sz w:val="24"/>
+          <w:szCs w:val="24"/>
+        </w:rPr>
+      </w:pPr>
+      <w:r>
+        <w:rPr>
+          <w:rFonts w:ascii="Times New Roman" w:hAnsi="Times New Roman" w:cs="Times New Roman"/>
+          <w:sz w:val="24"/>
+          <w:szCs w:val="24"/>
+        </w:rPr>
+        <w:t>Feature selection and extraction are critical steps in preparing the dataset for predictive modeling. These processes ensure that only the most relevant and informative attributes are used, improving model performance and reducing complexity.</w:t>
+      </w:r>
+    </w:p>
+    <w:p>
+      <w:pPr>
+        <w:spacing w:after="0" w:line="360" w:lineRule="auto"/>
+        <w:jc w:val="both"/>
+        <w:rPr>
+          <w:rFonts w:ascii="Times New Roman" w:hAnsi="Times New Roman" w:cs="Times New Roman"/>
+          <w:sz w:val="24"/>
+          <w:szCs w:val="24"/>
+        </w:rPr>
+      </w:pPr>
+    </w:p>
+    <w:p>
+      <w:pPr>
+        <w:spacing w:after="0" w:line="360" w:lineRule="auto"/>
+        <w:jc w:val="both"/>
+        <w:rPr>
+          <w:rFonts w:ascii="Times New Roman" w:hAnsi="Times New Roman" w:cs="Times New Roman"/>
+          <w:sz w:val="24"/>
+          <w:szCs w:val="24"/>
+        </w:rPr>
+      </w:pPr>
+      <w:r>
+        <w:rPr>
+          <w:rFonts w:ascii="Times New Roman" w:hAnsi="Times New Roman" w:cs="Times New Roman"/>
+          <w:sz w:val="24"/>
+          <w:szCs w:val="24"/>
+        </w:rPr>
+        <w:t>1. Feature Selection:</w:t>
+      </w:r>
+    </w:p>
+    <w:p>
+      <w:pPr>
+        <w:spacing w:after="0" w:line="360" w:lineRule="auto"/>
+        <w:ind w:firstLine="360"/>
+        <w:jc w:val="both"/>
+        <w:rPr>
+          <w:rFonts w:ascii="Times New Roman" w:hAnsi="Times New Roman" w:cs="Times New Roman"/>
+          <w:sz w:val="24"/>
+          <w:szCs w:val="24"/>
+        </w:rPr>
+      </w:pPr>
+      <w:r>
+        <w:rPr>
+          <w:rFonts w:ascii="Times New Roman" w:hAnsi="Times New Roman" w:cs="Times New Roman"/>
+          <w:sz w:val="24"/>
+          <w:szCs w:val="24"/>
+        </w:rPr>
+        <w:t>This process identifies the most relevant features from the dataset. Techniques used include:</w:t>
+      </w:r>
+    </w:p>
+    <w:p>
+      <w:pPr>
+        <w:pStyle w:val="ListParagraph"/>
+        <w:numPr>
+          <w:ilvl w:val="0"/>
+          <w:numId w:val="14"/>
+        </w:numPr>
+        <w:spacing w:after="0" w:line="360" w:lineRule="auto"/>
+        <w:jc w:val="both"/>
+        <w:rPr>
+          <w:rFonts w:ascii="Times New Roman" w:hAnsi="Times New Roman" w:cs="Times New Roman"/>
+          <w:sz w:val="24"/>
+          <w:szCs w:val="24"/>
+        </w:rPr>
+      </w:pPr>
+      <w:r>
+        <w:rPr>
+          <w:rFonts w:ascii="Times New Roman" w:hAnsi="Times New Roman" w:cs="Times New Roman"/>
+          <w:sz w:val="24"/>
+          <w:szCs w:val="24"/>
+        </w:rPr>
+        <w:t>Correlation Analysis: Identifying features with strong correlations to the target variable, such as Offensive Ratings and Win Outcomes.</w:t>
+      </w:r>
+    </w:p>
+    <w:p>
+      <w:pPr>
+        <w:pStyle w:val="ListParagraph"/>
+        <w:numPr>
+          <w:ilvl w:val="0"/>
+          <w:numId w:val="14"/>
+        </w:numPr>
+        <w:spacing w:after="0" w:line="360" w:lineRule="auto"/>
+        <w:jc w:val="both"/>
+        <w:rPr>
+          <w:rFonts w:ascii="Times New Roman" w:hAnsi="Times New Roman" w:cs="Times New Roman"/>
+          <w:sz w:val="24"/>
+          <w:szCs w:val="24"/>
+        </w:rPr>
+      </w:pPr>
+      <w:r>
+        <w:rPr>
+          <w:rFonts w:ascii="Times New Roman" w:hAnsi="Times New Roman" w:cs="Times New Roman"/>
+          <w:sz w:val="24"/>
+          <w:szCs w:val="24"/>
+        </w:rPr>
+        <w:t xml:space="preserve">Statistical Tests: Using methods like </w:t>
+      </w:r>
+      <w:r>
+        <w:rPr>
+          <w:rFonts w:ascii="Times New Roman" w:hAnsi="Times New Roman" w:cs="Times New Roman"/>
+          <w:sz w:val="24"/>
+          <w:szCs w:val="24"/>
+        </w:rPr>
+        <w:t>Gini Index</w:t>
+      </w:r>
+      <w:r>
+        <w:rPr>
+          <w:rFonts w:ascii="Times New Roman" w:hAnsi="Times New Roman" w:cs="Times New Roman"/>
+          <w:sz w:val="24"/>
+          <w:szCs w:val="24"/>
+        </w:rPr>
+        <w:t xml:space="preserve"> for categorical features or ANOVA for numerical features to determine significance.</w:t>
+      </w:r>
+    </w:p>
+    <w:p>
+      <w:pPr>
+        <w:pStyle w:val="ListParagraph"/>
+        <w:numPr>
+          <w:ilvl w:val="0"/>
+          <w:numId w:val="14"/>
+        </w:numPr>
+        <w:spacing w:after="0" w:line="360" w:lineRule="auto"/>
+        <w:jc w:val="both"/>
+        <w:rPr>
+          <w:rFonts w:ascii="Times New Roman" w:hAnsi="Times New Roman" w:cs="Times New Roman"/>
+          <w:sz w:val="24"/>
+          <w:szCs w:val="24"/>
+        </w:rPr>
+      </w:pPr>
+      <w:r>
+        <w:rPr>
+          <w:rFonts w:ascii="Times New Roman" w:hAnsi="Times New Roman" w:cs="Times New Roman"/>
+          <w:sz w:val="24"/>
+          <w:szCs w:val="24"/>
+        </w:rPr>
+        <w:t xml:space="preserve">Feature Importance Metrics: Leveraging algorithms like </w:t>
+      </w:r>
+      <w:r>
+        <w:rPr>
+          <w:rFonts w:ascii="Times New Roman" w:hAnsi="Times New Roman" w:cs="Times New Roman"/>
+          <w:sz w:val="24"/>
+          <w:szCs w:val="24"/>
+        </w:rPr>
+        <w:t>ID3</w:t>
+      </w:r>
+      <w:r>
+        <w:rPr>
+          <w:rFonts w:ascii="Times New Roman" w:hAnsi="Times New Roman" w:cs="Times New Roman"/>
+          <w:sz w:val="24"/>
+          <w:szCs w:val="24"/>
+        </w:rPr>
+        <w:t xml:space="preserve"> to rank features based on their importance in prediction.</w:t>
+      </w:r>
+    </w:p>
+    <w:p>
+      <w:pPr>
+        <w:spacing w:after="0" w:line="360" w:lineRule="auto"/>
+        <w:jc w:val="both"/>
+        <w:rPr>
+          <w:rFonts w:ascii="Times New Roman" w:hAnsi="Times New Roman" w:cs="Times New Roman"/>
+          <w:sz w:val="24"/>
+          <w:szCs w:val="24"/>
+        </w:rPr>
+      </w:pPr>
+    </w:p>
+    <w:p>
+      <w:pPr>
+        <w:spacing w:after="0" w:line="360" w:lineRule="auto"/>
+        <w:jc w:val="both"/>
+        <w:rPr>
+          <w:rFonts w:ascii="Times New Roman" w:hAnsi="Times New Roman" w:cs="Times New Roman"/>
+          <w:sz w:val="24"/>
+          <w:szCs w:val="24"/>
+        </w:rPr>
+      </w:pPr>
+      <w:r>
+        <w:rPr>
+          <w:rFonts w:ascii="Times New Roman" w:hAnsi="Times New Roman" w:cs="Times New Roman"/>
+          <w:sz w:val="24"/>
+          <w:szCs w:val="24"/>
+        </w:rPr>
+        <w:t>2. Feature Extraction:</w:t>
+      </w:r>
+    </w:p>
+    <w:p>
+      <w:pPr>
+        <w:spacing w:after="0" w:line="360" w:lineRule="auto"/>
+        <w:ind w:firstLine="360"/>
+        <w:jc w:val="both"/>
+        <w:rPr>
+          <w:rFonts w:ascii="Times New Roman" w:hAnsi="Times New Roman" w:cs="Times New Roman"/>
+          <w:sz w:val="24"/>
+          <w:szCs w:val="24"/>
+        </w:rPr>
+      </w:pPr>
+      <w:r>
+        <w:rPr>
+          <w:rFonts w:ascii="Times New Roman" w:hAnsi="Times New Roman" w:cs="Times New Roman"/>
+          <w:sz w:val="24"/>
+          <w:szCs w:val="24"/>
+        </w:rPr>
+        <w:t>Feature extraction involves creating new features from the existing data to better capture relationships and improve model accuracy. Examples include:</w:t>
+      </w:r>
+    </w:p>
+    <w:p>
+      <w:pPr>
+        <w:pStyle w:val="ListParagraph"/>
+        <w:numPr>
+          <w:ilvl w:val="0"/>
+          <w:numId w:val="13"/>
+        </w:numPr>
+        <w:spacing w:after="0" w:line="360" w:lineRule="auto"/>
+        <w:jc w:val="both"/>
+        <w:rPr>
+          <w:rFonts w:ascii="Times New Roman" w:hAnsi="Times New Roman" w:cs="Times New Roman"/>
+          <w:sz w:val="24"/>
+          <w:szCs w:val="24"/>
+        </w:rPr>
+      </w:pPr>
+      <w:r>
+        <w:rPr>
+          <w:rFonts w:ascii="Times New Roman" w:hAnsi="Times New Roman" w:cs="Times New Roman"/>
+          <w:sz w:val="24"/>
+          <w:szCs w:val="24"/>
+        </w:rPr>
+        <w:lastRenderedPageBreak/>
+        <w:t>Derived Metrics: Calculating Offensive-</w:t>
+      </w:r>
+      <w:r>
+        <w:rPr>
+          <w:rFonts w:ascii="Times New Roman" w:hAnsi="Times New Roman" w:cs="Times New Roman"/>
+          <w:sz w:val="24"/>
+          <w:szCs w:val="24"/>
+        </w:rPr>
+        <w:t>Scoring tendency</w:t>
+      </w:r>
+      <w:r>
+        <w:rPr>
+          <w:rFonts w:ascii="Times New Roman" w:hAnsi="Times New Roman" w:cs="Times New Roman"/>
+          <w:sz w:val="24"/>
+          <w:szCs w:val="24"/>
+        </w:rPr>
+        <w:t xml:space="preserve"> Differential to quantify team performance.</w:t>
+      </w:r>
+    </w:p>
+    <w:p>
+      <w:pPr>
+        <w:pStyle w:val="ListParagraph"/>
+        <w:numPr>
+          <w:ilvl w:val="0"/>
+          <w:numId w:val="13"/>
+        </w:numPr>
+        <w:spacing w:after="0" w:line="360" w:lineRule="auto"/>
+        <w:jc w:val="both"/>
+        <w:rPr>
+          <w:rFonts w:ascii="Times New Roman" w:hAnsi="Times New Roman" w:cs="Times New Roman"/>
+          <w:sz w:val="24"/>
+          <w:szCs w:val="24"/>
+        </w:rPr>
+      </w:pPr>
+      <w:r>
+        <w:rPr>
+          <w:rFonts w:ascii="Times New Roman" w:hAnsi="Times New Roman" w:cs="Times New Roman"/>
+          <w:sz w:val="24"/>
+          <w:szCs w:val="24"/>
+        </w:rPr>
+        <w:t>Win Probability: Using historical data to estimate the likelihood of winning.</w:t>
+      </w:r>
+    </w:p>
+    <w:p>
+      <w:pPr>
+        <w:pStyle w:val="ListParagraph"/>
+        <w:numPr>
+          <w:ilvl w:val="0"/>
+          <w:numId w:val="13"/>
+        </w:numPr>
+        <w:spacing w:after="0" w:line="360" w:lineRule="auto"/>
+        <w:jc w:val="both"/>
+        <w:rPr>
+          <w:rFonts w:ascii="Times New Roman" w:hAnsi="Times New Roman" w:cs="Times New Roman"/>
+          <w:sz w:val="24"/>
+          <w:szCs w:val="24"/>
+        </w:rPr>
+      </w:pPr>
+      <w:r>
+        <w:rPr>
+          <w:rFonts w:ascii="Times New Roman" w:hAnsi="Times New Roman" w:cs="Times New Roman"/>
+          <w:sz w:val="24"/>
+          <w:szCs w:val="24"/>
+        </w:rPr>
+        <w:t>Momentum Features: Capturing recent form, such as a team’s win streak or average margin of victory in the last five games.</w:t>
+      </w:r>
+    </w:p>
+    <w:p>
+      <w:pPr>
+        <w:spacing w:after="0" w:line="360" w:lineRule="auto"/>
+        <w:jc w:val="both"/>
+        <w:rPr>
+          <w:rFonts w:ascii="Times New Roman" w:hAnsi="Times New Roman" w:cs="Times New Roman"/>
+          <w:sz w:val="24"/>
+          <w:szCs w:val="24"/>
+        </w:rPr>
+      </w:pPr>
     </w:p>
     <w:sectPr>
       <w:pgSz w:w="12240" w:h="15840"/>
@@ -11095,6 +16069,1659 @@
     </w:sectPr>
   </w:body>
 </w:document>
+</file>
+
+<file path=word/numbering.xml><?xml version="1.0" encoding="utf-8"?>
+<w:numbering xmlns:wpc="http://schemas.microsoft.com/office/word/2010/wordprocessingCanvas" xmlns:cx="http://schemas.microsoft.com/office/drawing/2014/chartex" xmlns:cx1="http://schemas.microsoft.com/office/drawing/2015/9/8/chartex" xmlns:cx2="http://schemas.microsoft.com/office/drawing/2015/10/21/chartex" xmlns:cx3="http://schemas.microsoft.com/office/drawing/2016/5/9/chartex" xmlns:cx4="http://schemas.microsoft.com/office/drawing/2016/5/10/chartex" xmlns:cx5="http://schemas.microsoft.com/office/drawing/2016/5/11/chartex" xmlns:cx6="http://schemas.microsoft.com/office/drawing/2016/5/12/chartex" xmlns:cx7="http://schemas.microsoft.com/office/drawing/2016/5/13/chartex" xmlns:cx8="http://schemas.microsoft.com/office/drawing/2016/5/14/chartex" xmlns:mc="http://schemas.openxmlformats.org/markup-compatibility/2006" xmlns:aink="http://schemas.microsoft.com/office/drawing/2016/ink" xmlns:am3d="http://schemas.microsoft.com/office/drawing/2017/model3d" xmlns:o="urn:schemas-microsoft-com:office:office" xmlns:oel="http://schemas.microsoft.com/office/2019/extlst" xmlns:r="http://schemas.openxmlformats.org/officeDocument/2006/relationships" xmlns:m="http://schemas.openxmlformats.org/officeDocument/2006/math" xmlns:v="urn:schemas-microsoft-com:vml" xmlns:wp14="http://schemas.microsoft.com/office/word/2010/wordprocessingDrawing" xmlns:wp="http://schemas.openxmlformats.org/drawingml/2006/wordprocessingDrawing" xmlns:w10="urn:schemas-microsoft-com:office:word" xmlns:w="http://schemas.openxmlformats.org/wordprocessingml/2006/main" xmlns:w14="http://schemas.microsoft.com/office/word/2010/wordml" xmlns:w15="http://schemas.microsoft.com/office/word/2012/wordml" xmlns:w16cex="http://schemas.microsoft.com/office/word/2018/wordml/cex" xmlns:w16cid="http://schemas.microsoft.com/office/word/2016/wordml/cid" xmlns:w16="http://schemas.microsoft.com/office/word/2018/wordml" xmlns:w16du="http://schemas.microsoft.com/office/word/2023/wordml/word16du" xmlns:w16sdtdh="http://schemas.microsoft.com/office/word/2020/wordml/sdtdatahash" xmlns:w16sdtfl="http://schemas.microsoft.com/office/word/2024/wordml/sdtformatlock" xmlns:w16se="http://schemas.microsoft.com/office/word/2015/wordml/symex" xmlns:wpg="http://schemas.microsoft.com/office/word/2010/wordprocessingGroup" xmlns:wpi="http://schemas.microsoft.com/office/word/2010/wordprocessingInk" xmlns:wne="http://schemas.microsoft.com/office/word/2006/wordml" xmlns:wps="http://schemas.microsoft.com/office/word/2010/wordprocessingShape" mc:Ignorable="w14 w15 w16se w16cid w16 w16cex w16sdtdh w16sdtfl w16du wp14">
+  <w:abstractNum w:abstractNumId="0" w15:restartNumberingAfterBreak="0">
+    <w:nsid w:val="09FD61D2"/>
+    <w:multiLevelType w:val="hybridMultilevel"/>
+    <w:tmpl w:val="1F821182"/>
+    <w:lvl w:ilvl="0" w:tplc="52A29B8C">
+      <w:start w:val="1"/>
+      <w:numFmt w:val="bullet"/>
+      <w:lvlText w:val=""/>
+      <w:lvlJc w:val="left"/>
+      <w:pPr>
+        <w:ind w:left="720" w:hanging="360"/>
+      </w:pPr>
+      <w:rPr>
+        <w:rFonts w:ascii="Symbol" w:hAnsi="Symbol" w:hint="default"/>
+        <w:sz w:val="24"/>
+        <w:szCs w:val="24"/>
+      </w:rPr>
+    </w:lvl>
+    <w:lvl w:ilvl="1" w:tplc="40090003" w:tentative="1">
+      <w:start w:val="1"/>
+      <w:numFmt w:val="bullet"/>
+      <w:lvlText w:val="o"/>
+      <w:lvlJc w:val="left"/>
+      <w:pPr>
+        <w:ind w:left="1440" w:hanging="360"/>
+      </w:pPr>
+      <w:rPr>
+        <w:rFonts w:ascii="Courier New" w:hAnsi="Courier New" w:cs="Courier New" w:hint="default"/>
+      </w:rPr>
+    </w:lvl>
+    <w:lvl w:ilvl="2" w:tplc="40090005" w:tentative="1">
+      <w:start w:val="1"/>
+      <w:numFmt w:val="bullet"/>
+      <w:lvlText w:val=""/>
+      <w:lvlJc w:val="left"/>
+      <w:pPr>
+        <w:ind w:left="2160" w:hanging="360"/>
+      </w:pPr>
+      <w:rPr>
+        <w:rFonts w:ascii="Wingdings" w:hAnsi="Wingdings" w:hint="default"/>
+      </w:rPr>
+    </w:lvl>
+    <w:lvl w:ilvl="3" w:tplc="40090001" w:tentative="1">
+      <w:start w:val="1"/>
+      <w:numFmt w:val="bullet"/>
+      <w:lvlText w:val=""/>
+      <w:lvlJc w:val="left"/>
+      <w:pPr>
+        <w:ind w:left="2880" w:hanging="360"/>
+      </w:pPr>
+      <w:rPr>
+        <w:rFonts w:ascii="Symbol" w:hAnsi="Symbol" w:hint="default"/>
+      </w:rPr>
+    </w:lvl>
+    <w:lvl w:ilvl="4" w:tplc="40090003" w:tentative="1">
+      <w:start w:val="1"/>
+      <w:numFmt w:val="bullet"/>
+      <w:lvlText w:val="o"/>
+      <w:lvlJc w:val="left"/>
+      <w:pPr>
+        <w:ind w:left="3600" w:hanging="360"/>
+      </w:pPr>
+      <w:rPr>
+        <w:rFonts w:ascii="Courier New" w:hAnsi="Courier New" w:cs="Courier New" w:hint="default"/>
+      </w:rPr>
+    </w:lvl>
+    <w:lvl w:ilvl="5" w:tplc="40090005" w:tentative="1">
+      <w:start w:val="1"/>
+      <w:numFmt w:val="bullet"/>
+      <w:lvlText w:val=""/>
+      <w:lvlJc w:val="left"/>
+      <w:pPr>
+        <w:ind w:left="4320" w:hanging="360"/>
+      </w:pPr>
+      <w:rPr>
+        <w:rFonts w:ascii="Wingdings" w:hAnsi="Wingdings" w:hint="default"/>
+      </w:rPr>
+    </w:lvl>
+    <w:lvl w:ilvl="6" w:tplc="40090001" w:tentative="1">
+      <w:start w:val="1"/>
+      <w:numFmt w:val="bullet"/>
+      <w:lvlText w:val=""/>
+      <w:lvlJc w:val="left"/>
+      <w:pPr>
+        <w:ind w:left="5040" w:hanging="360"/>
+      </w:pPr>
+      <w:rPr>
+        <w:rFonts w:ascii="Symbol" w:hAnsi="Symbol" w:hint="default"/>
+      </w:rPr>
+    </w:lvl>
+    <w:lvl w:ilvl="7" w:tplc="40090003" w:tentative="1">
+      <w:start w:val="1"/>
+      <w:numFmt w:val="bullet"/>
+      <w:lvlText w:val="o"/>
+      <w:lvlJc w:val="left"/>
+      <w:pPr>
+        <w:ind w:left="5760" w:hanging="360"/>
+      </w:pPr>
+      <w:rPr>
+        <w:rFonts w:ascii="Courier New" w:hAnsi="Courier New" w:cs="Courier New" w:hint="default"/>
+      </w:rPr>
+    </w:lvl>
+    <w:lvl w:ilvl="8" w:tplc="40090005" w:tentative="1">
+      <w:start w:val="1"/>
+      <w:numFmt w:val="bullet"/>
+      <w:lvlText w:val=""/>
+      <w:lvlJc w:val="left"/>
+      <w:pPr>
+        <w:ind w:left="6480" w:hanging="360"/>
+      </w:pPr>
+      <w:rPr>
+        <w:rFonts w:ascii="Wingdings" w:hAnsi="Wingdings" w:hint="default"/>
+      </w:rPr>
+    </w:lvl>
+  </w:abstractNum>
+  <w:abstractNum w:abstractNumId="1" w15:restartNumberingAfterBreak="0">
+    <w:nsid w:val="147F6EDE"/>
+    <w:multiLevelType w:val="hybridMultilevel"/>
+    <w:tmpl w:val="03AE95A2"/>
+    <w:lvl w:ilvl="0" w:tplc="52A29B8C">
+      <w:start w:val="1"/>
+      <w:numFmt w:val="bullet"/>
+      <w:lvlText w:val=""/>
+      <w:lvlJc w:val="left"/>
+      <w:pPr>
+        <w:ind w:left="720" w:hanging="360"/>
+      </w:pPr>
+      <w:rPr>
+        <w:rFonts w:ascii="Symbol" w:hAnsi="Symbol" w:hint="default"/>
+        <w:sz w:val="24"/>
+        <w:szCs w:val="24"/>
+      </w:rPr>
+    </w:lvl>
+    <w:lvl w:ilvl="1" w:tplc="40090003" w:tentative="1">
+      <w:start w:val="1"/>
+      <w:numFmt w:val="bullet"/>
+      <w:lvlText w:val="o"/>
+      <w:lvlJc w:val="left"/>
+      <w:pPr>
+        <w:ind w:left="1440" w:hanging="360"/>
+      </w:pPr>
+      <w:rPr>
+        <w:rFonts w:ascii="Courier New" w:hAnsi="Courier New" w:cs="Courier New" w:hint="default"/>
+      </w:rPr>
+    </w:lvl>
+    <w:lvl w:ilvl="2" w:tplc="40090005" w:tentative="1">
+      <w:start w:val="1"/>
+      <w:numFmt w:val="bullet"/>
+      <w:lvlText w:val=""/>
+      <w:lvlJc w:val="left"/>
+      <w:pPr>
+        <w:ind w:left="2160" w:hanging="360"/>
+      </w:pPr>
+      <w:rPr>
+        <w:rFonts w:ascii="Wingdings" w:hAnsi="Wingdings" w:hint="default"/>
+      </w:rPr>
+    </w:lvl>
+    <w:lvl w:ilvl="3" w:tplc="40090001" w:tentative="1">
+      <w:start w:val="1"/>
+      <w:numFmt w:val="bullet"/>
+      <w:lvlText w:val=""/>
+      <w:lvlJc w:val="left"/>
+      <w:pPr>
+        <w:ind w:left="2880" w:hanging="360"/>
+      </w:pPr>
+      <w:rPr>
+        <w:rFonts w:ascii="Symbol" w:hAnsi="Symbol" w:hint="default"/>
+      </w:rPr>
+    </w:lvl>
+    <w:lvl w:ilvl="4" w:tplc="40090003" w:tentative="1">
+      <w:start w:val="1"/>
+      <w:numFmt w:val="bullet"/>
+      <w:lvlText w:val="o"/>
+      <w:lvlJc w:val="left"/>
+      <w:pPr>
+        <w:ind w:left="3600" w:hanging="360"/>
+      </w:pPr>
+      <w:rPr>
+        <w:rFonts w:ascii="Courier New" w:hAnsi="Courier New" w:cs="Courier New" w:hint="default"/>
+      </w:rPr>
+    </w:lvl>
+    <w:lvl w:ilvl="5" w:tplc="40090005" w:tentative="1">
+      <w:start w:val="1"/>
+      <w:numFmt w:val="bullet"/>
+      <w:lvlText w:val=""/>
+      <w:lvlJc w:val="left"/>
+      <w:pPr>
+        <w:ind w:left="4320" w:hanging="360"/>
+      </w:pPr>
+      <w:rPr>
+        <w:rFonts w:ascii="Wingdings" w:hAnsi="Wingdings" w:hint="default"/>
+      </w:rPr>
+    </w:lvl>
+    <w:lvl w:ilvl="6" w:tplc="40090001" w:tentative="1">
+      <w:start w:val="1"/>
+      <w:numFmt w:val="bullet"/>
+      <w:lvlText w:val=""/>
+      <w:lvlJc w:val="left"/>
+      <w:pPr>
+        <w:ind w:left="5040" w:hanging="360"/>
+      </w:pPr>
+      <w:rPr>
+        <w:rFonts w:ascii="Symbol" w:hAnsi="Symbol" w:hint="default"/>
+      </w:rPr>
+    </w:lvl>
+    <w:lvl w:ilvl="7" w:tplc="40090003" w:tentative="1">
+      <w:start w:val="1"/>
+      <w:numFmt w:val="bullet"/>
+      <w:lvlText w:val="o"/>
+      <w:lvlJc w:val="left"/>
+      <w:pPr>
+        <w:ind w:left="5760" w:hanging="360"/>
+      </w:pPr>
+      <w:rPr>
+        <w:rFonts w:ascii="Courier New" w:hAnsi="Courier New" w:cs="Courier New" w:hint="default"/>
+      </w:rPr>
+    </w:lvl>
+    <w:lvl w:ilvl="8" w:tplc="40090005" w:tentative="1">
+      <w:start w:val="1"/>
+      <w:numFmt w:val="bullet"/>
+      <w:lvlText w:val=""/>
+      <w:lvlJc w:val="left"/>
+      <w:pPr>
+        <w:ind w:left="6480" w:hanging="360"/>
+      </w:pPr>
+      <w:rPr>
+        <w:rFonts w:ascii="Wingdings" w:hAnsi="Wingdings" w:hint="default"/>
+      </w:rPr>
+    </w:lvl>
+  </w:abstractNum>
+  <w:abstractNum w:abstractNumId="2" w15:restartNumberingAfterBreak="0">
+    <w:nsid w:val="1AEC145F"/>
+    <w:multiLevelType w:val="hybridMultilevel"/>
+    <w:tmpl w:val="66E4C2B6"/>
+    <w:lvl w:ilvl="0" w:tplc="52A29B8C">
+      <w:start w:val="1"/>
+      <w:numFmt w:val="bullet"/>
+      <w:lvlText w:val=""/>
+      <w:lvlJc w:val="left"/>
+      <w:pPr>
+        <w:ind w:left="720" w:hanging="360"/>
+      </w:pPr>
+      <w:rPr>
+        <w:rFonts w:ascii="Symbol" w:hAnsi="Symbol" w:hint="default"/>
+        <w:sz w:val="24"/>
+        <w:szCs w:val="24"/>
+      </w:rPr>
+    </w:lvl>
+    <w:lvl w:ilvl="1" w:tplc="40090003" w:tentative="1">
+      <w:start w:val="1"/>
+      <w:numFmt w:val="bullet"/>
+      <w:lvlText w:val="o"/>
+      <w:lvlJc w:val="left"/>
+      <w:pPr>
+        <w:ind w:left="1440" w:hanging="360"/>
+      </w:pPr>
+      <w:rPr>
+        <w:rFonts w:ascii="Courier New" w:hAnsi="Courier New" w:cs="Courier New" w:hint="default"/>
+      </w:rPr>
+    </w:lvl>
+    <w:lvl w:ilvl="2" w:tplc="40090005" w:tentative="1">
+      <w:start w:val="1"/>
+      <w:numFmt w:val="bullet"/>
+      <w:lvlText w:val=""/>
+      <w:lvlJc w:val="left"/>
+      <w:pPr>
+        <w:ind w:left="2160" w:hanging="360"/>
+      </w:pPr>
+      <w:rPr>
+        <w:rFonts w:ascii="Wingdings" w:hAnsi="Wingdings" w:hint="default"/>
+      </w:rPr>
+    </w:lvl>
+    <w:lvl w:ilvl="3" w:tplc="40090001" w:tentative="1">
+      <w:start w:val="1"/>
+      <w:numFmt w:val="bullet"/>
+      <w:lvlText w:val=""/>
+      <w:lvlJc w:val="left"/>
+      <w:pPr>
+        <w:ind w:left="2880" w:hanging="360"/>
+      </w:pPr>
+      <w:rPr>
+        <w:rFonts w:ascii="Symbol" w:hAnsi="Symbol" w:hint="default"/>
+      </w:rPr>
+    </w:lvl>
+    <w:lvl w:ilvl="4" w:tplc="40090003" w:tentative="1">
+      <w:start w:val="1"/>
+      <w:numFmt w:val="bullet"/>
+      <w:lvlText w:val="o"/>
+      <w:lvlJc w:val="left"/>
+      <w:pPr>
+        <w:ind w:left="3600" w:hanging="360"/>
+      </w:pPr>
+      <w:rPr>
+        <w:rFonts w:ascii="Courier New" w:hAnsi="Courier New" w:cs="Courier New" w:hint="default"/>
+      </w:rPr>
+    </w:lvl>
+    <w:lvl w:ilvl="5" w:tplc="40090005" w:tentative="1">
+      <w:start w:val="1"/>
+      <w:numFmt w:val="bullet"/>
+      <w:lvlText w:val=""/>
+      <w:lvlJc w:val="left"/>
+      <w:pPr>
+        <w:ind w:left="4320" w:hanging="360"/>
+      </w:pPr>
+      <w:rPr>
+        <w:rFonts w:ascii="Wingdings" w:hAnsi="Wingdings" w:hint="default"/>
+      </w:rPr>
+    </w:lvl>
+    <w:lvl w:ilvl="6" w:tplc="40090001" w:tentative="1">
+      <w:start w:val="1"/>
+      <w:numFmt w:val="bullet"/>
+      <w:lvlText w:val=""/>
+      <w:lvlJc w:val="left"/>
+      <w:pPr>
+        <w:ind w:left="5040" w:hanging="360"/>
+      </w:pPr>
+      <w:rPr>
+        <w:rFonts w:ascii="Symbol" w:hAnsi="Symbol" w:hint="default"/>
+      </w:rPr>
+    </w:lvl>
+    <w:lvl w:ilvl="7" w:tplc="40090003" w:tentative="1">
+      <w:start w:val="1"/>
+      <w:numFmt w:val="bullet"/>
+      <w:lvlText w:val="o"/>
+      <w:lvlJc w:val="left"/>
+      <w:pPr>
+        <w:ind w:left="5760" w:hanging="360"/>
+      </w:pPr>
+      <w:rPr>
+        <w:rFonts w:ascii="Courier New" w:hAnsi="Courier New" w:cs="Courier New" w:hint="default"/>
+      </w:rPr>
+    </w:lvl>
+    <w:lvl w:ilvl="8" w:tplc="40090005" w:tentative="1">
+      <w:start w:val="1"/>
+      <w:numFmt w:val="bullet"/>
+      <w:lvlText w:val=""/>
+      <w:lvlJc w:val="left"/>
+      <w:pPr>
+        <w:ind w:left="6480" w:hanging="360"/>
+      </w:pPr>
+      <w:rPr>
+        <w:rFonts w:ascii="Wingdings" w:hAnsi="Wingdings" w:hint="default"/>
+      </w:rPr>
+    </w:lvl>
+  </w:abstractNum>
+  <w:abstractNum w:abstractNumId="3" w15:restartNumberingAfterBreak="0">
+    <w:nsid w:val="21305F93"/>
+    <w:multiLevelType w:val="hybridMultilevel"/>
+    <w:tmpl w:val="B9BABB3C"/>
+    <w:lvl w:ilvl="0" w:tplc="40090001">
+      <w:start w:val="1"/>
+      <w:numFmt w:val="bullet"/>
+      <w:lvlText w:val=""/>
+      <w:lvlJc w:val="left"/>
+      <w:pPr>
+        <w:ind w:left="720" w:hanging="360"/>
+      </w:pPr>
+      <w:rPr>
+        <w:rFonts w:ascii="Symbol" w:hAnsi="Symbol" w:hint="default"/>
+      </w:rPr>
+    </w:lvl>
+    <w:lvl w:ilvl="1" w:tplc="40090003" w:tentative="1">
+      <w:start w:val="1"/>
+      <w:numFmt w:val="bullet"/>
+      <w:lvlText w:val="o"/>
+      <w:lvlJc w:val="left"/>
+      <w:pPr>
+        <w:ind w:left="1440" w:hanging="360"/>
+      </w:pPr>
+      <w:rPr>
+        <w:rFonts w:ascii="Courier New" w:hAnsi="Courier New" w:cs="Courier New" w:hint="default"/>
+      </w:rPr>
+    </w:lvl>
+    <w:lvl w:ilvl="2" w:tplc="40090005" w:tentative="1">
+      <w:start w:val="1"/>
+      <w:numFmt w:val="bullet"/>
+      <w:lvlText w:val=""/>
+      <w:lvlJc w:val="left"/>
+      <w:pPr>
+        <w:ind w:left="2160" w:hanging="360"/>
+      </w:pPr>
+      <w:rPr>
+        <w:rFonts w:ascii="Wingdings" w:hAnsi="Wingdings" w:hint="default"/>
+      </w:rPr>
+    </w:lvl>
+    <w:lvl w:ilvl="3" w:tplc="40090001" w:tentative="1">
+      <w:start w:val="1"/>
+      <w:numFmt w:val="bullet"/>
+      <w:lvlText w:val=""/>
+      <w:lvlJc w:val="left"/>
+      <w:pPr>
+        <w:ind w:left="2880" w:hanging="360"/>
+      </w:pPr>
+      <w:rPr>
+        <w:rFonts w:ascii="Symbol" w:hAnsi="Symbol" w:hint="default"/>
+      </w:rPr>
+    </w:lvl>
+    <w:lvl w:ilvl="4" w:tplc="40090003" w:tentative="1">
+      <w:start w:val="1"/>
+      <w:numFmt w:val="bullet"/>
+      <w:lvlText w:val="o"/>
+      <w:lvlJc w:val="left"/>
+      <w:pPr>
+        <w:ind w:left="3600" w:hanging="360"/>
+      </w:pPr>
+      <w:rPr>
+        <w:rFonts w:ascii="Courier New" w:hAnsi="Courier New" w:cs="Courier New" w:hint="default"/>
+      </w:rPr>
+    </w:lvl>
+    <w:lvl w:ilvl="5" w:tplc="40090005" w:tentative="1">
+      <w:start w:val="1"/>
+      <w:numFmt w:val="bullet"/>
+      <w:lvlText w:val=""/>
+      <w:lvlJc w:val="left"/>
+      <w:pPr>
+        <w:ind w:left="4320" w:hanging="360"/>
+      </w:pPr>
+      <w:rPr>
+        <w:rFonts w:ascii="Wingdings" w:hAnsi="Wingdings" w:hint="default"/>
+      </w:rPr>
+    </w:lvl>
+    <w:lvl w:ilvl="6" w:tplc="40090001" w:tentative="1">
+      <w:start w:val="1"/>
+      <w:numFmt w:val="bullet"/>
+      <w:lvlText w:val=""/>
+      <w:lvlJc w:val="left"/>
+      <w:pPr>
+        <w:ind w:left="5040" w:hanging="360"/>
+      </w:pPr>
+      <w:rPr>
+        <w:rFonts w:ascii="Symbol" w:hAnsi="Symbol" w:hint="default"/>
+      </w:rPr>
+    </w:lvl>
+    <w:lvl w:ilvl="7" w:tplc="40090003" w:tentative="1">
+      <w:start w:val="1"/>
+      <w:numFmt w:val="bullet"/>
+      <w:lvlText w:val="o"/>
+      <w:lvlJc w:val="left"/>
+      <w:pPr>
+        <w:ind w:left="5760" w:hanging="360"/>
+      </w:pPr>
+      <w:rPr>
+        <w:rFonts w:ascii="Courier New" w:hAnsi="Courier New" w:cs="Courier New" w:hint="default"/>
+      </w:rPr>
+    </w:lvl>
+    <w:lvl w:ilvl="8" w:tplc="40090005" w:tentative="1">
+      <w:start w:val="1"/>
+      <w:numFmt w:val="bullet"/>
+      <w:lvlText w:val=""/>
+      <w:lvlJc w:val="left"/>
+      <w:pPr>
+        <w:ind w:left="6480" w:hanging="360"/>
+      </w:pPr>
+      <w:rPr>
+        <w:rFonts w:ascii="Wingdings" w:hAnsi="Wingdings" w:hint="default"/>
+      </w:rPr>
+    </w:lvl>
+  </w:abstractNum>
+  <w:abstractNum w:abstractNumId="4" w15:restartNumberingAfterBreak="0">
+    <w:nsid w:val="28895174"/>
+    <w:multiLevelType w:val="hybridMultilevel"/>
+    <w:tmpl w:val="3DE86812"/>
+    <w:lvl w:ilvl="0" w:tplc="52A29B8C">
+      <w:start w:val="1"/>
+      <w:numFmt w:val="bullet"/>
+      <w:lvlText w:val=""/>
+      <w:lvlJc w:val="left"/>
+      <w:pPr>
+        <w:ind w:left="720" w:hanging="360"/>
+      </w:pPr>
+      <w:rPr>
+        <w:rFonts w:ascii="Symbol" w:hAnsi="Symbol" w:hint="default"/>
+        <w:sz w:val="24"/>
+        <w:szCs w:val="24"/>
+      </w:rPr>
+    </w:lvl>
+    <w:lvl w:ilvl="1" w:tplc="40090003" w:tentative="1">
+      <w:start w:val="1"/>
+      <w:numFmt w:val="bullet"/>
+      <w:lvlText w:val="o"/>
+      <w:lvlJc w:val="left"/>
+      <w:pPr>
+        <w:ind w:left="1440" w:hanging="360"/>
+      </w:pPr>
+      <w:rPr>
+        <w:rFonts w:ascii="Courier New" w:hAnsi="Courier New" w:cs="Courier New" w:hint="default"/>
+      </w:rPr>
+    </w:lvl>
+    <w:lvl w:ilvl="2" w:tplc="40090005" w:tentative="1">
+      <w:start w:val="1"/>
+      <w:numFmt w:val="bullet"/>
+      <w:lvlText w:val=""/>
+      <w:lvlJc w:val="left"/>
+      <w:pPr>
+        <w:ind w:left="2160" w:hanging="360"/>
+      </w:pPr>
+      <w:rPr>
+        <w:rFonts w:ascii="Wingdings" w:hAnsi="Wingdings" w:hint="default"/>
+      </w:rPr>
+    </w:lvl>
+    <w:lvl w:ilvl="3" w:tplc="40090001" w:tentative="1">
+      <w:start w:val="1"/>
+      <w:numFmt w:val="bullet"/>
+      <w:lvlText w:val=""/>
+      <w:lvlJc w:val="left"/>
+      <w:pPr>
+        <w:ind w:left="2880" w:hanging="360"/>
+      </w:pPr>
+      <w:rPr>
+        <w:rFonts w:ascii="Symbol" w:hAnsi="Symbol" w:hint="default"/>
+      </w:rPr>
+    </w:lvl>
+    <w:lvl w:ilvl="4" w:tplc="40090003" w:tentative="1">
+      <w:start w:val="1"/>
+      <w:numFmt w:val="bullet"/>
+      <w:lvlText w:val="o"/>
+      <w:lvlJc w:val="left"/>
+      <w:pPr>
+        <w:ind w:left="3600" w:hanging="360"/>
+      </w:pPr>
+      <w:rPr>
+        <w:rFonts w:ascii="Courier New" w:hAnsi="Courier New" w:cs="Courier New" w:hint="default"/>
+      </w:rPr>
+    </w:lvl>
+    <w:lvl w:ilvl="5" w:tplc="40090005" w:tentative="1">
+      <w:start w:val="1"/>
+      <w:numFmt w:val="bullet"/>
+      <w:lvlText w:val=""/>
+      <w:lvlJc w:val="left"/>
+      <w:pPr>
+        <w:ind w:left="4320" w:hanging="360"/>
+      </w:pPr>
+      <w:rPr>
+        <w:rFonts w:ascii="Wingdings" w:hAnsi="Wingdings" w:hint="default"/>
+      </w:rPr>
+    </w:lvl>
+    <w:lvl w:ilvl="6" w:tplc="40090001" w:tentative="1">
+      <w:start w:val="1"/>
+      <w:numFmt w:val="bullet"/>
+      <w:lvlText w:val=""/>
+      <w:lvlJc w:val="left"/>
+      <w:pPr>
+        <w:ind w:left="5040" w:hanging="360"/>
+      </w:pPr>
+      <w:rPr>
+        <w:rFonts w:ascii="Symbol" w:hAnsi="Symbol" w:hint="default"/>
+      </w:rPr>
+    </w:lvl>
+    <w:lvl w:ilvl="7" w:tplc="40090003" w:tentative="1">
+      <w:start w:val="1"/>
+      <w:numFmt w:val="bullet"/>
+      <w:lvlText w:val="o"/>
+      <w:lvlJc w:val="left"/>
+      <w:pPr>
+        <w:ind w:left="5760" w:hanging="360"/>
+      </w:pPr>
+      <w:rPr>
+        <w:rFonts w:ascii="Courier New" w:hAnsi="Courier New" w:cs="Courier New" w:hint="default"/>
+      </w:rPr>
+    </w:lvl>
+    <w:lvl w:ilvl="8" w:tplc="40090005" w:tentative="1">
+      <w:start w:val="1"/>
+      <w:numFmt w:val="bullet"/>
+      <w:lvlText w:val=""/>
+      <w:lvlJc w:val="left"/>
+      <w:pPr>
+        <w:ind w:left="6480" w:hanging="360"/>
+      </w:pPr>
+      <w:rPr>
+        <w:rFonts w:ascii="Wingdings" w:hAnsi="Wingdings" w:hint="default"/>
+      </w:rPr>
+    </w:lvl>
+  </w:abstractNum>
+  <w:abstractNum w:abstractNumId="5" w15:restartNumberingAfterBreak="0">
+    <w:nsid w:val="2B546CDA"/>
+    <w:multiLevelType w:val="hybridMultilevel"/>
+    <w:tmpl w:val="512A4148"/>
+    <w:lvl w:ilvl="0" w:tplc="52A29B8C">
+      <w:start w:val="1"/>
+      <w:numFmt w:val="bullet"/>
+      <w:lvlText w:val=""/>
+      <w:lvlJc w:val="left"/>
+      <w:pPr>
+        <w:ind w:left="720" w:hanging="360"/>
+      </w:pPr>
+      <w:rPr>
+        <w:rFonts w:ascii="Symbol" w:hAnsi="Symbol" w:hint="default"/>
+        <w:sz w:val="24"/>
+        <w:szCs w:val="24"/>
+      </w:rPr>
+    </w:lvl>
+    <w:lvl w:ilvl="1" w:tplc="40090003" w:tentative="1">
+      <w:start w:val="1"/>
+      <w:numFmt w:val="bullet"/>
+      <w:lvlText w:val="o"/>
+      <w:lvlJc w:val="left"/>
+      <w:pPr>
+        <w:ind w:left="1440" w:hanging="360"/>
+      </w:pPr>
+      <w:rPr>
+        <w:rFonts w:ascii="Courier New" w:hAnsi="Courier New" w:cs="Courier New" w:hint="default"/>
+      </w:rPr>
+    </w:lvl>
+    <w:lvl w:ilvl="2" w:tplc="40090005" w:tentative="1">
+      <w:start w:val="1"/>
+      <w:numFmt w:val="bullet"/>
+      <w:lvlText w:val=""/>
+      <w:lvlJc w:val="left"/>
+      <w:pPr>
+        <w:ind w:left="2160" w:hanging="360"/>
+      </w:pPr>
+      <w:rPr>
+        <w:rFonts w:ascii="Wingdings" w:hAnsi="Wingdings" w:hint="default"/>
+      </w:rPr>
+    </w:lvl>
+    <w:lvl w:ilvl="3" w:tplc="40090001" w:tentative="1">
+      <w:start w:val="1"/>
+      <w:numFmt w:val="bullet"/>
+      <w:lvlText w:val=""/>
+      <w:lvlJc w:val="left"/>
+      <w:pPr>
+        <w:ind w:left="2880" w:hanging="360"/>
+      </w:pPr>
+      <w:rPr>
+        <w:rFonts w:ascii="Symbol" w:hAnsi="Symbol" w:hint="default"/>
+      </w:rPr>
+    </w:lvl>
+    <w:lvl w:ilvl="4" w:tplc="40090003" w:tentative="1">
+      <w:start w:val="1"/>
+      <w:numFmt w:val="bullet"/>
+      <w:lvlText w:val="o"/>
+      <w:lvlJc w:val="left"/>
+      <w:pPr>
+        <w:ind w:left="3600" w:hanging="360"/>
+      </w:pPr>
+      <w:rPr>
+        <w:rFonts w:ascii="Courier New" w:hAnsi="Courier New" w:cs="Courier New" w:hint="default"/>
+      </w:rPr>
+    </w:lvl>
+    <w:lvl w:ilvl="5" w:tplc="40090005" w:tentative="1">
+      <w:start w:val="1"/>
+      <w:numFmt w:val="bullet"/>
+      <w:lvlText w:val=""/>
+      <w:lvlJc w:val="left"/>
+      <w:pPr>
+        <w:ind w:left="4320" w:hanging="360"/>
+      </w:pPr>
+      <w:rPr>
+        <w:rFonts w:ascii="Wingdings" w:hAnsi="Wingdings" w:hint="default"/>
+      </w:rPr>
+    </w:lvl>
+    <w:lvl w:ilvl="6" w:tplc="40090001" w:tentative="1">
+      <w:start w:val="1"/>
+      <w:numFmt w:val="bullet"/>
+      <w:lvlText w:val=""/>
+      <w:lvlJc w:val="left"/>
+      <w:pPr>
+        <w:ind w:left="5040" w:hanging="360"/>
+      </w:pPr>
+      <w:rPr>
+        <w:rFonts w:ascii="Symbol" w:hAnsi="Symbol" w:hint="default"/>
+      </w:rPr>
+    </w:lvl>
+    <w:lvl w:ilvl="7" w:tplc="40090003" w:tentative="1">
+      <w:start w:val="1"/>
+      <w:numFmt w:val="bullet"/>
+      <w:lvlText w:val="o"/>
+      <w:lvlJc w:val="left"/>
+      <w:pPr>
+        <w:ind w:left="5760" w:hanging="360"/>
+      </w:pPr>
+      <w:rPr>
+        <w:rFonts w:ascii="Courier New" w:hAnsi="Courier New" w:cs="Courier New" w:hint="default"/>
+      </w:rPr>
+    </w:lvl>
+    <w:lvl w:ilvl="8" w:tplc="40090005" w:tentative="1">
+      <w:start w:val="1"/>
+      <w:numFmt w:val="bullet"/>
+      <w:lvlText w:val=""/>
+      <w:lvlJc w:val="left"/>
+      <w:pPr>
+        <w:ind w:left="6480" w:hanging="360"/>
+      </w:pPr>
+      <w:rPr>
+        <w:rFonts w:ascii="Wingdings" w:hAnsi="Wingdings" w:hint="default"/>
+      </w:rPr>
+    </w:lvl>
+  </w:abstractNum>
+  <w:abstractNum w:abstractNumId="6" w15:restartNumberingAfterBreak="0">
+    <w:nsid w:val="2CD94F9B"/>
+    <w:multiLevelType w:val="hybridMultilevel"/>
+    <w:tmpl w:val="766C7D74"/>
+    <w:lvl w:ilvl="0" w:tplc="52A29B8C">
+      <w:start w:val="1"/>
+      <w:numFmt w:val="bullet"/>
+      <w:lvlText w:val=""/>
+      <w:lvlJc w:val="left"/>
+      <w:pPr>
+        <w:ind w:left="720" w:hanging="360"/>
+      </w:pPr>
+      <w:rPr>
+        <w:rFonts w:ascii="Symbol" w:hAnsi="Symbol" w:hint="default"/>
+        <w:sz w:val="24"/>
+        <w:szCs w:val="24"/>
+      </w:rPr>
+    </w:lvl>
+    <w:lvl w:ilvl="1" w:tplc="40090003" w:tentative="1">
+      <w:start w:val="1"/>
+      <w:numFmt w:val="bullet"/>
+      <w:lvlText w:val="o"/>
+      <w:lvlJc w:val="left"/>
+      <w:pPr>
+        <w:ind w:left="1440" w:hanging="360"/>
+      </w:pPr>
+      <w:rPr>
+        <w:rFonts w:ascii="Courier New" w:hAnsi="Courier New" w:cs="Courier New" w:hint="default"/>
+      </w:rPr>
+    </w:lvl>
+    <w:lvl w:ilvl="2" w:tplc="40090005" w:tentative="1">
+      <w:start w:val="1"/>
+      <w:numFmt w:val="bullet"/>
+      <w:lvlText w:val=""/>
+      <w:lvlJc w:val="left"/>
+      <w:pPr>
+        <w:ind w:left="2160" w:hanging="360"/>
+      </w:pPr>
+      <w:rPr>
+        <w:rFonts w:ascii="Wingdings" w:hAnsi="Wingdings" w:hint="default"/>
+      </w:rPr>
+    </w:lvl>
+    <w:lvl w:ilvl="3" w:tplc="40090001" w:tentative="1">
+      <w:start w:val="1"/>
+      <w:numFmt w:val="bullet"/>
+      <w:lvlText w:val=""/>
+      <w:lvlJc w:val="left"/>
+      <w:pPr>
+        <w:ind w:left="2880" w:hanging="360"/>
+      </w:pPr>
+      <w:rPr>
+        <w:rFonts w:ascii="Symbol" w:hAnsi="Symbol" w:hint="default"/>
+      </w:rPr>
+    </w:lvl>
+    <w:lvl w:ilvl="4" w:tplc="40090003" w:tentative="1">
+      <w:start w:val="1"/>
+      <w:numFmt w:val="bullet"/>
+      <w:lvlText w:val="o"/>
+      <w:lvlJc w:val="left"/>
+      <w:pPr>
+        <w:ind w:left="3600" w:hanging="360"/>
+      </w:pPr>
+      <w:rPr>
+        <w:rFonts w:ascii="Courier New" w:hAnsi="Courier New" w:cs="Courier New" w:hint="default"/>
+      </w:rPr>
+    </w:lvl>
+    <w:lvl w:ilvl="5" w:tplc="40090005" w:tentative="1">
+      <w:start w:val="1"/>
+      <w:numFmt w:val="bullet"/>
+      <w:lvlText w:val=""/>
+      <w:lvlJc w:val="left"/>
+      <w:pPr>
+        <w:ind w:left="4320" w:hanging="360"/>
+      </w:pPr>
+      <w:rPr>
+        <w:rFonts w:ascii="Wingdings" w:hAnsi="Wingdings" w:hint="default"/>
+      </w:rPr>
+    </w:lvl>
+    <w:lvl w:ilvl="6" w:tplc="40090001" w:tentative="1">
+      <w:start w:val="1"/>
+      <w:numFmt w:val="bullet"/>
+      <w:lvlText w:val=""/>
+      <w:lvlJc w:val="left"/>
+      <w:pPr>
+        <w:ind w:left="5040" w:hanging="360"/>
+      </w:pPr>
+      <w:rPr>
+        <w:rFonts w:ascii="Symbol" w:hAnsi="Symbol" w:hint="default"/>
+      </w:rPr>
+    </w:lvl>
+    <w:lvl w:ilvl="7" w:tplc="40090003" w:tentative="1">
+      <w:start w:val="1"/>
+      <w:numFmt w:val="bullet"/>
+      <w:lvlText w:val="o"/>
+      <w:lvlJc w:val="left"/>
+      <w:pPr>
+        <w:ind w:left="5760" w:hanging="360"/>
+      </w:pPr>
+      <w:rPr>
+        <w:rFonts w:ascii="Courier New" w:hAnsi="Courier New" w:cs="Courier New" w:hint="default"/>
+      </w:rPr>
+    </w:lvl>
+    <w:lvl w:ilvl="8" w:tplc="40090005" w:tentative="1">
+      <w:start w:val="1"/>
+      <w:numFmt w:val="bullet"/>
+      <w:lvlText w:val=""/>
+      <w:lvlJc w:val="left"/>
+      <w:pPr>
+        <w:ind w:left="6480" w:hanging="360"/>
+      </w:pPr>
+      <w:rPr>
+        <w:rFonts w:ascii="Wingdings" w:hAnsi="Wingdings" w:hint="default"/>
+      </w:rPr>
+    </w:lvl>
+  </w:abstractNum>
+  <w:abstractNum w:abstractNumId="7" w15:restartNumberingAfterBreak="0">
+    <w:nsid w:val="32E07C03"/>
+    <w:multiLevelType w:val="hybridMultilevel"/>
+    <w:tmpl w:val="AD12210C"/>
+    <w:lvl w:ilvl="0" w:tplc="52A29B8C">
+      <w:start w:val="1"/>
+      <w:numFmt w:val="bullet"/>
+      <w:lvlText w:val=""/>
+      <w:lvlJc w:val="left"/>
+      <w:pPr>
+        <w:ind w:left="720" w:hanging="360"/>
+      </w:pPr>
+      <w:rPr>
+        <w:rFonts w:ascii="Symbol" w:hAnsi="Symbol" w:hint="default"/>
+        <w:sz w:val="24"/>
+        <w:szCs w:val="24"/>
+      </w:rPr>
+    </w:lvl>
+    <w:lvl w:ilvl="1" w:tplc="40090003" w:tentative="1">
+      <w:start w:val="1"/>
+      <w:numFmt w:val="bullet"/>
+      <w:lvlText w:val="o"/>
+      <w:lvlJc w:val="left"/>
+      <w:pPr>
+        <w:ind w:left="1440" w:hanging="360"/>
+      </w:pPr>
+      <w:rPr>
+        <w:rFonts w:ascii="Courier New" w:hAnsi="Courier New" w:cs="Courier New" w:hint="default"/>
+      </w:rPr>
+    </w:lvl>
+    <w:lvl w:ilvl="2" w:tplc="40090005" w:tentative="1">
+      <w:start w:val="1"/>
+      <w:numFmt w:val="bullet"/>
+      <w:lvlText w:val=""/>
+      <w:lvlJc w:val="left"/>
+      <w:pPr>
+        <w:ind w:left="2160" w:hanging="360"/>
+      </w:pPr>
+      <w:rPr>
+        <w:rFonts w:ascii="Wingdings" w:hAnsi="Wingdings" w:hint="default"/>
+      </w:rPr>
+    </w:lvl>
+    <w:lvl w:ilvl="3" w:tplc="40090001" w:tentative="1">
+      <w:start w:val="1"/>
+      <w:numFmt w:val="bullet"/>
+      <w:lvlText w:val=""/>
+      <w:lvlJc w:val="left"/>
+      <w:pPr>
+        <w:ind w:left="2880" w:hanging="360"/>
+      </w:pPr>
+      <w:rPr>
+        <w:rFonts w:ascii="Symbol" w:hAnsi="Symbol" w:hint="default"/>
+      </w:rPr>
+    </w:lvl>
+    <w:lvl w:ilvl="4" w:tplc="40090003" w:tentative="1">
+      <w:start w:val="1"/>
+      <w:numFmt w:val="bullet"/>
+      <w:lvlText w:val="o"/>
+      <w:lvlJc w:val="left"/>
+      <w:pPr>
+        <w:ind w:left="3600" w:hanging="360"/>
+      </w:pPr>
+      <w:rPr>
+        <w:rFonts w:ascii="Courier New" w:hAnsi="Courier New" w:cs="Courier New" w:hint="default"/>
+      </w:rPr>
+    </w:lvl>
+    <w:lvl w:ilvl="5" w:tplc="40090005" w:tentative="1">
+      <w:start w:val="1"/>
+      <w:numFmt w:val="bullet"/>
+      <w:lvlText w:val=""/>
+      <w:lvlJc w:val="left"/>
+      <w:pPr>
+        <w:ind w:left="4320" w:hanging="360"/>
+      </w:pPr>
+      <w:rPr>
+        <w:rFonts w:ascii="Wingdings" w:hAnsi="Wingdings" w:hint="default"/>
+      </w:rPr>
+    </w:lvl>
+    <w:lvl w:ilvl="6" w:tplc="40090001" w:tentative="1">
+      <w:start w:val="1"/>
+      <w:numFmt w:val="bullet"/>
+      <w:lvlText w:val=""/>
+      <w:lvlJc w:val="left"/>
+      <w:pPr>
+        <w:ind w:left="5040" w:hanging="360"/>
+      </w:pPr>
+      <w:rPr>
+        <w:rFonts w:ascii="Symbol" w:hAnsi="Symbol" w:hint="default"/>
+      </w:rPr>
+    </w:lvl>
+    <w:lvl w:ilvl="7" w:tplc="40090003" w:tentative="1">
+      <w:start w:val="1"/>
+      <w:numFmt w:val="bullet"/>
+      <w:lvlText w:val="o"/>
+      <w:lvlJc w:val="left"/>
+      <w:pPr>
+        <w:ind w:left="5760" w:hanging="360"/>
+      </w:pPr>
+      <w:rPr>
+        <w:rFonts w:ascii="Courier New" w:hAnsi="Courier New" w:cs="Courier New" w:hint="default"/>
+      </w:rPr>
+    </w:lvl>
+    <w:lvl w:ilvl="8" w:tplc="40090005" w:tentative="1">
+      <w:start w:val="1"/>
+      <w:numFmt w:val="bullet"/>
+      <w:lvlText w:val=""/>
+      <w:lvlJc w:val="left"/>
+      <w:pPr>
+        <w:ind w:left="6480" w:hanging="360"/>
+      </w:pPr>
+      <w:rPr>
+        <w:rFonts w:ascii="Wingdings" w:hAnsi="Wingdings" w:hint="default"/>
+      </w:rPr>
+    </w:lvl>
+  </w:abstractNum>
+  <w:abstractNum w:abstractNumId="8" w15:restartNumberingAfterBreak="0">
+    <w:nsid w:val="59C1121E"/>
+    <w:multiLevelType w:val="multilevel"/>
+    <w:tmpl w:val="E13C6A84"/>
+    <w:lvl w:ilvl="0">
+      <w:start w:val="1"/>
+      <w:numFmt w:val="decimal"/>
+      <w:lvlText w:val="%1."/>
+      <w:lvlJc w:val="left"/>
+      <w:pPr>
+        <w:ind w:left="360" w:hanging="360"/>
+      </w:pPr>
+      <w:rPr>
+        <w:rFonts w:hint="default"/>
+      </w:rPr>
+    </w:lvl>
+    <w:lvl w:ilvl="1">
+      <w:start w:val="2"/>
+      <w:numFmt w:val="decimal"/>
+      <w:isLgl/>
+      <w:lvlText w:val="%1.%2"/>
+      <w:lvlJc w:val="left"/>
+      <w:pPr>
+        <w:ind w:left="363" w:hanging="363"/>
+      </w:pPr>
+      <w:rPr>
+        <w:rFonts w:hint="default"/>
+      </w:rPr>
+    </w:lvl>
+    <w:lvl w:ilvl="2">
+      <w:start w:val="1"/>
+      <w:numFmt w:val="decimal"/>
+      <w:isLgl/>
+      <w:lvlText w:val="%1.%2.%3"/>
+      <w:lvlJc w:val="left"/>
+      <w:pPr>
+        <w:ind w:left="720" w:hanging="720"/>
+      </w:pPr>
+      <w:rPr>
+        <w:rFonts w:hint="default"/>
+      </w:rPr>
+    </w:lvl>
+    <w:lvl w:ilvl="3">
+      <w:start w:val="1"/>
+      <w:numFmt w:val="decimal"/>
+      <w:isLgl/>
+      <w:lvlText w:val="%1.%2.%3.%4"/>
+      <w:lvlJc w:val="left"/>
+      <w:pPr>
+        <w:ind w:left="720" w:hanging="720"/>
+      </w:pPr>
+      <w:rPr>
+        <w:rFonts w:hint="default"/>
+      </w:rPr>
+    </w:lvl>
+    <w:lvl w:ilvl="4">
+      <w:start w:val="1"/>
+      <w:numFmt w:val="decimal"/>
+      <w:isLgl/>
+      <w:lvlText w:val="%1.%2.%3.%4.%5"/>
+      <w:lvlJc w:val="left"/>
+      <w:pPr>
+        <w:ind w:left="1080" w:hanging="1080"/>
+      </w:pPr>
+      <w:rPr>
+        <w:rFonts w:hint="default"/>
+      </w:rPr>
+    </w:lvl>
+    <w:lvl w:ilvl="5">
+      <w:start w:val="1"/>
+      <w:numFmt w:val="decimal"/>
+      <w:isLgl/>
+      <w:lvlText w:val="%1.%2.%3.%4.%5.%6"/>
+      <w:lvlJc w:val="left"/>
+      <w:pPr>
+        <w:ind w:left="1080" w:hanging="1080"/>
+      </w:pPr>
+      <w:rPr>
+        <w:rFonts w:hint="default"/>
+      </w:rPr>
+    </w:lvl>
+    <w:lvl w:ilvl="6">
+      <w:start w:val="1"/>
+      <w:numFmt w:val="decimal"/>
+      <w:isLgl/>
+      <w:lvlText w:val="%1.%2.%3.%4.%5.%6.%7"/>
+      <w:lvlJc w:val="left"/>
+      <w:pPr>
+        <w:ind w:left="1440" w:hanging="1440"/>
+      </w:pPr>
+      <w:rPr>
+        <w:rFonts w:hint="default"/>
+      </w:rPr>
+    </w:lvl>
+    <w:lvl w:ilvl="7">
+      <w:start w:val="1"/>
+      <w:numFmt w:val="decimal"/>
+      <w:isLgl/>
+      <w:lvlText w:val="%1.%2.%3.%4.%5.%6.%7.%8"/>
+      <w:lvlJc w:val="left"/>
+      <w:pPr>
+        <w:ind w:left="1440" w:hanging="1440"/>
+      </w:pPr>
+      <w:rPr>
+        <w:rFonts w:hint="default"/>
+      </w:rPr>
+    </w:lvl>
+    <w:lvl w:ilvl="8">
+      <w:start w:val="1"/>
+      <w:numFmt w:val="decimal"/>
+      <w:isLgl/>
+      <w:lvlText w:val="%1.%2.%3.%4.%5.%6.%7.%8.%9"/>
+      <w:lvlJc w:val="left"/>
+      <w:pPr>
+        <w:ind w:left="1800" w:hanging="1800"/>
+      </w:pPr>
+      <w:rPr>
+        <w:rFonts w:hint="default"/>
+      </w:rPr>
+    </w:lvl>
+  </w:abstractNum>
+  <w:abstractNum w:abstractNumId="9" w15:restartNumberingAfterBreak="0">
+    <w:nsid w:val="5C143780"/>
+    <w:multiLevelType w:val="hybridMultilevel"/>
+    <w:tmpl w:val="D7E2B246"/>
+    <w:lvl w:ilvl="0" w:tplc="52A29B8C">
+      <w:start w:val="1"/>
+      <w:numFmt w:val="bullet"/>
+      <w:lvlText w:val=""/>
+      <w:lvlJc w:val="left"/>
+      <w:pPr>
+        <w:ind w:left="720" w:hanging="360"/>
+      </w:pPr>
+      <w:rPr>
+        <w:rFonts w:ascii="Symbol" w:hAnsi="Symbol" w:hint="default"/>
+        <w:sz w:val="24"/>
+        <w:szCs w:val="24"/>
+      </w:rPr>
+    </w:lvl>
+    <w:lvl w:ilvl="1" w:tplc="40090003" w:tentative="1">
+      <w:start w:val="1"/>
+      <w:numFmt w:val="bullet"/>
+      <w:lvlText w:val="o"/>
+      <w:lvlJc w:val="left"/>
+      <w:pPr>
+        <w:ind w:left="1440" w:hanging="360"/>
+      </w:pPr>
+      <w:rPr>
+        <w:rFonts w:ascii="Courier New" w:hAnsi="Courier New" w:cs="Courier New" w:hint="default"/>
+      </w:rPr>
+    </w:lvl>
+    <w:lvl w:ilvl="2" w:tplc="40090005" w:tentative="1">
+      <w:start w:val="1"/>
+      <w:numFmt w:val="bullet"/>
+      <w:lvlText w:val=""/>
+      <w:lvlJc w:val="left"/>
+      <w:pPr>
+        <w:ind w:left="2160" w:hanging="360"/>
+      </w:pPr>
+      <w:rPr>
+        <w:rFonts w:ascii="Wingdings" w:hAnsi="Wingdings" w:hint="default"/>
+      </w:rPr>
+    </w:lvl>
+    <w:lvl w:ilvl="3" w:tplc="40090001" w:tentative="1">
+      <w:start w:val="1"/>
+      <w:numFmt w:val="bullet"/>
+      <w:lvlText w:val=""/>
+      <w:lvlJc w:val="left"/>
+      <w:pPr>
+        <w:ind w:left="2880" w:hanging="360"/>
+      </w:pPr>
+      <w:rPr>
+        <w:rFonts w:ascii="Symbol" w:hAnsi="Symbol" w:hint="default"/>
+      </w:rPr>
+    </w:lvl>
+    <w:lvl w:ilvl="4" w:tplc="40090003" w:tentative="1">
+      <w:start w:val="1"/>
+      <w:numFmt w:val="bullet"/>
+      <w:lvlText w:val="o"/>
+      <w:lvlJc w:val="left"/>
+      <w:pPr>
+        <w:ind w:left="3600" w:hanging="360"/>
+      </w:pPr>
+      <w:rPr>
+        <w:rFonts w:ascii="Courier New" w:hAnsi="Courier New" w:cs="Courier New" w:hint="default"/>
+      </w:rPr>
+    </w:lvl>
+    <w:lvl w:ilvl="5" w:tplc="40090005" w:tentative="1">
+      <w:start w:val="1"/>
+      <w:numFmt w:val="bullet"/>
+      <w:lvlText w:val=""/>
+      <w:lvlJc w:val="left"/>
+      <w:pPr>
+        <w:ind w:left="4320" w:hanging="360"/>
+      </w:pPr>
+      <w:rPr>
+        <w:rFonts w:ascii="Wingdings" w:hAnsi="Wingdings" w:hint="default"/>
+      </w:rPr>
+    </w:lvl>
+    <w:lvl w:ilvl="6" w:tplc="40090001" w:tentative="1">
+      <w:start w:val="1"/>
+      <w:numFmt w:val="bullet"/>
+      <w:lvlText w:val=""/>
+      <w:lvlJc w:val="left"/>
+      <w:pPr>
+        <w:ind w:left="5040" w:hanging="360"/>
+      </w:pPr>
+      <w:rPr>
+        <w:rFonts w:ascii="Symbol" w:hAnsi="Symbol" w:hint="default"/>
+      </w:rPr>
+    </w:lvl>
+    <w:lvl w:ilvl="7" w:tplc="40090003" w:tentative="1">
+      <w:start w:val="1"/>
+      <w:numFmt w:val="bullet"/>
+      <w:lvlText w:val="o"/>
+      <w:lvlJc w:val="left"/>
+      <w:pPr>
+        <w:ind w:left="5760" w:hanging="360"/>
+      </w:pPr>
+      <w:rPr>
+        <w:rFonts w:ascii="Courier New" w:hAnsi="Courier New" w:cs="Courier New" w:hint="default"/>
+      </w:rPr>
+    </w:lvl>
+    <w:lvl w:ilvl="8" w:tplc="40090005" w:tentative="1">
+      <w:start w:val="1"/>
+      <w:numFmt w:val="bullet"/>
+      <w:lvlText w:val=""/>
+      <w:lvlJc w:val="left"/>
+      <w:pPr>
+        <w:ind w:left="6480" w:hanging="360"/>
+      </w:pPr>
+      <w:rPr>
+        <w:rFonts w:ascii="Wingdings" w:hAnsi="Wingdings" w:hint="default"/>
+      </w:rPr>
+    </w:lvl>
+  </w:abstractNum>
+  <w:abstractNum w:abstractNumId="10" w15:restartNumberingAfterBreak="0">
+    <w:nsid w:val="5F5E6F67"/>
+    <w:multiLevelType w:val="hybridMultilevel"/>
+    <w:tmpl w:val="2B3C0E7A"/>
+    <w:lvl w:ilvl="0" w:tplc="40090001">
+      <w:start w:val="1"/>
+      <w:numFmt w:val="bullet"/>
+      <w:lvlText w:val=""/>
+      <w:lvlJc w:val="left"/>
+      <w:pPr>
+        <w:ind w:left="720" w:hanging="360"/>
+      </w:pPr>
+      <w:rPr>
+        <w:rFonts w:ascii="Symbol" w:hAnsi="Symbol" w:hint="default"/>
+      </w:rPr>
+    </w:lvl>
+    <w:lvl w:ilvl="1" w:tplc="40090003" w:tentative="1">
+      <w:start w:val="1"/>
+      <w:numFmt w:val="bullet"/>
+      <w:lvlText w:val="o"/>
+      <w:lvlJc w:val="left"/>
+      <w:pPr>
+        <w:ind w:left="1440" w:hanging="360"/>
+      </w:pPr>
+      <w:rPr>
+        <w:rFonts w:ascii="Courier New" w:hAnsi="Courier New" w:cs="Courier New" w:hint="default"/>
+      </w:rPr>
+    </w:lvl>
+    <w:lvl w:ilvl="2" w:tplc="40090005" w:tentative="1">
+      <w:start w:val="1"/>
+      <w:numFmt w:val="bullet"/>
+      <w:lvlText w:val=""/>
+      <w:lvlJc w:val="left"/>
+      <w:pPr>
+        <w:ind w:left="2160" w:hanging="360"/>
+      </w:pPr>
+      <w:rPr>
+        <w:rFonts w:ascii="Wingdings" w:hAnsi="Wingdings" w:hint="default"/>
+      </w:rPr>
+    </w:lvl>
+    <w:lvl w:ilvl="3" w:tplc="40090001" w:tentative="1">
+      <w:start w:val="1"/>
+      <w:numFmt w:val="bullet"/>
+      <w:lvlText w:val=""/>
+      <w:lvlJc w:val="left"/>
+      <w:pPr>
+        <w:ind w:left="2880" w:hanging="360"/>
+      </w:pPr>
+      <w:rPr>
+        <w:rFonts w:ascii="Symbol" w:hAnsi="Symbol" w:hint="default"/>
+      </w:rPr>
+    </w:lvl>
+    <w:lvl w:ilvl="4" w:tplc="40090003" w:tentative="1">
+      <w:start w:val="1"/>
+      <w:numFmt w:val="bullet"/>
+      <w:lvlText w:val="o"/>
+      <w:lvlJc w:val="left"/>
+      <w:pPr>
+        <w:ind w:left="3600" w:hanging="360"/>
+      </w:pPr>
+      <w:rPr>
+        <w:rFonts w:ascii="Courier New" w:hAnsi="Courier New" w:cs="Courier New" w:hint="default"/>
+      </w:rPr>
+    </w:lvl>
+    <w:lvl w:ilvl="5" w:tplc="40090005" w:tentative="1">
+      <w:start w:val="1"/>
+      <w:numFmt w:val="bullet"/>
+      <w:lvlText w:val=""/>
+      <w:lvlJc w:val="left"/>
+      <w:pPr>
+        <w:ind w:left="4320" w:hanging="360"/>
+      </w:pPr>
+      <w:rPr>
+        <w:rFonts w:ascii="Wingdings" w:hAnsi="Wingdings" w:hint="default"/>
+      </w:rPr>
+    </w:lvl>
+    <w:lvl w:ilvl="6" w:tplc="40090001" w:tentative="1">
+      <w:start w:val="1"/>
+      <w:numFmt w:val="bullet"/>
+      <w:lvlText w:val=""/>
+      <w:lvlJc w:val="left"/>
+      <w:pPr>
+        <w:ind w:left="5040" w:hanging="360"/>
+      </w:pPr>
+      <w:rPr>
+        <w:rFonts w:ascii="Symbol" w:hAnsi="Symbol" w:hint="default"/>
+      </w:rPr>
+    </w:lvl>
+    <w:lvl w:ilvl="7" w:tplc="40090003" w:tentative="1">
+      <w:start w:val="1"/>
+      <w:numFmt w:val="bullet"/>
+      <w:lvlText w:val="o"/>
+      <w:lvlJc w:val="left"/>
+      <w:pPr>
+        <w:ind w:left="5760" w:hanging="360"/>
+      </w:pPr>
+      <w:rPr>
+        <w:rFonts w:ascii="Courier New" w:hAnsi="Courier New" w:cs="Courier New" w:hint="default"/>
+      </w:rPr>
+    </w:lvl>
+    <w:lvl w:ilvl="8" w:tplc="40090005" w:tentative="1">
+      <w:start w:val="1"/>
+      <w:numFmt w:val="bullet"/>
+      <w:lvlText w:val=""/>
+      <w:lvlJc w:val="left"/>
+      <w:pPr>
+        <w:ind w:left="6480" w:hanging="360"/>
+      </w:pPr>
+      <w:rPr>
+        <w:rFonts w:ascii="Wingdings" w:hAnsi="Wingdings" w:hint="default"/>
+      </w:rPr>
+    </w:lvl>
+  </w:abstractNum>
+  <w:abstractNum w:abstractNumId="11" w15:restartNumberingAfterBreak="0">
+    <w:nsid w:val="665632A8"/>
+    <w:multiLevelType w:val="hybridMultilevel"/>
+    <w:tmpl w:val="2BB2D858"/>
+    <w:lvl w:ilvl="0" w:tplc="40090001">
+      <w:start w:val="1"/>
+      <w:numFmt w:val="bullet"/>
+      <w:lvlText w:val=""/>
+      <w:lvlJc w:val="left"/>
+      <w:pPr>
+        <w:ind w:left="720" w:hanging="360"/>
+      </w:pPr>
+      <w:rPr>
+        <w:rFonts w:ascii="Symbol" w:hAnsi="Symbol" w:hint="default"/>
+      </w:rPr>
+    </w:lvl>
+    <w:lvl w:ilvl="1" w:tplc="40090003" w:tentative="1">
+      <w:start w:val="1"/>
+      <w:numFmt w:val="bullet"/>
+      <w:lvlText w:val="o"/>
+      <w:lvlJc w:val="left"/>
+      <w:pPr>
+        <w:ind w:left="1440" w:hanging="360"/>
+      </w:pPr>
+      <w:rPr>
+        <w:rFonts w:ascii="Courier New" w:hAnsi="Courier New" w:cs="Courier New" w:hint="default"/>
+      </w:rPr>
+    </w:lvl>
+    <w:lvl w:ilvl="2" w:tplc="40090005" w:tentative="1">
+      <w:start w:val="1"/>
+      <w:numFmt w:val="bullet"/>
+      <w:lvlText w:val=""/>
+      <w:lvlJc w:val="left"/>
+      <w:pPr>
+        <w:ind w:left="2160" w:hanging="360"/>
+      </w:pPr>
+      <w:rPr>
+        <w:rFonts w:ascii="Wingdings" w:hAnsi="Wingdings" w:hint="default"/>
+      </w:rPr>
+    </w:lvl>
+    <w:lvl w:ilvl="3" w:tplc="40090001" w:tentative="1">
+      <w:start w:val="1"/>
+      <w:numFmt w:val="bullet"/>
+      <w:lvlText w:val=""/>
+      <w:lvlJc w:val="left"/>
+      <w:pPr>
+        <w:ind w:left="2880" w:hanging="360"/>
+      </w:pPr>
+      <w:rPr>
+        <w:rFonts w:ascii="Symbol" w:hAnsi="Symbol" w:hint="default"/>
+      </w:rPr>
+    </w:lvl>
+    <w:lvl w:ilvl="4" w:tplc="40090003" w:tentative="1">
+      <w:start w:val="1"/>
+      <w:numFmt w:val="bullet"/>
+      <w:lvlText w:val="o"/>
+      <w:lvlJc w:val="left"/>
+      <w:pPr>
+        <w:ind w:left="3600" w:hanging="360"/>
+      </w:pPr>
+      <w:rPr>
+        <w:rFonts w:ascii="Courier New" w:hAnsi="Courier New" w:cs="Courier New" w:hint="default"/>
+      </w:rPr>
+    </w:lvl>
+    <w:lvl w:ilvl="5" w:tplc="40090005" w:tentative="1">
+      <w:start w:val="1"/>
+      <w:numFmt w:val="bullet"/>
+      <w:lvlText w:val=""/>
+      <w:lvlJc w:val="left"/>
+      <w:pPr>
+        <w:ind w:left="4320" w:hanging="360"/>
+      </w:pPr>
+      <w:rPr>
+        <w:rFonts w:ascii="Wingdings" w:hAnsi="Wingdings" w:hint="default"/>
+      </w:rPr>
+    </w:lvl>
+    <w:lvl w:ilvl="6" w:tplc="40090001" w:tentative="1">
+      <w:start w:val="1"/>
+      <w:numFmt w:val="bullet"/>
+      <w:lvlText w:val=""/>
+      <w:lvlJc w:val="left"/>
+      <w:pPr>
+        <w:ind w:left="5040" w:hanging="360"/>
+      </w:pPr>
+      <w:rPr>
+        <w:rFonts w:ascii="Symbol" w:hAnsi="Symbol" w:hint="default"/>
+      </w:rPr>
+    </w:lvl>
+    <w:lvl w:ilvl="7" w:tplc="40090003" w:tentative="1">
+      <w:start w:val="1"/>
+      <w:numFmt w:val="bullet"/>
+      <w:lvlText w:val="o"/>
+      <w:lvlJc w:val="left"/>
+      <w:pPr>
+        <w:ind w:left="5760" w:hanging="360"/>
+      </w:pPr>
+      <w:rPr>
+        <w:rFonts w:ascii="Courier New" w:hAnsi="Courier New" w:cs="Courier New" w:hint="default"/>
+      </w:rPr>
+    </w:lvl>
+    <w:lvl w:ilvl="8" w:tplc="40090005" w:tentative="1">
+      <w:start w:val="1"/>
+      <w:numFmt w:val="bullet"/>
+      <w:lvlText w:val=""/>
+      <w:lvlJc w:val="left"/>
+      <w:pPr>
+        <w:ind w:left="6480" w:hanging="360"/>
+      </w:pPr>
+      <w:rPr>
+        <w:rFonts w:ascii="Wingdings" w:hAnsi="Wingdings" w:hint="default"/>
+      </w:rPr>
+    </w:lvl>
+  </w:abstractNum>
+  <w:abstractNum w:abstractNumId="12" w15:restartNumberingAfterBreak="0">
+    <w:nsid w:val="6B9A523E"/>
+    <w:multiLevelType w:val="hybridMultilevel"/>
+    <w:tmpl w:val="BC685370"/>
+    <w:lvl w:ilvl="0" w:tplc="40090001">
+      <w:start w:val="1"/>
+      <w:numFmt w:val="bullet"/>
+      <w:lvlText w:val=""/>
+      <w:lvlJc w:val="left"/>
+      <w:pPr>
+        <w:ind w:left="720" w:hanging="360"/>
+      </w:pPr>
+      <w:rPr>
+        <w:rFonts w:ascii="Symbol" w:hAnsi="Symbol" w:hint="default"/>
+      </w:rPr>
+    </w:lvl>
+    <w:lvl w:ilvl="1" w:tplc="40090003" w:tentative="1">
+      <w:start w:val="1"/>
+      <w:numFmt w:val="bullet"/>
+      <w:lvlText w:val="o"/>
+      <w:lvlJc w:val="left"/>
+      <w:pPr>
+        <w:ind w:left="1440" w:hanging="360"/>
+      </w:pPr>
+      <w:rPr>
+        <w:rFonts w:ascii="Courier New" w:hAnsi="Courier New" w:cs="Courier New" w:hint="default"/>
+      </w:rPr>
+    </w:lvl>
+    <w:lvl w:ilvl="2" w:tplc="40090005" w:tentative="1">
+      <w:start w:val="1"/>
+      <w:numFmt w:val="bullet"/>
+      <w:lvlText w:val=""/>
+      <w:lvlJc w:val="left"/>
+      <w:pPr>
+        <w:ind w:left="2160" w:hanging="360"/>
+      </w:pPr>
+      <w:rPr>
+        <w:rFonts w:ascii="Wingdings" w:hAnsi="Wingdings" w:hint="default"/>
+      </w:rPr>
+    </w:lvl>
+    <w:lvl w:ilvl="3" w:tplc="40090001" w:tentative="1">
+      <w:start w:val="1"/>
+      <w:numFmt w:val="bullet"/>
+      <w:lvlText w:val=""/>
+      <w:lvlJc w:val="left"/>
+      <w:pPr>
+        <w:ind w:left="2880" w:hanging="360"/>
+      </w:pPr>
+      <w:rPr>
+        <w:rFonts w:ascii="Symbol" w:hAnsi="Symbol" w:hint="default"/>
+      </w:rPr>
+    </w:lvl>
+    <w:lvl w:ilvl="4" w:tplc="40090003" w:tentative="1">
+      <w:start w:val="1"/>
+      <w:numFmt w:val="bullet"/>
+      <w:lvlText w:val="o"/>
+      <w:lvlJc w:val="left"/>
+      <w:pPr>
+        <w:ind w:left="3600" w:hanging="360"/>
+      </w:pPr>
+      <w:rPr>
+        <w:rFonts w:ascii="Courier New" w:hAnsi="Courier New" w:cs="Courier New" w:hint="default"/>
+      </w:rPr>
+    </w:lvl>
+    <w:lvl w:ilvl="5" w:tplc="40090005" w:tentative="1">
+      <w:start w:val="1"/>
+      <w:numFmt w:val="bullet"/>
+      <w:lvlText w:val=""/>
+      <w:lvlJc w:val="left"/>
+      <w:pPr>
+        <w:ind w:left="4320" w:hanging="360"/>
+      </w:pPr>
+      <w:rPr>
+        <w:rFonts w:ascii="Wingdings" w:hAnsi="Wingdings" w:hint="default"/>
+      </w:rPr>
+    </w:lvl>
+    <w:lvl w:ilvl="6" w:tplc="40090001" w:tentative="1">
+      <w:start w:val="1"/>
+      <w:numFmt w:val="bullet"/>
+      <w:lvlText w:val=""/>
+      <w:lvlJc w:val="left"/>
+      <w:pPr>
+        <w:ind w:left="5040" w:hanging="360"/>
+      </w:pPr>
+      <w:rPr>
+        <w:rFonts w:ascii="Symbol" w:hAnsi="Symbol" w:hint="default"/>
+      </w:rPr>
+    </w:lvl>
+    <w:lvl w:ilvl="7" w:tplc="40090003" w:tentative="1">
+      <w:start w:val="1"/>
+      <w:numFmt w:val="bullet"/>
+      <w:lvlText w:val="o"/>
+      <w:lvlJc w:val="left"/>
+      <w:pPr>
+        <w:ind w:left="5760" w:hanging="360"/>
+      </w:pPr>
+      <w:rPr>
+        <w:rFonts w:ascii="Courier New" w:hAnsi="Courier New" w:cs="Courier New" w:hint="default"/>
+      </w:rPr>
+    </w:lvl>
+    <w:lvl w:ilvl="8" w:tplc="40090005" w:tentative="1">
+      <w:start w:val="1"/>
+      <w:numFmt w:val="bullet"/>
+      <w:lvlText w:val=""/>
+      <w:lvlJc w:val="left"/>
+      <w:pPr>
+        <w:ind w:left="6480" w:hanging="360"/>
+      </w:pPr>
+      <w:rPr>
+        <w:rFonts w:ascii="Wingdings" w:hAnsi="Wingdings" w:hint="default"/>
+      </w:rPr>
+    </w:lvl>
+  </w:abstractNum>
+  <w:abstractNum w:abstractNumId="13" w15:restartNumberingAfterBreak="0">
+    <w:nsid w:val="716F75D0"/>
+    <w:multiLevelType w:val="hybridMultilevel"/>
+    <w:tmpl w:val="FC82B70E"/>
+    <w:lvl w:ilvl="0" w:tplc="40090001">
+      <w:start w:val="1"/>
+      <w:numFmt w:val="bullet"/>
+      <w:lvlText w:val=""/>
+      <w:lvlJc w:val="left"/>
+      <w:pPr>
+        <w:ind w:left="720" w:hanging="360"/>
+      </w:pPr>
+      <w:rPr>
+        <w:rFonts w:ascii="Symbol" w:hAnsi="Symbol" w:hint="default"/>
+      </w:rPr>
+    </w:lvl>
+    <w:lvl w:ilvl="1" w:tplc="40090003" w:tentative="1">
+      <w:start w:val="1"/>
+      <w:numFmt w:val="bullet"/>
+      <w:lvlText w:val="o"/>
+      <w:lvlJc w:val="left"/>
+      <w:pPr>
+        <w:ind w:left="1440" w:hanging="360"/>
+      </w:pPr>
+      <w:rPr>
+        <w:rFonts w:ascii="Courier New" w:hAnsi="Courier New" w:cs="Courier New" w:hint="default"/>
+      </w:rPr>
+    </w:lvl>
+    <w:lvl w:ilvl="2" w:tplc="40090005" w:tentative="1">
+      <w:start w:val="1"/>
+      <w:numFmt w:val="bullet"/>
+      <w:lvlText w:val=""/>
+      <w:lvlJc w:val="left"/>
+      <w:pPr>
+        <w:ind w:left="2160" w:hanging="360"/>
+      </w:pPr>
+      <w:rPr>
+        <w:rFonts w:ascii="Wingdings" w:hAnsi="Wingdings" w:hint="default"/>
+      </w:rPr>
+    </w:lvl>
+    <w:lvl w:ilvl="3" w:tplc="40090001" w:tentative="1">
+      <w:start w:val="1"/>
+      <w:numFmt w:val="bullet"/>
+      <w:lvlText w:val=""/>
+      <w:lvlJc w:val="left"/>
+      <w:pPr>
+        <w:ind w:left="2880" w:hanging="360"/>
+      </w:pPr>
+      <w:rPr>
+        <w:rFonts w:ascii="Symbol" w:hAnsi="Symbol" w:hint="default"/>
+      </w:rPr>
+    </w:lvl>
+    <w:lvl w:ilvl="4" w:tplc="40090003" w:tentative="1">
+      <w:start w:val="1"/>
+      <w:numFmt w:val="bullet"/>
+      <w:lvlText w:val="o"/>
+      <w:lvlJc w:val="left"/>
+      <w:pPr>
+        <w:ind w:left="3600" w:hanging="360"/>
+      </w:pPr>
+      <w:rPr>
+        <w:rFonts w:ascii="Courier New" w:hAnsi="Courier New" w:cs="Courier New" w:hint="default"/>
+      </w:rPr>
+    </w:lvl>
+    <w:lvl w:ilvl="5" w:tplc="40090005" w:tentative="1">
+      <w:start w:val="1"/>
+      <w:numFmt w:val="bullet"/>
+      <w:lvlText w:val=""/>
+      <w:lvlJc w:val="left"/>
+      <w:pPr>
+        <w:ind w:left="4320" w:hanging="360"/>
+      </w:pPr>
+      <w:rPr>
+        <w:rFonts w:ascii="Wingdings" w:hAnsi="Wingdings" w:hint="default"/>
+      </w:rPr>
+    </w:lvl>
+    <w:lvl w:ilvl="6" w:tplc="40090001" w:tentative="1">
+      <w:start w:val="1"/>
+      <w:numFmt w:val="bullet"/>
+      <w:lvlText w:val=""/>
+      <w:lvlJc w:val="left"/>
+      <w:pPr>
+        <w:ind w:left="5040" w:hanging="360"/>
+      </w:pPr>
+      <w:rPr>
+        <w:rFonts w:ascii="Symbol" w:hAnsi="Symbol" w:hint="default"/>
+      </w:rPr>
+    </w:lvl>
+    <w:lvl w:ilvl="7" w:tplc="40090003" w:tentative="1">
+      <w:start w:val="1"/>
+      <w:numFmt w:val="bullet"/>
+      <w:lvlText w:val="o"/>
+      <w:lvlJc w:val="left"/>
+      <w:pPr>
+        <w:ind w:left="5760" w:hanging="360"/>
+      </w:pPr>
+      <w:rPr>
+        <w:rFonts w:ascii="Courier New" w:hAnsi="Courier New" w:cs="Courier New" w:hint="default"/>
+      </w:rPr>
+    </w:lvl>
+    <w:lvl w:ilvl="8" w:tplc="40090005" w:tentative="1">
+      <w:start w:val="1"/>
+      <w:numFmt w:val="bullet"/>
+      <w:lvlText w:val=""/>
+      <w:lvlJc w:val="left"/>
+      <w:pPr>
+        <w:ind w:left="6480" w:hanging="360"/>
+      </w:pPr>
+      <w:rPr>
+        <w:rFonts w:ascii="Wingdings" w:hAnsi="Wingdings" w:hint="default"/>
+      </w:rPr>
+    </w:lvl>
+  </w:abstractNum>
+  <w:num w:numId="1" w16cid:durableId="805782073">
+    <w:abstractNumId w:val="8"/>
+  </w:num>
+  <w:num w:numId="2" w16cid:durableId="1408503592">
+    <w:abstractNumId w:val="1"/>
+  </w:num>
+  <w:num w:numId="3" w16cid:durableId="464586658">
+    <w:abstractNumId w:val="0"/>
+  </w:num>
+  <w:num w:numId="4" w16cid:durableId="411633504">
+    <w:abstractNumId w:val="5"/>
+  </w:num>
+  <w:num w:numId="5" w16cid:durableId="1744258042">
+    <w:abstractNumId w:val="3"/>
+  </w:num>
+  <w:num w:numId="6" w16cid:durableId="1781950760">
+    <w:abstractNumId w:val="11"/>
+  </w:num>
+  <w:num w:numId="7" w16cid:durableId="1793208902">
+    <w:abstractNumId w:val="10"/>
+  </w:num>
+  <w:num w:numId="8" w16cid:durableId="1058868083">
+    <w:abstractNumId w:val="13"/>
+  </w:num>
+  <w:num w:numId="9" w16cid:durableId="49233402">
+    <w:abstractNumId w:val="12"/>
+  </w:num>
+  <w:num w:numId="10" w16cid:durableId="2071733070">
+    <w:abstractNumId w:val="6"/>
+  </w:num>
+  <w:num w:numId="11" w16cid:durableId="782767587">
+    <w:abstractNumId w:val="9"/>
+  </w:num>
+  <w:num w:numId="12" w16cid:durableId="673529476">
+    <w:abstractNumId w:val="2"/>
+  </w:num>
+  <w:num w:numId="13" w16cid:durableId="687104697">
+    <w:abstractNumId w:val="4"/>
+  </w:num>
+  <w:num w:numId="14" w16cid:durableId="90860091">
+    <w:abstractNumId w:val="7"/>
+  </w:num>
+</w:numbering>
 </file>
 
 <file path=word/styles.xml><?xml version="1.0" encoding="utf-8"?>
